--- a/IPGtrails4health/doc/EngSoft_II/Relatório (Entrega Parcial)/relatorio projeto trails4health.docx
+++ b/IPGtrails4health/doc/EngSoft_II/Relatório (Entrega Parcial)/relatorio projeto trails4health.docx
@@ -5871,6 +5871,752 @@
         </w:rPr>
       </w:pPr>
     </w:p>
+    <w:tbl>
+      <w:tblPr>
+        <w:tblStyle w:val="TabelacomGrelha"/>
+        <w:tblW w:w="0" w:type="auto"/>
+        <w:tblLook w:val="04A0" w:firstRow="1" w:lastRow="0" w:firstColumn="1" w:lastColumn="0" w:noHBand="0" w:noVBand="1"/>
+      </w:tblPr>
+      <w:tblGrid>
+        <w:gridCol w:w="2829"/>
+        <w:gridCol w:w="2829"/>
+        <w:gridCol w:w="2830"/>
+      </w:tblGrid>
+      <w:tr>
+        <w:tc>
+          <w:tcPr>
+            <w:tcW w:w="2829" w:type="dxa"/>
+          </w:tcPr>
+          <w:p>
+            <w:pPr>
+              <w:jc w:val="center"/>
+              <w:rPr>
+                <w:rFonts w:ascii="Times New Roman" w:hAnsi="Times New Roman" w:cs="Times New Roman"/>
+                <w:sz w:val="32"/>
+                <w:szCs w:val="21"/>
+                <w:shd w:val="clear" w:color="auto" w:fill="FFFFFF"/>
+              </w:rPr>
+            </w:pPr>
+            <w:r>
+              <w:rPr>
+                <w:rFonts w:ascii="Times New Roman" w:hAnsi="Times New Roman" w:cs="Times New Roman"/>
+                <w:sz w:val="32"/>
+                <w:szCs w:val="21"/>
+                <w:shd w:val="clear" w:color="auto" w:fill="FFFFFF"/>
+              </w:rPr>
+              <w:t>Ator</w:t>
+            </w:r>
+          </w:p>
+        </w:tc>
+        <w:tc>
+          <w:tcPr>
+            <w:tcW w:w="2829" w:type="dxa"/>
+          </w:tcPr>
+          <w:p>
+            <w:pPr>
+              <w:jc w:val="center"/>
+              <w:rPr>
+                <w:rFonts w:ascii="Times New Roman" w:hAnsi="Times New Roman" w:cs="Times New Roman"/>
+                <w:sz w:val="32"/>
+                <w:szCs w:val="21"/>
+                <w:shd w:val="clear" w:color="auto" w:fill="FFFFFF"/>
+              </w:rPr>
+            </w:pPr>
+            <w:r>
+              <w:rPr>
+                <w:rFonts w:ascii="Times New Roman" w:hAnsi="Times New Roman" w:cs="Times New Roman"/>
+                <w:sz w:val="32"/>
+                <w:szCs w:val="21"/>
+                <w:shd w:val="clear" w:color="auto" w:fill="FFFFFF"/>
+              </w:rPr>
+              <w:t>Caso de Uso</w:t>
+            </w:r>
+          </w:p>
+        </w:tc>
+        <w:tc>
+          <w:tcPr>
+            <w:tcW w:w="2830" w:type="dxa"/>
+          </w:tcPr>
+          <w:p>
+            <w:pPr>
+              <w:jc w:val="center"/>
+              <w:rPr>
+                <w:rFonts w:ascii="Times New Roman" w:hAnsi="Times New Roman" w:cs="Times New Roman"/>
+                <w:sz w:val="32"/>
+                <w:szCs w:val="21"/>
+                <w:shd w:val="clear" w:color="auto" w:fill="FFFFFF"/>
+              </w:rPr>
+            </w:pPr>
+            <w:r>
+              <w:rPr>
+                <w:rFonts w:ascii="Times New Roman" w:hAnsi="Times New Roman" w:cs="Times New Roman"/>
+                <w:sz w:val="32"/>
+                <w:szCs w:val="21"/>
+                <w:shd w:val="clear" w:color="auto" w:fill="FFFFFF"/>
+              </w:rPr>
+              <w:t>Objetivos</w:t>
+            </w:r>
+          </w:p>
+        </w:tc>
+      </w:tr>
+      <w:tr>
+        <w:tc>
+          <w:tcPr>
+            <w:tcW w:w="2829" w:type="dxa"/>
+            <w:vMerge w:val="restart"/>
+          </w:tcPr>
+          <w:p>
+            <w:pPr>
+              <w:jc w:val="center"/>
+              <w:rPr>
+                <w:rFonts w:ascii="Times New Roman" w:hAnsi="Times New Roman" w:cs="Times New Roman"/>
+                <w:sz w:val="32"/>
+                <w:szCs w:val="21"/>
+                <w:shd w:val="clear" w:color="auto" w:fill="FFFFFF"/>
+              </w:rPr>
+            </w:pPr>
+          </w:p>
+          <w:p>
+            <w:pPr>
+              <w:rPr>
+                <w:rFonts w:ascii="Times New Roman" w:hAnsi="Times New Roman" w:cs="Times New Roman"/>
+                <w:sz w:val="32"/>
+                <w:szCs w:val="21"/>
+                <w:shd w:val="clear" w:color="auto" w:fill="FFFFFF"/>
+              </w:rPr>
+            </w:pPr>
+          </w:p>
+          <w:p>
+            <w:pPr>
+              <w:jc w:val="center"/>
+              <w:rPr>
+                <w:rFonts w:ascii="Times New Roman" w:hAnsi="Times New Roman" w:cs="Times New Roman"/>
+                <w:sz w:val="32"/>
+                <w:szCs w:val="21"/>
+                <w:shd w:val="clear" w:color="auto" w:fill="FFFFFF"/>
+              </w:rPr>
+            </w:pPr>
+            <w:r>
+              <w:rPr>
+                <w:rFonts w:ascii="Times New Roman" w:hAnsi="Times New Roman" w:cs="Times New Roman"/>
+                <w:sz w:val="32"/>
+                <w:szCs w:val="21"/>
+                <w:shd w:val="clear" w:color="auto" w:fill="FFFFFF"/>
+              </w:rPr>
+              <w:t>GESTOR DE TRILHOS</w:t>
+            </w:r>
+          </w:p>
+        </w:tc>
+        <w:tc>
+          <w:tcPr>
+            <w:tcW w:w="2829" w:type="dxa"/>
+          </w:tcPr>
+          <w:p>
+            <w:pPr>
+              <w:jc w:val="center"/>
+              <w:rPr>
+                <w:rFonts w:ascii="Times New Roman" w:hAnsi="Times New Roman" w:cs="Times New Roman"/>
+                <w:sz w:val="32"/>
+                <w:szCs w:val="21"/>
+                <w:shd w:val="clear" w:color="auto" w:fill="FFFFFF"/>
+              </w:rPr>
+            </w:pPr>
+            <w:r>
+              <w:rPr>
+                <w:rFonts w:ascii="Times New Roman" w:hAnsi="Times New Roman" w:cs="Times New Roman"/>
+                <w:sz w:val="32"/>
+                <w:szCs w:val="21"/>
+                <w:shd w:val="clear" w:color="auto" w:fill="FFFFFF"/>
+              </w:rPr>
+              <w:t>Inserir Restaurante</w:t>
+            </w:r>
+          </w:p>
+        </w:tc>
+        <w:tc>
+          <w:tcPr>
+            <w:tcW w:w="2830" w:type="dxa"/>
+          </w:tcPr>
+          <w:p>
+            <w:pPr>
+              <w:jc w:val="center"/>
+              <w:rPr>
+                <w:rFonts w:ascii="Times New Roman" w:hAnsi="Times New Roman" w:cs="Times New Roman"/>
+                <w:sz w:val="32"/>
+                <w:szCs w:val="21"/>
+                <w:shd w:val="clear" w:color="auto" w:fill="FFFFFF"/>
+              </w:rPr>
+            </w:pPr>
+            <w:r>
+              <w:rPr>
+                <w:rFonts w:ascii="Times New Roman" w:hAnsi="Times New Roman" w:cs="Times New Roman"/>
+                <w:sz w:val="32"/>
+                <w:szCs w:val="21"/>
+                <w:shd w:val="clear" w:color="auto" w:fill="FFFFFF"/>
+              </w:rPr>
+              <w:t>O objetivo é o gestor de trilhos poder inserir um novo restaurante.</w:t>
+            </w:r>
+          </w:p>
+        </w:tc>
+      </w:tr>
+      <w:tr>
+        <w:tc>
+          <w:tcPr>
+            <w:tcW w:w="2829" w:type="dxa"/>
+            <w:vMerge/>
+          </w:tcPr>
+          <w:p>
+            <w:pPr>
+              <w:jc w:val="center"/>
+              <w:rPr>
+                <w:rFonts w:ascii="Times New Roman" w:hAnsi="Times New Roman" w:cs="Times New Roman"/>
+                <w:sz w:val="32"/>
+                <w:szCs w:val="21"/>
+                <w:shd w:val="clear" w:color="auto" w:fill="FFFFFF"/>
+              </w:rPr>
+            </w:pPr>
+          </w:p>
+        </w:tc>
+        <w:tc>
+          <w:tcPr>
+            <w:tcW w:w="2829" w:type="dxa"/>
+          </w:tcPr>
+          <w:p>
+            <w:pPr>
+              <w:jc w:val="center"/>
+              <w:rPr>
+                <w:rFonts w:ascii="Times New Roman" w:hAnsi="Times New Roman" w:cs="Times New Roman"/>
+                <w:sz w:val="32"/>
+                <w:szCs w:val="21"/>
+                <w:shd w:val="clear" w:color="auto" w:fill="FFFFFF"/>
+              </w:rPr>
+            </w:pPr>
+            <w:r>
+              <w:rPr>
+                <w:rFonts w:ascii="Times New Roman" w:hAnsi="Times New Roman" w:cs="Times New Roman"/>
+                <w:sz w:val="32"/>
+                <w:szCs w:val="21"/>
+                <w:shd w:val="clear" w:color="auto" w:fill="FFFFFF"/>
+              </w:rPr>
+              <w:t>Inserir Alojamento</w:t>
+            </w:r>
+          </w:p>
+        </w:tc>
+        <w:tc>
+          <w:tcPr>
+            <w:tcW w:w="2830" w:type="dxa"/>
+          </w:tcPr>
+          <w:p>
+            <w:pPr>
+              <w:jc w:val="center"/>
+              <w:rPr>
+                <w:rFonts w:ascii="Times New Roman" w:hAnsi="Times New Roman" w:cs="Times New Roman"/>
+                <w:sz w:val="32"/>
+                <w:szCs w:val="21"/>
+                <w:shd w:val="clear" w:color="auto" w:fill="FFFFFF"/>
+              </w:rPr>
+            </w:pPr>
+            <w:r>
+              <w:rPr>
+                <w:rFonts w:ascii="Times New Roman" w:hAnsi="Times New Roman" w:cs="Times New Roman"/>
+                <w:sz w:val="32"/>
+                <w:szCs w:val="21"/>
+                <w:shd w:val="clear" w:color="auto" w:fill="FFFFFF"/>
+              </w:rPr>
+              <w:t xml:space="preserve">O objetivo é o gestor de trilhos poder inserir um </w:t>
+            </w:r>
+            <w:r>
+              <w:rPr>
+                <w:rFonts w:ascii="Times New Roman" w:hAnsi="Times New Roman" w:cs="Times New Roman"/>
+                <w:sz w:val="32"/>
+                <w:szCs w:val="21"/>
+                <w:shd w:val="clear" w:color="auto" w:fill="FFFFFF"/>
+              </w:rPr>
+              <w:t>novo alojamento</w:t>
+            </w:r>
+            <w:r>
+              <w:rPr>
+                <w:rFonts w:ascii="Times New Roman" w:hAnsi="Times New Roman" w:cs="Times New Roman"/>
+                <w:sz w:val="32"/>
+                <w:szCs w:val="21"/>
+                <w:shd w:val="clear" w:color="auto" w:fill="FFFFFF"/>
+              </w:rPr>
+              <w:t>.</w:t>
+            </w:r>
+          </w:p>
+        </w:tc>
+      </w:tr>
+      <w:tr>
+        <w:tc>
+          <w:tcPr>
+            <w:tcW w:w="2829" w:type="dxa"/>
+            <w:vMerge/>
+          </w:tcPr>
+          <w:p>
+            <w:pPr>
+              <w:jc w:val="center"/>
+              <w:rPr>
+                <w:rFonts w:ascii="Times New Roman" w:hAnsi="Times New Roman" w:cs="Times New Roman"/>
+                <w:sz w:val="32"/>
+                <w:szCs w:val="21"/>
+                <w:shd w:val="clear" w:color="auto" w:fill="FFFFFF"/>
+              </w:rPr>
+            </w:pPr>
+          </w:p>
+        </w:tc>
+        <w:tc>
+          <w:tcPr>
+            <w:tcW w:w="2829" w:type="dxa"/>
+          </w:tcPr>
+          <w:p>
+            <w:pPr>
+              <w:jc w:val="center"/>
+              <w:rPr>
+                <w:rFonts w:ascii="Times New Roman" w:hAnsi="Times New Roman" w:cs="Times New Roman"/>
+                <w:sz w:val="32"/>
+                <w:szCs w:val="21"/>
+                <w:shd w:val="clear" w:color="auto" w:fill="FFFFFF"/>
+              </w:rPr>
+            </w:pPr>
+            <w:r>
+              <w:rPr>
+                <w:rFonts w:ascii="Times New Roman" w:hAnsi="Times New Roman" w:cs="Times New Roman"/>
+                <w:sz w:val="32"/>
+                <w:szCs w:val="21"/>
+                <w:shd w:val="clear" w:color="auto" w:fill="FFFFFF"/>
+              </w:rPr>
+              <w:t>Inserir Áreas de Descanso</w:t>
+            </w:r>
+          </w:p>
+        </w:tc>
+        <w:tc>
+          <w:tcPr>
+            <w:tcW w:w="2830" w:type="dxa"/>
+          </w:tcPr>
+          <w:p>
+            <w:pPr>
+              <w:jc w:val="center"/>
+              <w:rPr>
+                <w:rFonts w:ascii="Times New Roman" w:hAnsi="Times New Roman" w:cs="Times New Roman"/>
+                <w:sz w:val="32"/>
+                <w:szCs w:val="21"/>
+                <w:shd w:val="clear" w:color="auto" w:fill="FFFFFF"/>
+              </w:rPr>
+            </w:pPr>
+            <w:r>
+              <w:rPr>
+                <w:rFonts w:ascii="Times New Roman" w:hAnsi="Times New Roman" w:cs="Times New Roman"/>
+                <w:sz w:val="32"/>
+                <w:szCs w:val="21"/>
+                <w:shd w:val="clear" w:color="auto" w:fill="FFFFFF"/>
+              </w:rPr>
+              <w:t>O objetivo é o gestor de trilhos poder inserir um</w:t>
+            </w:r>
+            <w:r>
+              <w:rPr>
+                <w:rFonts w:ascii="Times New Roman" w:hAnsi="Times New Roman" w:cs="Times New Roman"/>
+                <w:sz w:val="32"/>
+                <w:szCs w:val="21"/>
+                <w:shd w:val="clear" w:color="auto" w:fill="FFFFFF"/>
+              </w:rPr>
+              <w:t>a</w:t>
+            </w:r>
+            <w:r>
+              <w:rPr>
+                <w:rFonts w:ascii="Times New Roman" w:hAnsi="Times New Roman" w:cs="Times New Roman"/>
+                <w:sz w:val="32"/>
+                <w:szCs w:val="21"/>
+                <w:shd w:val="clear" w:color="auto" w:fill="FFFFFF"/>
+              </w:rPr>
+              <w:t xml:space="preserve"> </w:t>
+            </w:r>
+            <w:r>
+              <w:rPr>
+                <w:rFonts w:ascii="Times New Roman" w:hAnsi="Times New Roman" w:cs="Times New Roman"/>
+                <w:sz w:val="32"/>
+                <w:szCs w:val="21"/>
+                <w:shd w:val="clear" w:color="auto" w:fill="FFFFFF"/>
+              </w:rPr>
+              <w:t>nova área de descanso</w:t>
+            </w:r>
+            <w:r>
+              <w:rPr>
+                <w:rFonts w:ascii="Times New Roman" w:hAnsi="Times New Roman" w:cs="Times New Roman"/>
+                <w:sz w:val="32"/>
+                <w:szCs w:val="21"/>
+                <w:shd w:val="clear" w:color="auto" w:fill="FFFFFF"/>
+              </w:rPr>
+              <w:t>.</w:t>
+            </w:r>
+          </w:p>
+        </w:tc>
+      </w:tr>
+      <w:tr>
+        <w:tc>
+          <w:tcPr>
+            <w:tcW w:w="2829" w:type="dxa"/>
+            <w:vMerge/>
+          </w:tcPr>
+          <w:p>
+            <w:pPr>
+              <w:jc w:val="center"/>
+              <w:rPr>
+                <w:rFonts w:ascii="Times New Roman" w:hAnsi="Times New Roman" w:cs="Times New Roman"/>
+                <w:sz w:val="32"/>
+                <w:szCs w:val="21"/>
+                <w:shd w:val="clear" w:color="auto" w:fill="FFFFFF"/>
+              </w:rPr>
+            </w:pPr>
+          </w:p>
+        </w:tc>
+        <w:tc>
+          <w:tcPr>
+            <w:tcW w:w="2829" w:type="dxa"/>
+          </w:tcPr>
+          <w:p>
+            <w:pPr>
+              <w:jc w:val="center"/>
+              <w:rPr>
+                <w:rFonts w:ascii="Times New Roman" w:hAnsi="Times New Roman" w:cs="Times New Roman"/>
+                <w:sz w:val="32"/>
+                <w:szCs w:val="21"/>
+                <w:shd w:val="clear" w:color="auto" w:fill="FFFFFF"/>
+              </w:rPr>
+            </w:pPr>
+            <w:r>
+              <w:rPr>
+                <w:rFonts w:ascii="Times New Roman" w:hAnsi="Times New Roman" w:cs="Times New Roman"/>
+                <w:sz w:val="32"/>
+                <w:szCs w:val="21"/>
+                <w:shd w:val="clear" w:color="auto" w:fill="FFFFFF"/>
+              </w:rPr>
+              <w:t>Inserir Pontos de Interesse</w:t>
+            </w:r>
+          </w:p>
+        </w:tc>
+        <w:tc>
+          <w:tcPr>
+            <w:tcW w:w="2830" w:type="dxa"/>
+          </w:tcPr>
+          <w:p>
+            <w:pPr>
+              <w:jc w:val="center"/>
+              <w:rPr>
+                <w:rFonts w:ascii="Times New Roman" w:hAnsi="Times New Roman" w:cs="Times New Roman"/>
+                <w:sz w:val="32"/>
+                <w:szCs w:val="21"/>
+                <w:shd w:val="clear" w:color="auto" w:fill="FFFFFF"/>
+              </w:rPr>
+            </w:pPr>
+            <w:r>
+              <w:rPr>
+                <w:rFonts w:ascii="Times New Roman" w:hAnsi="Times New Roman" w:cs="Times New Roman"/>
+                <w:sz w:val="32"/>
+                <w:szCs w:val="21"/>
+                <w:shd w:val="clear" w:color="auto" w:fill="FFFFFF"/>
+              </w:rPr>
+              <w:t xml:space="preserve">O objetivo é o gestor de trilhos poder inserir um novo </w:t>
+            </w:r>
+            <w:r>
+              <w:rPr>
+                <w:rFonts w:ascii="Times New Roman" w:hAnsi="Times New Roman" w:cs="Times New Roman"/>
+                <w:sz w:val="32"/>
+                <w:szCs w:val="21"/>
+                <w:shd w:val="clear" w:color="auto" w:fill="FFFFFF"/>
+              </w:rPr>
+              <w:t>ponto de interesse</w:t>
+            </w:r>
+            <w:r>
+              <w:rPr>
+                <w:rFonts w:ascii="Times New Roman" w:hAnsi="Times New Roman" w:cs="Times New Roman"/>
+                <w:sz w:val="32"/>
+                <w:szCs w:val="21"/>
+                <w:shd w:val="clear" w:color="auto" w:fill="FFFFFF"/>
+              </w:rPr>
+              <w:t>.</w:t>
+            </w:r>
+          </w:p>
+        </w:tc>
+      </w:tr>
+      <w:tr>
+        <w:tc>
+          <w:tcPr>
+            <w:tcW w:w="2829" w:type="dxa"/>
+            <w:vMerge/>
+          </w:tcPr>
+          <w:p>
+            <w:pPr>
+              <w:jc w:val="center"/>
+              <w:rPr>
+                <w:rFonts w:ascii="Times New Roman" w:hAnsi="Times New Roman" w:cs="Times New Roman"/>
+                <w:sz w:val="32"/>
+                <w:szCs w:val="21"/>
+                <w:shd w:val="clear" w:color="auto" w:fill="FFFFFF"/>
+              </w:rPr>
+            </w:pPr>
+          </w:p>
+        </w:tc>
+        <w:tc>
+          <w:tcPr>
+            <w:tcW w:w="2829" w:type="dxa"/>
+          </w:tcPr>
+          <w:p>
+            <w:pPr>
+              <w:jc w:val="center"/>
+              <w:rPr>
+                <w:rFonts w:ascii="Times New Roman" w:hAnsi="Times New Roman" w:cs="Times New Roman"/>
+                <w:sz w:val="32"/>
+                <w:szCs w:val="21"/>
+                <w:shd w:val="clear" w:color="auto" w:fill="FFFFFF"/>
+              </w:rPr>
+            </w:pPr>
+            <w:r>
+              <w:rPr>
+                <w:rFonts w:ascii="Times New Roman" w:hAnsi="Times New Roman" w:cs="Times New Roman"/>
+                <w:sz w:val="32"/>
+                <w:szCs w:val="21"/>
+                <w:shd w:val="clear" w:color="auto" w:fill="FFFFFF"/>
+              </w:rPr>
+              <w:t>Criar Trilho</w:t>
+            </w:r>
+          </w:p>
+        </w:tc>
+        <w:tc>
+          <w:tcPr>
+            <w:tcW w:w="2830" w:type="dxa"/>
+          </w:tcPr>
+          <w:p>
+            <w:pPr>
+              <w:jc w:val="center"/>
+              <w:rPr>
+                <w:rFonts w:ascii="Times New Roman" w:hAnsi="Times New Roman" w:cs="Times New Roman"/>
+                <w:sz w:val="32"/>
+                <w:szCs w:val="21"/>
+                <w:shd w:val="clear" w:color="auto" w:fill="FFFFFF"/>
+              </w:rPr>
+            </w:pPr>
+            <w:r>
+              <w:rPr>
+                <w:rFonts w:ascii="Times New Roman" w:hAnsi="Times New Roman" w:cs="Times New Roman"/>
+                <w:sz w:val="32"/>
+                <w:szCs w:val="21"/>
+                <w:shd w:val="clear" w:color="auto" w:fill="FFFFFF"/>
+              </w:rPr>
+              <w:t xml:space="preserve">O objetivo é o gestor de trilhos poder inserir um novo </w:t>
+            </w:r>
+            <w:r>
+              <w:rPr>
+                <w:rFonts w:ascii="Times New Roman" w:hAnsi="Times New Roman" w:cs="Times New Roman"/>
+                <w:sz w:val="32"/>
+                <w:szCs w:val="21"/>
+                <w:shd w:val="clear" w:color="auto" w:fill="FFFFFF"/>
+              </w:rPr>
+              <w:t>trilho com restaurantes, alojamentos, áreas de descanso e pontos de interesse</w:t>
+            </w:r>
+            <w:r>
+              <w:rPr>
+                <w:rFonts w:ascii="Times New Roman" w:hAnsi="Times New Roman" w:cs="Times New Roman"/>
+                <w:sz w:val="32"/>
+                <w:szCs w:val="21"/>
+                <w:shd w:val="clear" w:color="auto" w:fill="FFFFFF"/>
+              </w:rPr>
+              <w:t>.</w:t>
+            </w:r>
+          </w:p>
+        </w:tc>
+      </w:tr>
+      <w:tr>
+        <w:tc>
+          <w:tcPr>
+            <w:tcW w:w="2829" w:type="dxa"/>
+            <w:vMerge/>
+          </w:tcPr>
+          <w:p>
+            <w:pPr>
+              <w:jc w:val="center"/>
+              <w:rPr>
+                <w:rFonts w:ascii="Times New Roman" w:hAnsi="Times New Roman" w:cs="Times New Roman"/>
+                <w:sz w:val="32"/>
+                <w:szCs w:val="21"/>
+                <w:shd w:val="clear" w:color="auto" w:fill="FFFFFF"/>
+              </w:rPr>
+            </w:pPr>
+          </w:p>
+        </w:tc>
+        <w:tc>
+          <w:tcPr>
+            <w:tcW w:w="2829" w:type="dxa"/>
+          </w:tcPr>
+          <w:p>
+            <w:pPr>
+              <w:jc w:val="center"/>
+              <w:rPr>
+                <w:rFonts w:ascii="Times New Roman" w:hAnsi="Times New Roman" w:cs="Times New Roman"/>
+                <w:sz w:val="32"/>
+                <w:szCs w:val="21"/>
+                <w:shd w:val="clear" w:color="auto" w:fill="FFFFFF"/>
+              </w:rPr>
+            </w:pPr>
+            <w:r>
+              <w:rPr>
+                <w:rFonts w:ascii="Times New Roman" w:hAnsi="Times New Roman" w:cs="Times New Roman"/>
+                <w:sz w:val="32"/>
+                <w:szCs w:val="21"/>
+                <w:shd w:val="clear" w:color="auto" w:fill="FFFFFF"/>
+              </w:rPr>
+              <w:t>Editar Trilho</w:t>
+            </w:r>
+          </w:p>
+        </w:tc>
+        <w:tc>
+          <w:tcPr>
+            <w:tcW w:w="2830" w:type="dxa"/>
+          </w:tcPr>
+          <w:p>
+            <w:pPr>
+              <w:jc w:val="center"/>
+              <w:rPr>
+                <w:rFonts w:ascii="Times New Roman" w:hAnsi="Times New Roman" w:cs="Times New Roman"/>
+                <w:sz w:val="32"/>
+                <w:szCs w:val="21"/>
+                <w:shd w:val="clear" w:color="auto" w:fill="FFFFFF"/>
+              </w:rPr>
+            </w:pPr>
+            <w:r>
+              <w:rPr>
+                <w:rFonts w:ascii="Times New Roman" w:hAnsi="Times New Roman" w:cs="Times New Roman"/>
+                <w:sz w:val="32"/>
+                <w:szCs w:val="21"/>
+                <w:shd w:val="clear" w:color="auto" w:fill="FFFFFF"/>
+              </w:rPr>
+              <w:t xml:space="preserve">O objetivo é o gestor de trilhos poder </w:t>
+            </w:r>
+            <w:r>
+              <w:rPr>
+                <w:rFonts w:ascii="Times New Roman" w:hAnsi="Times New Roman" w:cs="Times New Roman"/>
+                <w:sz w:val="32"/>
+                <w:szCs w:val="21"/>
+                <w:shd w:val="clear" w:color="auto" w:fill="FFFFFF"/>
+              </w:rPr>
+              <w:t>editar</w:t>
+            </w:r>
+            <w:r>
+              <w:rPr>
+                <w:rFonts w:ascii="Times New Roman" w:hAnsi="Times New Roman" w:cs="Times New Roman"/>
+                <w:sz w:val="32"/>
+                <w:szCs w:val="21"/>
+                <w:shd w:val="clear" w:color="auto" w:fill="FFFFFF"/>
+              </w:rPr>
+              <w:t xml:space="preserve"> um</w:t>
+            </w:r>
+            <w:r>
+              <w:rPr>
+                <w:rFonts w:ascii="Times New Roman" w:hAnsi="Times New Roman" w:cs="Times New Roman"/>
+                <w:sz w:val="32"/>
+                <w:szCs w:val="21"/>
+                <w:shd w:val="clear" w:color="auto" w:fill="FFFFFF"/>
+              </w:rPr>
+              <w:t xml:space="preserve"> trilho existente</w:t>
+            </w:r>
+            <w:r>
+              <w:rPr>
+                <w:rFonts w:ascii="Times New Roman" w:hAnsi="Times New Roman" w:cs="Times New Roman"/>
+                <w:sz w:val="32"/>
+                <w:szCs w:val="21"/>
+                <w:shd w:val="clear" w:color="auto" w:fill="FFFFFF"/>
+              </w:rPr>
+              <w:t>.</w:t>
+            </w:r>
+          </w:p>
+        </w:tc>
+      </w:tr>
+      <w:tr>
+        <w:tc>
+          <w:tcPr>
+            <w:tcW w:w="2829" w:type="dxa"/>
+            <w:vMerge/>
+          </w:tcPr>
+          <w:p>
+            <w:pPr>
+              <w:jc w:val="center"/>
+              <w:rPr>
+                <w:rFonts w:ascii="Times New Roman" w:hAnsi="Times New Roman" w:cs="Times New Roman"/>
+                <w:sz w:val="32"/>
+                <w:szCs w:val="21"/>
+                <w:shd w:val="clear" w:color="auto" w:fill="FFFFFF"/>
+              </w:rPr>
+            </w:pPr>
+          </w:p>
+        </w:tc>
+        <w:tc>
+          <w:tcPr>
+            <w:tcW w:w="2829" w:type="dxa"/>
+          </w:tcPr>
+          <w:p>
+            <w:pPr>
+              <w:jc w:val="center"/>
+              <w:rPr>
+                <w:rFonts w:ascii="Times New Roman" w:hAnsi="Times New Roman" w:cs="Times New Roman"/>
+                <w:sz w:val="32"/>
+                <w:szCs w:val="21"/>
+                <w:shd w:val="clear" w:color="auto" w:fill="FFFFFF"/>
+              </w:rPr>
+            </w:pPr>
+            <w:r>
+              <w:rPr>
+                <w:rFonts w:ascii="Times New Roman" w:hAnsi="Times New Roman" w:cs="Times New Roman"/>
+                <w:sz w:val="32"/>
+                <w:szCs w:val="21"/>
+                <w:shd w:val="clear" w:color="auto" w:fill="FFFFFF"/>
+              </w:rPr>
+              <w:t>Desativar Trilho</w:t>
+            </w:r>
+          </w:p>
+        </w:tc>
+        <w:tc>
+          <w:tcPr>
+            <w:tcW w:w="2830" w:type="dxa"/>
+          </w:tcPr>
+          <w:p>
+            <w:pPr>
+              <w:jc w:val="center"/>
+              <w:rPr>
+                <w:rFonts w:ascii="Times New Roman" w:hAnsi="Times New Roman" w:cs="Times New Roman"/>
+                <w:sz w:val="32"/>
+                <w:szCs w:val="21"/>
+                <w:shd w:val="clear" w:color="auto" w:fill="FFFFFF"/>
+              </w:rPr>
+            </w:pPr>
+            <w:r>
+              <w:rPr>
+                <w:rFonts w:ascii="Times New Roman" w:hAnsi="Times New Roman" w:cs="Times New Roman"/>
+                <w:sz w:val="32"/>
+                <w:szCs w:val="21"/>
+                <w:shd w:val="clear" w:color="auto" w:fill="FFFFFF"/>
+              </w:rPr>
+              <w:t xml:space="preserve">O objetivo é o gestor de trilhos poder </w:t>
+            </w:r>
+            <w:r>
+              <w:rPr>
+                <w:rFonts w:ascii="Times New Roman" w:hAnsi="Times New Roman" w:cs="Times New Roman"/>
+                <w:sz w:val="32"/>
+                <w:szCs w:val="21"/>
+                <w:shd w:val="clear" w:color="auto" w:fill="FFFFFF"/>
+              </w:rPr>
+              <w:t>desativar um trilho existente</w:t>
+            </w:r>
+            <w:r>
+              <w:rPr>
+                <w:rFonts w:ascii="Times New Roman" w:hAnsi="Times New Roman" w:cs="Times New Roman"/>
+                <w:sz w:val="32"/>
+                <w:szCs w:val="21"/>
+                <w:shd w:val="clear" w:color="auto" w:fill="FFFFFF"/>
+              </w:rPr>
+              <w:t>.</w:t>
+            </w:r>
+          </w:p>
+        </w:tc>
+      </w:tr>
+    </w:tbl>
     <w:p>
       <w:pPr>
         <w:rPr>
@@ -5879,31 +6625,8 @@
           <w:shd w:val="clear" w:color="auto" w:fill="FFFFFF"/>
         </w:rPr>
       </w:pPr>
-      <w:r>
-        <w:rPr>
-          <w:rFonts w:ascii="Times New Roman" w:hAnsi="Times New Roman" w:cs="Times New Roman"/>
-          <w:szCs w:val="21"/>
-          <w:shd w:val="clear" w:color="auto" w:fill="FFFFFF"/>
-        </w:rPr>
-        <w:t>´</w:t>
-      </w:r>
-    </w:p>
-    <w:p>
-      <w:pPr>
-        <w:rPr>
-          <w:rFonts w:ascii="Times New Roman" w:hAnsi="Times New Roman" w:cs="Times New Roman"/>
-          <w:szCs w:val="21"/>
-          <w:shd w:val="clear" w:color="auto" w:fill="FFFFFF"/>
-        </w:rPr>
-      </w:pPr>
-      <w:r>
-        <w:rPr>
-          <w:rFonts w:ascii="Times New Roman" w:hAnsi="Times New Roman" w:cs="Times New Roman"/>
-          <w:szCs w:val="21"/>
-          <w:shd w:val="clear" w:color="auto" w:fill="FFFFFF"/>
-        </w:rPr>
-        <w:br w:type="page"/>
-      </w:r>
+      <w:bookmarkStart w:id="2" w:name="_GoBack"/>
+      <w:bookmarkEnd w:id="2"/>
     </w:p>
     <w:p>
       <w:pPr>
@@ -8232,10 +8955,10 @@
             <v:path o:extrusionok="f" gradientshapeok="t" o:connecttype="rect"/>
             <o:lock v:ext="edit" aspectratio="t"/>
           </v:shapetype>
-          <v:shape id="_x0000_i1037" type="#_x0000_t75" style="width:741pt;height:332.25pt" o:ole="">
+          <v:shape id="_x0000_i1025" type="#_x0000_t75" style="width:741pt;height:332.25pt" o:ole="">
             <v:imagedata r:id="rId12" o:title=""/>
           </v:shape>
-          <o:OLEObject Type="Embed" ProgID="Visio.Drawing.15" ShapeID="_x0000_i1037" DrawAspect="Content" ObjectID="_1573069981" r:id="rId13"/>
+          <o:OLEObject Type="Embed" ProgID="Visio.Drawing.15" ShapeID="_x0000_i1025" DrawAspect="Content" ObjectID="_1573071144" r:id="rId13"/>
         </w:object>
       </w:r>
     </w:p>
@@ -14134,8 +14857,6 @@
             </w:r>
           </w:p>
         </w:tc>
-        <w:bookmarkStart w:id="2" w:name="_GoBack"/>
-        <w:bookmarkEnd w:id="2"/>
       </w:tr>
     </w:tbl>
     <w:p>
@@ -14188,6 +14909,7 @@
         <w:docPartUnique/>
       </w:docPartObj>
     </w:sdtPr>
+    <w:sdtEndPr/>
     <w:sdtContent>
       <w:p>
         <w:pPr>
@@ -14207,7 +14929,7 @@
           <w:rPr>
             <w:noProof/>
           </w:rPr>
-          <w:t>25</w:t>
+          <w:t>22</w:t>
         </w:r>
         <w:r>
           <w:fldChar w:fldCharType="end"/>
@@ -19660,7 +20382,7 @@
 </file>
 
 <file path=customXml/itemProps1.xml><?xml version="1.0" encoding="utf-8"?>
-<ds:datastoreItem xmlns:ds="http://schemas.openxmlformats.org/officeDocument/2006/customXml" ds:itemID="{F74B769C-8925-4F38-8233-E9000B9C1744}">
+<ds:datastoreItem xmlns:ds="http://schemas.openxmlformats.org/officeDocument/2006/customXml" ds:itemID="{A053AF1C-5585-4376-B9AA-0D6BE2259ACF}">
   <ds:schemaRefs>
     <ds:schemaRef ds:uri="http://schemas.openxmlformats.org/officeDocument/2006/bibliography"/>
   </ds:schemaRefs>

--- a/IPGtrails4health/doc/EngSoft_II/Relatório (Entrega Parcial)/relatorio projeto trails4health.docx
+++ b/IPGtrails4health/doc/EngSoft_II/Relatório (Entrega Parcial)/relatorio projeto trails4health.docx
@@ -76,12 +76,14 @@
         </w:rPr>
       </w:pPr>
       <w:bookmarkStart w:id="0" w:name="_Toc495364759"/>
+      <w:bookmarkStart w:id="1" w:name="_Toc499329554"/>
       <w:r>
         <w:rPr>
           <w:sz w:val="36"/>
         </w:rPr>
         <w:t>Relatório</w:t>
       </w:r>
+      <w:bookmarkEnd w:id="1"/>
     </w:p>
     <w:p>
       <w:pPr>
@@ -90,6 +92,7 @@
           <w:sz w:val="28"/>
         </w:rPr>
       </w:pPr>
+      <w:bookmarkStart w:id="2" w:name="_Toc499329555"/>
       <w:r>
         <w:rPr>
           <w:sz w:val="36"/>
@@ -115,6 +118,7 @@
         </w:rPr>
         <w:t>(entrega intermédia)</w:t>
       </w:r>
+      <w:bookmarkEnd w:id="2"/>
     </w:p>
     <w:p>
       <w:pPr>
@@ -1110,7 +1114,8 @@
           <w:sz w:val="32"/>
         </w:rPr>
       </w:pPr>
-      <w:bookmarkStart w:id="1" w:name="_Toc495364760"/>
+      <w:bookmarkStart w:id="3" w:name="_Toc495364760"/>
+      <w:bookmarkStart w:id="4" w:name="_Toc499329556"/>
       <w:r>
         <w:rPr>
           <w:sz w:val="32"/>
@@ -1118,7 +1123,8 @@
         <w:lastRenderedPageBreak/>
         <w:t>Índice</w:t>
       </w:r>
-      <w:bookmarkEnd w:id="1"/>
+      <w:bookmarkEnd w:id="3"/>
+      <w:bookmarkEnd w:id="4"/>
     </w:p>
     <w:p>
       <w:pPr>
@@ -1132,13 +1138,6 @@
     </w:p>
     <w:sdt>
       <w:sdtPr>
-        <w:rPr>
-          <w:rFonts w:asciiTheme="minorHAnsi" w:eastAsiaTheme="minorHAnsi" w:hAnsiTheme="minorHAnsi" w:cstheme="minorBidi"/>
-          <w:color w:val="auto"/>
-          <w:sz w:val="24"/>
-          <w:szCs w:val="24"/>
-          <w:lang w:val="pt-PT"/>
-        </w:rPr>
         <w:id w:val="-2066639344"/>
         <w:docPartObj>
           <w:docPartGallery w:val="Table of Contents"/>
@@ -1154,29 +1153,10 @@
       <w:sdtContent>
         <w:p>
           <w:pPr>
-            <w:pStyle w:val="Cabealhodondice"/>
-            <w:spacing w:line="360" w:lineRule="auto"/>
-            <w:rPr>
-              <w:noProof/>
-            </w:rPr>
-          </w:pPr>
-          <w:r>
-            <w:fldChar w:fldCharType="begin"/>
-          </w:r>
-          <w:r>
-            <w:instrText xml:space="preserve"> TOC \o "1-3" \h \z \u </w:instrText>
-          </w:r>
-          <w:r>
-            <w:fldChar w:fldCharType="separate"/>
-          </w:r>
-        </w:p>
-        <w:p>
-          <w:pPr>
             <w:pStyle w:val="ndice1"/>
             <w:tabs>
               <w:tab w:val="right" w:leader="dot" w:pos="8488"/>
             </w:tabs>
-            <w:spacing w:line="360" w:lineRule="auto"/>
             <w:rPr>
               <w:rFonts w:eastAsiaTheme="minorEastAsia"/>
               <w:noProof/>
@@ -1185,13 +1165,36 @@
               <w:lang w:val="en-US"/>
             </w:rPr>
           </w:pPr>
-          <w:hyperlink w:anchor="_Toc495364761" w:history="1">
+          <w:r>
+            <w:rPr>
+              <w:rFonts w:asciiTheme="majorHAnsi" w:eastAsiaTheme="majorEastAsia" w:hAnsiTheme="majorHAnsi" w:cstheme="majorBidi"/>
+              <w:color w:val="2F5496" w:themeColor="accent1" w:themeShade="BF"/>
+              <w:sz w:val="32"/>
+              <w:szCs w:val="32"/>
+              <w:lang w:val="en-US"/>
+            </w:rPr>
+            <w:fldChar w:fldCharType="begin"/>
+          </w:r>
+          <w:r>
+            <w:instrText xml:space="preserve"> TOC \o "1-3" \h \z \u </w:instrText>
+          </w:r>
+          <w:r>
+            <w:rPr>
+              <w:rFonts w:asciiTheme="majorHAnsi" w:eastAsiaTheme="majorEastAsia" w:hAnsiTheme="majorHAnsi" w:cstheme="majorBidi"/>
+              <w:color w:val="2F5496" w:themeColor="accent1" w:themeShade="BF"/>
+              <w:sz w:val="32"/>
+              <w:szCs w:val="32"/>
+              <w:lang w:val="en-US"/>
+            </w:rPr>
+            <w:fldChar w:fldCharType="separate"/>
+          </w:r>
+          <w:hyperlink w:anchor="_Toc499329554" w:history="1">
             <w:r>
               <w:rPr>
                 <w:rStyle w:val="Hiperligao"/>
                 <w:noProof/>
               </w:rPr>
-              <w:t>Enunciado</w:t>
+              <w:t>Relatório</w:t>
             </w:r>
             <w:r>
               <w:rPr>
@@ -1212,7 +1215,7 @@
                 <w:noProof/>
                 <w:webHidden/>
               </w:rPr>
-              <w:instrText xml:space="preserve"> PAGEREF _Toc495364761 \h </w:instrText>
+              <w:instrText xml:space="preserve"> PAGEREF _Toc499329554 \h </w:instrText>
             </w:r>
             <w:r>
               <w:rPr>
@@ -1232,7 +1235,7 @@
                 <w:noProof/>
                 <w:webHidden/>
               </w:rPr>
-              <w:t>3</w:t>
+              <w:t>1</w:t>
             </w:r>
             <w:r>
               <w:rPr>
@@ -1249,7 +1252,6 @@
             <w:tabs>
               <w:tab w:val="right" w:leader="dot" w:pos="8488"/>
             </w:tabs>
-            <w:spacing w:line="360" w:lineRule="auto"/>
             <w:rPr>
               <w:rFonts w:eastAsiaTheme="minorEastAsia"/>
               <w:noProof/>
@@ -1258,13 +1260,13 @@
               <w:lang w:val="en-US"/>
             </w:rPr>
           </w:pPr>
-          <w:hyperlink w:anchor="_Toc495364762" w:history="1">
+          <w:hyperlink w:anchor="_Toc499329555" w:history="1">
             <w:r>
               <w:rPr>
                 <w:rStyle w:val="Hiperligao"/>
                 <w:noProof/>
               </w:rPr>
-              <w:t>Resolução</w:t>
+              <w:t>Projeto Trails4Health  (entrega intermédia)</w:t>
             </w:r>
             <w:r>
               <w:rPr>
@@ -1285,7 +1287,7 @@
                 <w:noProof/>
                 <w:webHidden/>
               </w:rPr>
-              <w:instrText xml:space="preserve"> PAGEREF _Toc495364762 \h </w:instrText>
+              <w:instrText xml:space="preserve"> PAGEREF _Toc499329555 \h </w:instrText>
             </w:r>
             <w:r>
               <w:rPr>
@@ -1305,7 +1307,7 @@
                 <w:noProof/>
                 <w:webHidden/>
               </w:rPr>
-              <w:t>4</w:t>
+              <w:t>1</w:t>
             </w:r>
             <w:r>
               <w:rPr>
@@ -1315,15 +1317,151 @@
               <w:fldChar w:fldCharType="end"/>
             </w:r>
           </w:hyperlink>
-          <w:r>
+        </w:p>
+        <w:p>
+          <w:pPr>
+            <w:pStyle w:val="ndice1"/>
+            <w:tabs>
+              <w:tab w:val="right" w:leader="dot" w:pos="8488"/>
+            </w:tabs>
             <w:rPr>
-              <w:rStyle w:val="Hiperligao"/>
+              <w:rFonts w:eastAsiaTheme="minorEastAsia"/>
               <w:noProof/>
-              <w:color w:val="auto"/>
-              <w:u w:val="none"/>
+              <w:sz w:val="22"/>
+              <w:szCs w:val="22"/>
+              <w:lang w:val="en-US"/>
             </w:rPr>
-            <w:t xml:space="preserve"> a 6</w:t>
-          </w:r>
+          </w:pPr>
+          <w:hyperlink w:anchor="_Toc499329556" w:history="1">
+            <w:r>
+              <w:rPr>
+                <w:rStyle w:val="Hiperligao"/>
+                <w:noProof/>
+              </w:rPr>
+              <w:t>Índice</w:t>
+            </w:r>
+            <w:r>
+              <w:rPr>
+                <w:noProof/>
+                <w:webHidden/>
+              </w:rPr>
+              <w:tab/>
+            </w:r>
+            <w:r>
+              <w:rPr>
+                <w:noProof/>
+                <w:webHidden/>
+              </w:rPr>
+              <w:fldChar w:fldCharType="begin"/>
+            </w:r>
+            <w:r>
+              <w:rPr>
+                <w:noProof/>
+                <w:webHidden/>
+              </w:rPr>
+              <w:instrText xml:space="preserve"> PAGEREF _Toc499329556 \h </w:instrText>
+            </w:r>
+            <w:r>
+              <w:rPr>
+                <w:noProof/>
+                <w:webHidden/>
+              </w:rPr>
+            </w:r>
+            <w:r>
+              <w:rPr>
+                <w:noProof/>
+                <w:webHidden/>
+              </w:rPr>
+              <w:fldChar w:fldCharType="separate"/>
+            </w:r>
+            <w:r>
+              <w:rPr>
+                <w:noProof/>
+                <w:webHidden/>
+              </w:rPr>
+              <w:t>2</w:t>
+            </w:r>
+            <w:r>
+              <w:rPr>
+                <w:noProof/>
+                <w:webHidden/>
+              </w:rPr>
+              <w:fldChar w:fldCharType="end"/>
+            </w:r>
+          </w:hyperlink>
+        </w:p>
+        <w:p>
+          <w:pPr>
+            <w:pStyle w:val="ndice1"/>
+            <w:tabs>
+              <w:tab w:val="right" w:leader="dot" w:pos="8488"/>
+            </w:tabs>
+            <w:rPr>
+              <w:rFonts w:eastAsiaTheme="minorEastAsia"/>
+              <w:noProof/>
+              <w:sz w:val="22"/>
+              <w:szCs w:val="22"/>
+              <w:lang w:val="en-US"/>
+            </w:rPr>
+          </w:pPr>
+          <w:hyperlink w:anchor="_Toc499329557" w:history="1">
+            <w:r>
+              <w:rPr>
+                <w:rStyle w:val="Hiperligao"/>
+                <w:noProof/>
+                <w:shd w:val="clear" w:color="auto" w:fill="FFFFFF"/>
+              </w:rPr>
+              <w:t>Algoritmo do dígito de controlo do NIF</w:t>
+            </w:r>
+            <w:r>
+              <w:rPr>
+                <w:noProof/>
+                <w:webHidden/>
+              </w:rPr>
+              <w:tab/>
+            </w:r>
+            <w:r>
+              <w:rPr>
+                <w:noProof/>
+                <w:webHidden/>
+              </w:rPr>
+              <w:fldChar w:fldCharType="begin"/>
+            </w:r>
+            <w:r>
+              <w:rPr>
+                <w:noProof/>
+                <w:webHidden/>
+              </w:rPr>
+              <w:instrText xml:space="preserve"> PAGEREF _Toc499329557 \h </w:instrText>
+            </w:r>
+            <w:r>
+              <w:rPr>
+                <w:noProof/>
+                <w:webHidden/>
+              </w:rPr>
+            </w:r>
+            <w:r>
+              <w:rPr>
+                <w:noProof/>
+                <w:webHidden/>
+              </w:rPr>
+              <w:fldChar w:fldCharType="separate"/>
+            </w:r>
+            <w:r>
+              <w:rPr>
+                <w:noProof/>
+                <w:webHidden/>
+              </w:rPr>
+              <w:t>28</w:t>
+            </w:r>
+            <w:r>
+              <w:rPr>
+                <w:noProof/>
+                <w:webHidden/>
+              </w:rPr>
+              <w:fldChar w:fldCharType="end"/>
+            </w:r>
+          </w:hyperlink>
         </w:p>
         <w:p>
           <w:pPr>
@@ -1341,26 +1479,19 @@
     </w:sdt>
     <w:p>
       <w:pPr>
-        <w:jc w:val="center"/>
-        <w:rPr>
-          <w:rFonts w:ascii="Times New Roman" w:hAnsi="Times New Roman" w:cs="Times New Roman"/>
+        <w:pStyle w:val="Cabealho1"/>
+        <w:rPr>
           <w:sz w:val="32"/>
-          <w:szCs w:val="20"/>
-        </w:rPr>
-      </w:pPr>
-      <w:r>
-        <w:rPr>
-          <w:rFonts w:ascii="Times New Roman" w:hAnsi="Times New Roman" w:cs="Times New Roman"/>
+          <w:szCs w:val="32"/>
+        </w:rPr>
+      </w:pPr>
+      <w:r>
+        <w:br w:type="page"/>
+      </w:r>
+      <w:r>
+        <w:rPr>
           <w:sz w:val="32"/>
-          <w:szCs w:val="20"/>
-        </w:rPr>
-        <w:br w:type="page"/>
-      </w:r>
-      <w:r>
-        <w:rPr>
-          <w:rFonts w:ascii="Times New Roman" w:hAnsi="Times New Roman" w:cs="Times New Roman"/>
-          <w:sz w:val="32"/>
-          <w:szCs w:val="20"/>
+          <w:szCs w:val="32"/>
         </w:rPr>
         <w:lastRenderedPageBreak/>
         <w:t>Descrição do Tema do Projeto</w:t>
@@ -1412,18 +1543,16 @@
     </w:p>
     <w:p>
       <w:pPr>
-        <w:jc w:val="center"/>
-        <w:rPr>
-          <w:rFonts w:ascii="Times New Roman" w:hAnsi="Times New Roman" w:cs="Times New Roman"/>
+        <w:pStyle w:val="Cabealho1"/>
+        <w:rPr>
           <w:sz w:val="32"/>
-          <w:szCs w:val="20"/>
-        </w:rPr>
-      </w:pPr>
-      <w:r>
-        <w:rPr>
-          <w:rFonts w:ascii="Times New Roman" w:hAnsi="Times New Roman" w:cs="Times New Roman"/>
+          <w:szCs w:val="32"/>
+        </w:rPr>
+      </w:pPr>
+      <w:r>
+        <w:rPr>
           <w:sz w:val="32"/>
-          <w:szCs w:val="20"/>
+          <w:szCs w:val="32"/>
         </w:rPr>
         <w:lastRenderedPageBreak/>
         <w:t>Diagrama de Contexto</w:t>
@@ -1520,39 +1649,37 @@
     </w:p>
     <w:p>
       <w:pPr>
-        <w:jc w:val="center"/>
+        <w:pStyle w:val="Cabealho1"/>
+        <w:rPr>
+          <w:sz w:val="32"/>
+          <w:szCs w:val="32"/>
+        </w:rPr>
+      </w:pPr>
+      <w:r>
+        <w:rPr>
+          <w:sz w:val="32"/>
+          <w:szCs w:val="32"/>
+        </w:rPr>
+        <w:lastRenderedPageBreak/>
+        <w:t>Descrição dos três padrões</w:t>
+      </w:r>
+    </w:p>
+    <w:p>
+      <w:pPr>
         <w:rPr>
           <w:rFonts w:ascii="Times New Roman" w:hAnsi="Times New Roman" w:cs="Times New Roman"/>
           <w:sz w:val="32"/>
           <w:szCs w:val="20"/>
         </w:rPr>
       </w:pPr>
-      <w:r>
-        <w:rPr>
-          <w:rFonts w:ascii="Times New Roman" w:hAnsi="Times New Roman" w:cs="Times New Roman"/>
-          <w:sz w:val="32"/>
-          <w:szCs w:val="20"/>
-        </w:rPr>
-        <w:lastRenderedPageBreak/>
-        <w:t>Descrição dos três padrões</w:t>
-      </w:r>
-    </w:p>
-    <w:p>
-      <w:pPr>
-        <w:rPr>
-          <w:rFonts w:ascii="Times New Roman" w:hAnsi="Times New Roman" w:cs="Times New Roman"/>
-          <w:sz w:val="32"/>
-          <w:szCs w:val="20"/>
-        </w:rPr>
-      </w:pPr>
-    </w:p>
-    <w:p>
-      <w:pPr>
+    </w:p>
+    <w:p>
+      <w:pPr>
+        <w:pStyle w:val="Cabealho2"/>
         <w:rPr>
           <w:rFonts w:ascii="Times New Roman" w:hAnsi="Times New Roman" w:cs="Times New Roman"/>
           <w:b/>
           <w:sz w:val="28"/>
-          <w:szCs w:val="20"/>
         </w:rPr>
       </w:pPr>
       <w:proofErr w:type="spellStart"/>
@@ -1561,7 +1688,6 @@
           <w:rFonts w:ascii="Times New Roman" w:hAnsi="Times New Roman" w:cs="Times New Roman"/>
           <w:b/>
           <w:sz w:val="28"/>
-          <w:szCs w:val="20"/>
         </w:rPr>
         <w:t>Two</w:t>
       </w:r>
@@ -1571,7 +1697,6 @@
           <w:rFonts w:ascii="Times New Roman" w:hAnsi="Times New Roman" w:cs="Times New Roman"/>
           <w:b/>
           <w:sz w:val="28"/>
-          <w:szCs w:val="20"/>
         </w:rPr>
         <w:t xml:space="preserve"> </w:t>
       </w:r>
@@ -1581,7 +1706,6 @@
           <w:rFonts w:ascii="Times New Roman" w:hAnsi="Times New Roman" w:cs="Times New Roman"/>
           <w:b/>
           <w:sz w:val="28"/>
-          <w:szCs w:val="20"/>
         </w:rPr>
         <w:t>Tier</w:t>
       </w:r>
@@ -1591,7 +1715,6 @@
           <w:rFonts w:ascii="Times New Roman" w:hAnsi="Times New Roman" w:cs="Times New Roman"/>
           <w:b/>
           <w:sz w:val="28"/>
-          <w:szCs w:val="20"/>
         </w:rPr>
         <w:t xml:space="preserve"> </w:t>
       </w:r>
@@ -1601,7 +1724,6 @@
           <w:rFonts w:ascii="Times New Roman" w:hAnsi="Times New Roman" w:cs="Times New Roman"/>
           <w:b/>
           <w:sz w:val="28"/>
-          <w:szCs w:val="20"/>
         </w:rPr>
         <w:t>Review</w:t>
       </w:r>
@@ -1879,22 +2001,42 @@
         </w:rPr>
         <w:t>”, marcar as reuniões se possível o menor numero de vezes, e requerer o numero de pessoas estritamente necessário.</w:t>
       </w:r>
-    </w:p>
-    <w:p>
-      <w:pPr>
+      <w:r>
         <w:rPr>
           <w:rFonts w:ascii="Times New Roman" w:hAnsi="Times New Roman" w:cs="Times New Roman"/>
           <w:sz w:val="32"/>
           <w:szCs w:val="20"/>
         </w:rPr>
-      </w:pPr>
-      <w:r>
-        <w:rPr>
-          <w:rFonts w:ascii="Times New Roman" w:hAnsi="Times New Roman" w:cs="Times New Roman"/>
-          <w:sz w:val="32"/>
-          <w:szCs w:val="20"/>
-        </w:rPr>
         <w:br w:type="page"/>
+      </w:r>
+    </w:p>
+    <w:p>
+      <w:pPr>
+        <w:pStyle w:val="Cabealho2"/>
+        <w:rPr>
+          <w:rFonts w:ascii="Times New Roman" w:hAnsi="Times New Roman" w:cs="Times New Roman"/>
+          <w:b/>
+          <w:sz w:val="28"/>
+        </w:rPr>
+      </w:pPr>
+      <w:proofErr w:type="spellStart"/>
+      <w:r>
+        <w:rPr>
+          <w:rFonts w:ascii="Times New Roman" w:hAnsi="Times New Roman" w:cs="Times New Roman"/>
+          <w:b/>
+          <w:sz w:val="28"/>
+        </w:rPr>
+        <w:lastRenderedPageBreak/>
+        <w:t>Quitting</w:t>
+      </w:r>
+      <w:proofErr w:type="spellEnd"/>
+      <w:r>
+        <w:rPr>
+          <w:rFonts w:ascii="Times New Roman" w:hAnsi="Times New Roman" w:cs="Times New Roman"/>
+          <w:b/>
+          <w:sz w:val="28"/>
+        </w:rPr>
+        <w:t xml:space="preserve"> Time</w:t>
       </w:r>
     </w:p>
     <w:p>
@@ -1909,42 +2051,6 @@
           <w:szCs w:val="20"/>
         </w:rPr>
       </w:pPr>
-      <w:proofErr w:type="spellStart"/>
-      <w:r>
-        <w:rPr>
-          <w:rFonts w:ascii="Times New Roman" w:hAnsi="Times New Roman" w:cs="Times New Roman"/>
-          <w:b/>
-          <w:i/>
-          <w:sz w:val="28"/>
-          <w:szCs w:val="20"/>
-        </w:rPr>
-        <w:lastRenderedPageBreak/>
-        <w:t>Quitting</w:t>
-      </w:r>
-      <w:proofErr w:type="spellEnd"/>
-      <w:r>
-        <w:rPr>
-          <w:rFonts w:ascii="Times New Roman" w:hAnsi="Times New Roman" w:cs="Times New Roman"/>
-          <w:b/>
-          <w:i/>
-          <w:sz w:val="28"/>
-          <w:szCs w:val="20"/>
-        </w:rPr>
-        <w:t xml:space="preserve"> Time</w:t>
-      </w:r>
-    </w:p>
-    <w:p>
-      <w:pPr>
-        <w:spacing w:line="360" w:lineRule="auto"/>
-        <w:jc w:val="both"/>
-        <w:rPr>
-          <w:rFonts w:ascii="Times New Roman" w:hAnsi="Times New Roman" w:cs="Times New Roman"/>
-          <w:b/>
-          <w:i/>
-          <w:sz w:val="28"/>
-          <w:szCs w:val="20"/>
-        </w:rPr>
-      </w:pPr>
     </w:p>
     <w:p>
       <w:pPr>
@@ -2085,12 +2191,11 @@
     </w:p>
     <w:p>
       <w:pPr>
-        <w:spacing w:line="360" w:lineRule="auto"/>
+        <w:pStyle w:val="Cabealho2"/>
         <w:rPr>
           <w:rFonts w:ascii="Times New Roman" w:hAnsi="Times New Roman" w:cs="Times New Roman"/>
           <w:b/>
           <w:sz w:val="28"/>
-          <w:szCs w:val="20"/>
         </w:rPr>
       </w:pPr>
       <w:proofErr w:type="spellStart"/>
@@ -2099,7 +2204,6 @@
           <w:rFonts w:ascii="Times New Roman" w:hAnsi="Times New Roman" w:cs="Times New Roman"/>
           <w:b/>
           <w:sz w:val="28"/>
-          <w:szCs w:val="20"/>
         </w:rPr>
         <w:lastRenderedPageBreak/>
         <w:t>Spiral</w:t>
@@ -2110,7 +2214,6 @@
           <w:rFonts w:ascii="Times New Roman" w:hAnsi="Times New Roman" w:cs="Times New Roman"/>
           <w:b/>
           <w:sz w:val="28"/>
-          <w:szCs w:val="20"/>
         </w:rPr>
         <w:t xml:space="preserve"> </w:t>
       </w:r>
@@ -2120,7 +2223,6 @@
           <w:rFonts w:ascii="Times New Roman" w:hAnsi="Times New Roman" w:cs="Times New Roman"/>
           <w:b/>
           <w:sz w:val="28"/>
-          <w:szCs w:val="20"/>
         </w:rPr>
         <w:t>Development</w:t>
       </w:r>
@@ -2632,59 +2734,20 @@
     </w:p>
     <w:p>
       <w:pPr>
-        <w:jc w:val="center"/>
-        <w:rPr>
-          <w:rFonts w:ascii="Times New Roman" w:hAnsi="Times New Roman" w:cs="Times New Roman"/>
-          <w:b/>
-          <w:sz w:val="32"/>
+        <w:pStyle w:val="Cabealho1"/>
+        <w:rPr>
+          <w:sz w:val="22"/>
           <w:szCs w:val="32"/>
         </w:rPr>
       </w:pPr>
       <w:r>
         <w:rPr>
-          <w:rFonts w:ascii="Times New Roman" w:hAnsi="Times New Roman" w:cs="Times New Roman"/>
-          <w:sz w:val="32"/>
+          <w:sz w:val="22"/>
           <w:szCs w:val="32"/>
         </w:rPr>
         <w:lastRenderedPageBreak/>
-        <w:t xml:space="preserve">Tabela de comparação do projeto com os sites </w:t>
-      </w:r>
-      <w:r>
-        <w:rPr>
-          <w:rFonts w:ascii="Times New Roman" w:hAnsi="Times New Roman" w:cs="Times New Roman"/>
-          <w:b/>
-          <w:sz w:val="32"/>
-          <w:szCs w:val="32"/>
-        </w:rPr>
-        <w:t>Arribas do Douro</w:t>
-      </w:r>
-      <w:r>
-        <w:rPr>
-          <w:rFonts w:ascii="Times New Roman" w:hAnsi="Times New Roman" w:cs="Times New Roman"/>
-          <w:sz w:val="32"/>
-          <w:szCs w:val="32"/>
-        </w:rPr>
-        <w:t xml:space="preserve"> e </w:t>
-      </w:r>
-      <w:r>
-        <w:rPr>
-          <w:rFonts w:ascii="Times New Roman" w:hAnsi="Times New Roman" w:cs="Times New Roman"/>
-          <w:b/>
-          <w:sz w:val="32"/>
-          <w:szCs w:val="32"/>
-        </w:rPr>
-        <w:t>Passadiços do Paiva</w:t>
-      </w:r>
-    </w:p>
-    <w:p>
-      <w:pPr>
-        <w:jc w:val="center"/>
-        <w:rPr>
-          <w:rFonts w:ascii="Times New Roman" w:hAnsi="Times New Roman" w:cs="Times New Roman"/>
-          <w:sz w:val="32"/>
-          <w:szCs w:val="32"/>
-        </w:rPr>
-      </w:pPr>
+        <w:t>Tabela de comparação do projeto com os sites Arribas do Douro e Passadiços do Paiva</w:t>
+      </w:r>
     </w:p>
     <w:tbl>
       <w:tblPr>
@@ -5841,19 +5904,17 @@
     </w:p>
     <w:p>
       <w:pPr>
-        <w:jc w:val="center"/>
-        <w:rPr>
-          <w:rFonts w:ascii="Times New Roman" w:hAnsi="Times New Roman" w:cs="Times New Roman"/>
+        <w:pStyle w:val="Cabealho1"/>
+        <w:rPr>
           <w:sz w:val="32"/>
-          <w:szCs w:val="21"/>
+          <w:szCs w:val="32"/>
           <w:shd w:val="clear" w:color="auto" w:fill="FFFFFF"/>
         </w:rPr>
       </w:pPr>
       <w:r>
         <w:rPr>
-          <w:rFonts w:ascii="Times New Roman" w:hAnsi="Times New Roman" w:cs="Times New Roman"/>
           <w:sz w:val="32"/>
-          <w:szCs w:val="21"/>
+          <w:szCs w:val="32"/>
           <w:shd w:val="clear" w:color="auto" w:fill="FFFFFF"/>
         </w:rPr>
         <w:lastRenderedPageBreak/>
@@ -5892,16 +5953,16 @@
               <w:jc w:val="center"/>
               <w:rPr>
                 <w:rFonts w:ascii="Times New Roman" w:hAnsi="Times New Roman" w:cs="Times New Roman"/>
-                <w:sz w:val="32"/>
-                <w:szCs w:val="21"/>
+                <w:b/>
+                <w:sz w:val="28"/>
                 <w:shd w:val="clear" w:color="auto" w:fill="FFFFFF"/>
               </w:rPr>
             </w:pPr>
             <w:r>
               <w:rPr>
                 <w:rFonts w:ascii="Times New Roman" w:hAnsi="Times New Roman" w:cs="Times New Roman"/>
-                <w:sz w:val="32"/>
-                <w:szCs w:val="21"/>
+                <w:b/>
+                <w:sz w:val="28"/>
                 <w:shd w:val="clear" w:color="auto" w:fill="FFFFFF"/>
               </w:rPr>
               <w:t>Ator</w:t>
@@ -5917,16 +5978,16 @@
               <w:jc w:val="center"/>
               <w:rPr>
                 <w:rFonts w:ascii="Times New Roman" w:hAnsi="Times New Roman" w:cs="Times New Roman"/>
-                <w:sz w:val="32"/>
-                <w:szCs w:val="21"/>
+                <w:b/>
+                <w:sz w:val="28"/>
                 <w:shd w:val="clear" w:color="auto" w:fill="FFFFFF"/>
               </w:rPr>
             </w:pPr>
             <w:r>
               <w:rPr>
                 <w:rFonts w:ascii="Times New Roman" w:hAnsi="Times New Roman" w:cs="Times New Roman"/>
-                <w:sz w:val="32"/>
-                <w:szCs w:val="21"/>
+                <w:b/>
+                <w:sz w:val="28"/>
                 <w:shd w:val="clear" w:color="auto" w:fill="FFFFFF"/>
               </w:rPr>
               <w:t>Caso de Uso</w:t>
@@ -5942,16 +6003,16 @@
               <w:jc w:val="center"/>
               <w:rPr>
                 <w:rFonts w:ascii="Times New Roman" w:hAnsi="Times New Roman" w:cs="Times New Roman"/>
-                <w:sz w:val="32"/>
-                <w:szCs w:val="21"/>
+                <w:b/>
+                <w:sz w:val="28"/>
                 <w:shd w:val="clear" w:color="auto" w:fill="FFFFFF"/>
               </w:rPr>
             </w:pPr>
             <w:r>
               <w:rPr>
                 <w:rFonts w:ascii="Times New Roman" w:hAnsi="Times New Roman" w:cs="Times New Roman"/>
-                <w:sz w:val="32"/>
-                <w:szCs w:val="21"/>
+                <w:b/>
+                <w:sz w:val="28"/>
                 <w:shd w:val="clear" w:color="auto" w:fill="FFFFFF"/>
               </w:rPr>
               <w:t>Objetivos</w:t>
@@ -5970,8 +6031,6 @@
               <w:jc w:val="center"/>
               <w:rPr>
                 <w:rFonts w:ascii="Times New Roman" w:hAnsi="Times New Roman" w:cs="Times New Roman"/>
-                <w:sz w:val="32"/>
-                <w:szCs w:val="21"/>
                 <w:shd w:val="clear" w:color="auto" w:fill="FFFFFF"/>
               </w:rPr>
             </w:pPr>
@@ -5980,27 +6039,95 @@
             <w:pPr>
               <w:rPr>
                 <w:rFonts w:ascii="Times New Roman" w:hAnsi="Times New Roman" w:cs="Times New Roman"/>
-                <w:sz w:val="32"/>
-                <w:szCs w:val="21"/>
                 <w:shd w:val="clear" w:color="auto" w:fill="FFFFFF"/>
               </w:rPr>
             </w:pPr>
           </w:p>
           <w:p>
             <w:pPr>
+              <w:rPr>
+                <w:rFonts w:ascii="Times New Roman" w:hAnsi="Times New Roman" w:cs="Times New Roman"/>
+                <w:shd w:val="clear" w:color="auto" w:fill="FFFFFF"/>
+              </w:rPr>
+            </w:pPr>
+          </w:p>
+          <w:p>
+            <w:pPr>
+              <w:rPr>
+                <w:rFonts w:ascii="Times New Roman" w:hAnsi="Times New Roman" w:cs="Times New Roman"/>
+                <w:shd w:val="clear" w:color="auto" w:fill="FFFFFF"/>
+              </w:rPr>
+            </w:pPr>
+          </w:p>
+          <w:p>
+            <w:pPr>
+              <w:rPr>
+                <w:rFonts w:ascii="Times New Roman" w:hAnsi="Times New Roman" w:cs="Times New Roman"/>
+                <w:shd w:val="clear" w:color="auto" w:fill="FFFFFF"/>
+              </w:rPr>
+            </w:pPr>
+          </w:p>
+          <w:p>
+            <w:pPr>
+              <w:rPr>
+                <w:rFonts w:ascii="Times New Roman" w:hAnsi="Times New Roman" w:cs="Times New Roman"/>
+                <w:shd w:val="clear" w:color="auto" w:fill="FFFFFF"/>
+              </w:rPr>
+            </w:pPr>
+          </w:p>
+          <w:p>
+            <w:pPr>
+              <w:rPr>
+                <w:rFonts w:ascii="Times New Roman" w:hAnsi="Times New Roman" w:cs="Times New Roman"/>
+                <w:shd w:val="clear" w:color="auto" w:fill="FFFFFF"/>
+              </w:rPr>
+            </w:pPr>
+          </w:p>
+          <w:p>
+            <w:pPr>
+              <w:rPr>
+                <w:rFonts w:ascii="Times New Roman" w:hAnsi="Times New Roman" w:cs="Times New Roman"/>
+                <w:shd w:val="clear" w:color="auto" w:fill="FFFFFF"/>
+              </w:rPr>
+            </w:pPr>
+          </w:p>
+          <w:p>
+            <w:pPr>
+              <w:rPr>
+                <w:rFonts w:ascii="Times New Roman" w:hAnsi="Times New Roman" w:cs="Times New Roman"/>
+                <w:shd w:val="clear" w:color="auto" w:fill="FFFFFF"/>
+              </w:rPr>
+            </w:pPr>
+          </w:p>
+          <w:p>
+            <w:pPr>
+              <w:rPr>
+                <w:rFonts w:ascii="Times New Roman" w:hAnsi="Times New Roman" w:cs="Times New Roman"/>
+                <w:shd w:val="clear" w:color="auto" w:fill="FFFFFF"/>
+              </w:rPr>
+            </w:pPr>
+          </w:p>
+          <w:p>
+            <w:pPr>
+              <w:rPr>
+                <w:rFonts w:ascii="Times New Roman" w:hAnsi="Times New Roman" w:cs="Times New Roman"/>
+                <w:shd w:val="clear" w:color="auto" w:fill="FFFFFF"/>
+              </w:rPr>
+            </w:pPr>
+          </w:p>
+          <w:p>
+            <w:pPr>
               <w:jc w:val="center"/>
               <w:rPr>
                 <w:rFonts w:ascii="Times New Roman" w:hAnsi="Times New Roman" w:cs="Times New Roman"/>
-                <w:sz w:val="32"/>
-                <w:szCs w:val="21"/>
+                <w:b/>
                 <w:shd w:val="clear" w:color="auto" w:fill="FFFFFF"/>
               </w:rPr>
             </w:pPr>
             <w:r>
               <w:rPr>
                 <w:rFonts w:ascii="Times New Roman" w:hAnsi="Times New Roman" w:cs="Times New Roman"/>
-                <w:sz w:val="32"/>
-                <w:szCs w:val="21"/>
+                <w:b/>
                 <w:shd w:val="clear" w:color="auto" w:fill="FFFFFF"/>
               </w:rPr>
               <w:t>GESTOR DE TRILHOS</w:t>
@@ -6016,16 +6143,12 @@
               <w:jc w:val="center"/>
               <w:rPr>
                 <w:rFonts w:ascii="Times New Roman" w:hAnsi="Times New Roman" w:cs="Times New Roman"/>
-                <w:sz w:val="32"/>
-                <w:szCs w:val="21"/>
                 <w:shd w:val="clear" w:color="auto" w:fill="FFFFFF"/>
               </w:rPr>
             </w:pPr>
             <w:r>
               <w:rPr>
                 <w:rFonts w:ascii="Times New Roman" w:hAnsi="Times New Roman" w:cs="Times New Roman"/>
-                <w:sz w:val="32"/>
-                <w:szCs w:val="21"/>
                 <w:shd w:val="clear" w:color="auto" w:fill="FFFFFF"/>
               </w:rPr>
               <w:t>Inserir Restaurante</w:t>
@@ -6041,16 +6164,12 @@
               <w:jc w:val="center"/>
               <w:rPr>
                 <w:rFonts w:ascii="Times New Roman" w:hAnsi="Times New Roman" w:cs="Times New Roman"/>
-                <w:sz w:val="32"/>
-                <w:szCs w:val="21"/>
                 <w:shd w:val="clear" w:color="auto" w:fill="FFFFFF"/>
               </w:rPr>
             </w:pPr>
             <w:r>
               <w:rPr>
                 <w:rFonts w:ascii="Times New Roman" w:hAnsi="Times New Roman" w:cs="Times New Roman"/>
-                <w:sz w:val="32"/>
-                <w:szCs w:val="21"/>
                 <w:shd w:val="clear" w:color="auto" w:fill="FFFFFF"/>
               </w:rPr>
               <w:t>O objetivo é o gestor de trilhos poder inserir um novo restaurante.</w:t>
@@ -6069,8 +6188,6 @@
               <w:jc w:val="center"/>
               <w:rPr>
                 <w:rFonts w:ascii="Times New Roman" w:hAnsi="Times New Roman" w:cs="Times New Roman"/>
-                <w:sz w:val="32"/>
-                <w:szCs w:val="21"/>
                 <w:shd w:val="clear" w:color="auto" w:fill="FFFFFF"/>
               </w:rPr>
             </w:pPr>
@@ -6085,16 +6202,12 @@
               <w:jc w:val="center"/>
               <w:rPr>
                 <w:rFonts w:ascii="Times New Roman" w:hAnsi="Times New Roman" w:cs="Times New Roman"/>
-                <w:sz w:val="32"/>
-                <w:szCs w:val="21"/>
                 <w:shd w:val="clear" w:color="auto" w:fill="FFFFFF"/>
               </w:rPr>
             </w:pPr>
             <w:r>
               <w:rPr>
                 <w:rFonts w:ascii="Times New Roman" w:hAnsi="Times New Roman" w:cs="Times New Roman"/>
-                <w:sz w:val="32"/>
-                <w:szCs w:val="21"/>
                 <w:shd w:val="clear" w:color="auto" w:fill="FFFFFF"/>
               </w:rPr>
               <w:t>Inserir Alojamento</w:t>
@@ -6110,16 +6223,12 @@
               <w:jc w:val="center"/>
               <w:rPr>
                 <w:rFonts w:ascii="Times New Roman" w:hAnsi="Times New Roman" w:cs="Times New Roman"/>
-                <w:sz w:val="32"/>
-                <w:szCs w:val="21"/>
                 <w:shd w:val="clear" w:color="auto" w:fill="FFFFFF"/>
               </w:rPr>
             </w:pPr>
             <w:r>
               <w:rPr>
                 <w:rFonts w:ascii="Times New Roman" w:hAnsi="Times New Roman" w:cs="Times New Roman"/>
-                <w:sz w:val="32"/>
-                <w:szCs w:val="21"/>
                 <w:shd w:val="clear" w:color="auto" w:fill="FFFFFF"/>
               </w:rPr>
               <w:t xml:space="preserve">O objetivo é o gestor de trilhos poder inserir um </w:t>
@@ -6127,8 +6236,6 @@
             <w:r>
               <w:rPr>
                 <w:rFonts w:ascii="Times New Roman" w:hAnsi="Times New Roman" w:cs="Times New Roman"/>
-                <w:sz w:val="32"/>
-                <w:szCs w:val="21"/>
                 <w:shd w:val="clear" w:color="auto" w:fill="FFFFFF"/>
               </w:rPr>
               <w:t>novo alojamento</w:t>
@@ -6136,8 +6243,6 @@
             <w:r>
               <w:rPr>
                 <w:rFonts w:ascii="Times New Roman" w:hAnsi="Times New Roman" w:cs="Times New Roman"/>
-                <w:sz w:val="32"/>
-                <w:szCs w:val="21"/>
                 <w:shd w:val="clear" w:color="auto" w:fill="FFFFFF"/>
               </w:rPr>
               <w:t>.</w:t>
@@ -6156,8 +6261,6 @@
               <w:jc w:val="center"/>
               <w:rPr>
                 <w:rFonts w:ascii="Times New Roman" w:hAnsi="Times New Roman" w:cs="Times New Roman"/>
-                <w:sz w:val="32"/>
-                <w:szCs w:val="21"/>
                 <w:shd w:val="clear" w:color="auto" w:fill="FFFFFF"/>
               </w:rPr>
             </w:pPr>
@@ -6172,16 +6275,12 @@
               <w:jc w:val="center"/>
               <w:rPr>
                 <w:rFonts w:ascii="Times New Roman" w:hAnsi="Times New Roman" w:cs="Times New Roman"/>
-                <w:sz w:val="32"/>
-                <w:szCs w:val="21"/>
                 <w:shd w:val="clear" w:color="auto" w:fill="FFFFFF"/>
               </w:rPr>
             </w:pPr>
             <w:r>
               <w:rPr>
                 <w:rFonts w:ascii="Times New Roman" w:hAnsi="Times New Roman" w:cs="Times New Roman"/>
-                <w:sz w:val="32"/>
-                <w:szCs w:val="21"/>
                 <w:shd w:val="clear" w:color="auto" w:fill="FFFFFF"/>
               </w:rPr>
               <w:t>Inserir Áreas de Descanso</w:t>
@@ -6197,16 +6296,12 @@
               <w:jc w:val="center"/>
               <w:rPr>
                 <w:rFonts w:ascii="Times New Roman" w:hAnsi="Times New Roman" w:cs="Times New Roman"/>
-                <w:sz w:val="32"/>
-                <w:szCs w:val="21"/>
                 <w:shd w:val="clear" w:color="auto" w:fill="FFFFFF"/>
               </w:rPr>
             </w:pPr>
             <w:r>
               <w:rPr>
                 <w:rFonts w:ascii="Times New Roman" w:hAnsi="Times New Roman" w:cs="Times New Roman"/>
-                <w:sz w:val="32"/>
-                <w:szCs w:val="21"/>
                 <w:shd w:val="clear" w:color="auto" w:fill="FFFFFF"/>
               </w:rPr>
               <w:t>O objetivo é o gestor de trilhos poder inserir um</w:t>
@@ -6214,8 +6309,6 @@
             <w:r>
               <w:rPr>
                 <w:rFonts w:ascii="Times New Roman" w:hAnsi="Times New Roman" w:cs="Times New Roman"/>
-                <w:sz w:val="32"/>
-                <w:szCs w:val="21"/>
                 <w:shd w:val="clear" w:color="auto" w:fill="FFFFFF"/>
               </w:rPr>
               <w:t>a</w:t>
@@ -6223,8 +6316,6 @@
             <w:r>
               <w:rPr>
                 <w:rFonts w:ascii="Times New Roman" w:hAnsi="Times New Roman" w:cs="Times New Roman"/>
-                <w:sz w:val="32"/>
-                <w:szCs w:val="21"/>
                 <w:shd w:val="clear" w:color="auto" w:fill="FFFFFF"/>
               </w:rPr>
               <w:t xml:space="preserve"> </w:t>
@@ -6232,8 +6323,6 @@
             <w:r>
               <w:rPr>
                 <w:rFonts w:ascii="Times New Roman" w:hAnsi="Times New Roman" w:cs="Times New Roman"/>
-                <w:sz w:val="32"/>
-                <w:szCs w:val="21"/>
                 <w:shd w:val="clear" w:color="auto" w:fill="FFFFFF"/>
               </w:rPr>
               <w:t>nova área de descanso</w:t>
@@ -6241,8 +6330,6 @@
             <w:r>
               <w:rPr>
                 <w:rFonts w:ascii="Times New Roman" w:hAnsi="Times New Roman" w:cs="Times New Roman"/>
-                <w:sz w:val="32"/>
-                <w:szCs w:val="21"/>
                 <w:shd w:val="clear" w:color="auto" w:fill="FFFFFF"/>
               </w:rPr>
               <w:t>.</w:t>
@@ -6261,8 +6348,6 @@
               <w:jc w:val="center"/>
               <w:rPr>
                 <w:rFonts w:ascii="Times New Roman" w:hAnsi="Times New Roman" w:cs="Times New Roman"/>
-                <w:sz w:val="32"/>
-                <w:szCs w:val="21"/>
                 <w:shd w:val="clear" w:color="auto" w:fill="FFFFFF"/>
               </w:rPr>
             </w:pPr>
@@ -6277,16 +6362,12 @@
               <w:jc w:val="center"/>
               <w:rPr>
                 <w:rFonts w:ascii="Times New Roman" w:hAnsi="Times New Roman" w:cs="Times New Roman"/>
-                <w:sz w:val="32"/>
-                <w:szCs w:val="21"/>
                 <w:shd w:val="clear" w:color="auto" w:fill="FFFFFF"/>
               </w:rPr>
             </w:pPr>
             <w:r>
               <w:rPr>
                 <w:rFonts w:ascii="Times New Roman" w:hAnsi="Times New Roman" w:cs="Times New Roman"/>
-                <w:sz w:val="32"/>
-                <w:szCs w:val="21"/>
                 <w:shd w:val="clear" w:color="auto" w:fill="FFFFFF"/>
               </w:rPr>
               <w:t>Inserir Pontos de Interesse</w:t>
@@ -6302,16 +6383,12 @@
               <w:jc w:val="center"/>
               <w:rPr>
                 <w:rFonts w:ascii="Times New Roman" w:hAnsi="Times New Roman" w:cs="Times New Roman"/>
-                <w:sz w:val="32"/>
-                <w:szCs w:val="21"/>
                 <w:shd w:val="clear" w:color="auto" w:fill="FFFFFF"/>
               </w:rPr>
             </w:pPr>
             <w:r>
               <w:rPr>
                 <w:rFonts w:ascii="Times New Roman" w:hAnsi="Times New Roman" w:cs="Times New Roman"/>
-                <w:sz w:val="32"/>
-                <w:szCs w:val="21"/>
                 <w:shd w:val="clear" w:color="auto" w:fill="FFFFFF"/>
               </w:rPr>
               <w:t xml:space="preserve">O objetivo é o gestor de trilhos poder inserir um novo </w:t>
@@ -6319,8 +6396,6 @@
             <w:r>
               <w:rPr>
                 <w:rFonts w:ascii="Times New Roman" w:hAnsi="Times New Roman" w:cs="Times New Roman"/>
-                <w:sz w:val="32"/>
-                <w:szCs w:val="21"/>
                 <w:shd w:val="clear" w:color="auto" w:fill="FFFFFF"/>
               </w:rPr>
               <w:t>ponto de interesse</w:t>
@@ -6328,8 +6403,6 @@
             <w:r>
               <w:rPr>
                 <w:rFonts w:ascii="Times New Roman" w:hAnsi="Times New Roman" w:cs="Times New Roman"/>
-                <w:sz w:val="32"/>
-                <w:szCs w:val="21"/>
                 <w:shd w:val="clear" w:color="auto" w:fill="FFFFFF"/>
               </w:rPr>
               <w:t>.</w:t>
@@ -6348,8 +6421,6 @@
               <w:jc w:val="center"/>
               <w:rPr>
                 <w:rFonts w:ascii="Times New Roman" w:hAnsi="Times New Roman" w:cs="Times New Roman"/>
-                <w:sz w:val="32"/>
-                <w:szCs w:val="21"/>
                 <w:shd w:val="clear" w:color="auto" w:fill="FFFFFF"/>
               </w:rPr>
             </w:pPr>
@@ -6364,16 +6435,12 @@
               <w:jc w:val="center"/>
               <w:rPr>
                 <w:rFonts w:ascii="Times New Roman" w:hAnsi="Times New Roman" w:cs="Times New Roman"/>
-                <w:sz w:val="32"/>
-                <w:szCs w:val="21"/>
                 <w:shd w:val="clear" w:color="auto" w:fill="FFFFFF"/>
               </w:rPr>
             </w:pPr>
             <w:r>
               <w:rPr>
                 <w:rFonts w:ascii="Times New Roman" w:hAnsi="Times New Roman" w:cs="Times New Roman"/>
-                <w:sz w:val="32"/>
-                <w:szCs w:val="21"/>
                 <w:shd w:val="clear" w:color="auto" w:fill="FFFFFF"/>
               </w:rPr>
               <w:t>Criar Trilho</w:t>
@@ -6389,16 +6456,12 @@
               <w:jc w:val="center"/>
               <w:rPr>
                 <w:rFonts w:ascii="Times New Roman" w:hAnsi="Times New Roman" w:cs="Times New Roman"/>
-                <w:sz w:val="32"/>
-                <w:szCs w:val="21"/>
                 <w:shd w:val="clear" w:color="auto" w:fill="FFFFFF"/>
               </w:rPr>
             </w:pPr>
             <w:r>
               <w:rPr>
                 <w:rFonts w:ascii="Times New Roman" w:hAnsi="Times New Roman" w:cs="Times New Roman"/>
-                <w:sz w:val="32"/>
-                <w:szCs w:val="21"/>
                 <w:shd w:val="clear" w:color="auto" w:fill="FFFFFF"/>
               </w:rPr>
               <w:t xml:space="preserve">O objetivo é o gestor de trilhos poder inserir um novo </w:t>
@@ -6406,8 +6469,6 @@
             <w:r>
               <w:rPr>
                 <w:rFonts w:ascii="Times New Roman" w:hAnsi="Times New Roman" w:cs="Times New Roman"/>
-                <w:sz w:val="32"/>
-                <w:szCs w:val="21"/>
                 <w:shd w:val="clear" w:color="auto" w:fill="FFFFFF"/>
               </w:rPr>
               <w:t>trilho com restaurantes, alojamentos, áreas de descanso e pontos de interesse</w:t>
@@ -6415,8 +6476,6 @@
             <w:r>
               <w:rPr>
                 <w:rFonts w:ascii="Times New Roman" w:hAnsi="Times New Roman" w:cs="Times New Roman"/>
-                <w:sz w:val="32"/>
-                <w:szCs w:val="21"/>
                 <w:shd w:val="clear" w:color="auto" w:fill="FFFFFF"/>
               </w:rPr>
               <w:t>.</w:t>
@@ -6435,8 +6494,6 @@
               <w:jc w:val="center"/>
               <w:rPr>
                 <w:rFonts w:ascii="Times New Roman" w:hAnsi="Times New Roman" w:cs="Times New Roman"/>
-                <w:sz w:val="32"/>
-                <w:szCs w:val="21"/>
                 <w:shd w:val="clear" w:color="auto" w:fill="FFFFFF"/>
               </w:rPr>
             </w:pPr>
@@ -6451,16 +6508,12 @@
               <w:jc w:val="center"/>
               <w:rPr>
                 <w:rFonts w:ascii="Times New Roman" w:hAnsi="Times New Roman" w:cs="Times New Roman"/>
-                <w:sz w:val="32"/>
-                <w:szCs w:val="21"/>
                 <w:shd w:val="clear" w:color="auto" w:fill="FFFFFF"/>
               </w:rPr>
             </w:pPr>
             <w:r>
               <w:rPr>
                 <w:rFonts w:ascii="Times New Roman" w:hAnsi="Times New Roman" w:cs="Times New Roman"/>
-                <w:sz w:val="32"/>
-                <w:szCs w:val="21"/>
                 <w:shd w:val="clear" w:color="auto" w:fill="FFFFFF"/>
               </w:rPr>
               <w:t>Editar Trilho</w:t>
@@ -6476,16 +6529,12 @@
               <w:jc w:val="center"/>
               <w:rPr>
                 <w:rFonts w:ascii="Times New Roman" w:hAnsi="Times New Roman" w:cs="Times New Roman"/>
-                <w:sz w:val="32"/>
-                <w:szCs w:val="21"/>
                 <w:shd w:val="clear" w:color="auto" w:fill="FFFFFF"/>
               </w:rPr>
             </w:pPr>
             <w:r>
               <w:rPr>
                 <w:rFonts w:ascii="Times New Roman" w:hAnsi="Times New Roman" w:cs="Times New Roman"/>
-                <w:sz w:val="32"/>
-                <w:szCs w:val="21"/>
                 <w:shd w:val="clear" w:color="auto" w:fill="FFFFFF"/>
               </w:rPr>
               <w:t xml:space="preserve">O objetivo é o gestor de trilhos poder </w:t>
@@ -6493,8 +6542,6 @@
             <w:r>
               <w:rPr>
                 <w:rFonts w:ascii="Times New Roman" w:hAnsi="Times New Roman" w:cs="Times New Roman"/>
-                <w:sz w:val="32"/>
-                <w:szCs w:val="21"/>
                 <w:shd w:val="clear" w:color="auto" w:fill="FFFFFF"/>
               </w:rPr>
               <w:t>editar</w:t>
@@ -6502,8 +6549,6 @@
             <w:r>
               <w:rPr>
                 <w:rFonts w:ascii="Times New Roman" w:hAnsi="Times New Roman" w:cs="Times New Roman"/>
-                <w:sz w:val="32"/>
-                <w:szCs w:val="21"/>
                 <w:shd w:val="clear" w:color="auto" w:fill="FFFFFF"/>
               </w:rPr>
               <w:t xml:space="preserve"> um</w:t>
@@ -6511,8 +6556,6 @@
             <w:r>
               <w:rPr>
                 <w:rFonts w:ascii="Times New Roman" w:hAnsi="Times New Roman" w:cs="Times New Roman"/>
-                <w:sz w:val="32"/>
-                <w:szCs w:val="21"/>
                 <w:shd w:val="clear" w:color="auto" w:fill="FFFFFF"/>
               </w:rPr>
               <w:t xml:space="preserve"> trilho existente</w:t>
@@ -6520,8 +6563,6 @@
             <w:r>
               <w:rPr>
                 <w:rFonts w:ascii="Times New Roman" w:hAnsi="Times New Roman" w:cs="Times New Roman"/>
-                <w:sz w:val="32"/>
-                <w:szCs w:val="21"/>
                 <w:shd w:val="clear" w:color="auto" w:fill="FFFFFF"/>
               </w:rPr>
               <w:t>.</w:t>
@@ -6540,8 +6581,6 @@
               <w:jc w:val="center"/>
               <w:rPr>
                 <w:rFonts w:ascii="Times New Roman" w:hAnsi="Times New Roman" w:cs="Times New Roman"/>
-                <w:sz w:val="32"/>
-                <w:szCs w:val="21"/>
                 <w:shd w:val="clear" w:color="auto" w:fill="FFFFFF"/>
               </w:rPr>
             </w:pPr>
@@ -6556,16 +6595,12 @@
               <w:jc w:val="center"/>
               <w:rPr>
                 <w:rFonts w:ascii="Times New Roman" w:hAnsi="Times New Roman" w:cs="Times New Roman"/>
-                <w:sz w:val="32"/>
-                <w:szCs w:val="21"/>
                 <w:shd w:val="clear" w:color="auto" w:fill="FFFFFF"/>
               </w:rPr>
             </w:pPr>
             <w:r>
               <w:rPr>
                 <w:rFonts w:ascii="Times New Roman" w:hAnsi="Times New Roman" w:cs="Times New Roman"/>
-                <w:sz w:val="32"/>
-                <w:szCs w:val="21"/>
                 <w:shd w:val="clear" w:color="auto" w:fill="FFFFFF"/>
               </w:rPr>
               <w:t>Desativar Trilho</w:t>
@@ -6581,16 +6616,12 @@
               <w:jc w:val="center"/>
               <w:rPr>
                 <w:rFonts w:ascii="Times New Roman" w:hAnsi="Times New Roman" w:cs="Times New Roman"/>
-                <w:sz w:val="32"/>
-                <w:szCs w:val="21"/>
                 <w:shd w:val="clear" w:color="auto" w:fill="FFFFFF"/>
               </w:rPr>
             </w:pPr>
             <w:r>
               <w:rPr>
                 <w:rFonts w:ascii="Times New Roman" w:hAnsi="Times New Roman" w:cs="Times New Roman"/>
-                <w:sz w:val="32"/>
-                <w:szCs w:val="21"/>
                 <w:shd w:val="clear" w:color="auto" w:fill="FFFFFF"/>
               </w:rPr>
               <w:t xml:space="preserve">O objetivo é o gestor de trilhos poder </w:t>
@@ -6598,8 +6629,6 @@
             <w:r>
               <w:rPr>
                 <w:rFonts w:ascii="Times New Roman" w:hAnsi="Times New Roman" w:cs="Times New Roman"/>
-                <w:sz w:val="32"/>
-                <w:szCs w:val="21"/>
                 <w:shd w:val="clear" w:color="auto" w:fill="FFFFFF"/>
               </w:rPr>
               <w:t>desativar um trilho existente</w:t>
@@ -6607,8 +6636,6 @@
             <w:r>
               <w:rPr>
                 <w:rFonts w:ascii="Times New Roman" w:hAnsi="Times New Roman" w:cs="Times New Roman"/>
-                <w:sz w:val="32"/>
-                <w:szCs w:val="21"/>
                 <w:shd w:val="clear" w:color="auto" w:fill="FFFFFF"/>
               </w:rPr>
               <w:t>.</w:t>
@@ -6625,54 +6652,59 @@
           <w:shd w:val="clear" w:color="auto" w:fill="FFFFFF"/>
         </w:rPr>
       </w:pPr>
-      <w:bookmarkStart w:id="2" w:name="_GoBack"/>
-      <w:bookmarkEnd w:id="2"/>
-    </w:p>
-    <w:p>
-      <w:pPr>
-        <w:jc w:val="center"/>
-        <w:rPr>
-          <w:rFonts w:ascii="Times New Roman" w:hAnsi="Times New Roman" w:cs="Times New Roman"/>
-          <w:sz w:val="20"/>
-          <w:szCs w:val="21"/>
-          <w:shd w:val="clear" w:color="auto" w:fill="FFFFFF"/>
-        </w:rPr>
-      </w:pPr>
-      <w:r>
+    </w:p>
+    <w:p>
+      <w:pPr>
         <w:rPr>
           <w:rFonts w:ascii="Times New Roman" w:hAnsi="Times New Roman" w:cs="Times New Roman"/>
           <w:sz w:val="32"/>
           <w:szCs w:val="21"/>
           <w:shd w:val="clear" w:color="auto" w:fill="FFFFFF"/>
         </w:rPr>
+      </w:pPr>
+      <w:r>
+        <w:rPr>
+          <w:rFonts w:ascii="Times New Roman" w:hAnsi="Times New Roman" w:cs="Times New Roman"/>
+          <w:sz w:val="32"/>
+          <w:szCs w:val="21"/>
+          <w:shd w:val="clear" w:color="auto" w:fill="FFFFFF"/>
+        </w:rPr>
+        <w:br w:type="page"/>
+      </w:r>
+    </w:p>
+    <w:p>
+      <w:pPr>
+        <w:pStyle w:val="Cabealho1"/>
+        <w:rPr>
+          <w:sz w:val="24"/>
+          <w:shd w:val="clear" w:color="auto" w:fill="FFFFFF"/>
+        </w:rPr>
+      </w:pPr>
+      <w:r>
+        <w:rPr>
+          <w:sz w:val="24"/>
+          <w:shd w:val="clear" w:color="auto" w:fill="FFFFFF"/>
+        </w:rPr>
         <w:lastRenderedPageBreak/>
         <w:t>Diagrama de Casos de Uso</w:t>
       </w:r>
-      <w:r>
+    </w:p>
+    <w:p>
+      <w:pPr>
+        <w:jc w:val="center"/>
         <w:rPr>
           <w:rFonts w:ascii="Times New Roman" w:hAnsi="Times New Roman" w:cs="Times New Roman"/>
           <w:szCs w:val="21"/>
           <w:shd w:val="clear" w:color="auto" w:fill="FFFFFF"/>
         </w:rPr>
-        <w:br/>
-      </w:r>
-    </w:p>
-    <w:p>
-      <w:pPr>
-        <w:jc w:val="center"/>
-        <w:rPr>
-          <w:rFonts w:ascii="Times New Roman" w:hAnsi="Times New Roman" w:cs="Times New Roman"/>
-          <w:szCs w:val="21"/>
-          <w:shd w:val="clear" w:color="auto" w:fill="FFFFFF"/>
-        </w:rPr>
       </w:pPr>
       <w:r>
         <w:rPr>
           <w:noProof/>
         </w:rPr>
         <w:drawing>
-          <wp:inline distT="0" distB="0" distL="0" distR="0" wp14:anchorId="7B05D720" wp14:editId="02BE72DB">
-            <wp:extent cx="5091285" cy="8501691"/>
+          <wp:inline distT="0" distB="0" distL="0" distR="0" wp14:anchorId="7B05D720" wp14:editId="08AEE0D7">
+            <wp:extent cx="4953000" cy="8270777"/>
             <wp:effectExtent l="0" t="0" r="0" b="0"/>
             <wp:docPr id="5" name="Imagem 5"/>
             <wp:cNvGraphicFramePr>
@@ -6703,7 +6735,7 @@
                   <pic:spPr bwMode="auto">
                     <a:xfrm>
                       <a:off x="0" y="0"/>
-                      <a:ext cx="5104024" cy="8522964"/>
+                      <a:ext cx="4981919" cy="8319067"/>
                     </a:xfrm>
                     <a:prstGeom prst="rect">
                       <a:avLst/>
@@ -6722,6 +6754,31 @@
     </w:p>
     <w:p>
       <w:pPr>
+        <w:pStyle w:val="Cabealho1"/>
+        <w:rPr>
+          <w:sz w:val="32"/>
+          <w:szCs w:val="32"/>
+          <w:shd w:val="clear" w:color="auto" w:fill="FFFFFF"/>
+        </w:rPr>
+      </w:pPr>
+      <w:r>
+        <w:rPr>
+          <w:shd w:val="clear" w:color="auto" w:fill="FFFFFF"/>
+        </w:rPr>
+        <w:br w:type="page"/>
+      </w:r>
+      <w:r>
+        <w:rPr>
+          <w:sz w:val="32"/>
+          <w:szCs w:val="32"/>
+          <w:shd w:val="clear" w:color="auto" w:fill="FFFFFF"/>
+        </w:rPr>
+        <w:lastRenderedPageBreak/>
+        <w:t>Descrição dos Casos de Uso</w:t>
+      </w:r>
+    </w:p>
+    <w:p>
+      <w:pPr>
         <w:jc w:val="center"/>
         <w:rPr>
           <w:rFonts w:ascii="Times New Roman" w:hAnsi="Times New Roman" w:cs="Times New Roman"/>
@@ -6729,61 +6786,29 @@
           <w:shd w:val="clear" w:color="auto" w:fill="FFFFFF"/>
         </w:rPr>
       </w:pPr>
-      <w:r>
-        <w:rPr>
-          <w:rFonts w:ascii="Times New Roman" w:hAnsi="Times New Roman" w:cs="Times New Roman"/>
-          <w:szCs w:val="21"/>
+    </w:p>
+    <w:p>
+      <w:pPr>
+        <w:pStyle w:val="Cabealho2"/>
+        <w:rPr>
+          <w:rFonts w:ascii="Times New Roman" w:hAnsi="Times New Roman" w:cs="Times New Roman"/>
+          <w:b/>
           <w:shd w:val="clear" w:color="auto" w:fill="FFFFFF"/>
         </w:rPr>
-        <w:br w:type="page"/>
-      </w:r>
-      <w:r>
-        <w:rPr>
-          <w:rFonts w:ascii="Times New Roman" w:hAnsi="Times New Roman" w:cs="Times New Roman"/>
-          <w:sz w:val="32"/>
-          <w:szCs w:val="21"/>
+      </w:pPr>
+      <w:r>
+        <w:rPr>
+          <w:rFonts w:ascii="Times New Roman" w:hAnsi="Times New Roman" w:cs="Times New Roman"/>
+          <w:b/>
+          <w:sz w:val="28"/>
           <w:shd w:val="clear" w:color="auto" w:fill="FFFFFF"/>
         </w:rPr>
-        <w:lastRenderedPageBreak/>
-        <w:t>Descrição dos Casos de Uso</w:t>
-      </w:r>
-    </w:p>
-    <w:p>
-      <w:pPr>
-        <w:jc w:val="center"/>
-        <w:rPr>
-          <w:rFonts w:ascii="Times New Roman" w:hAnsi="Times New Roman" w:cs="Times New Roman"/>
-          <w:szCs w:val="21"/>
-          <w:shd w:val="clear" w:color="auto" w:fill="FFFFFF"/>
-        </w:rPr>
-      </w:pPr>
-    </w:p>
-    <w:p>
-      <w:pPr>
+        <w:t>Caso de Uso: Criar Trilho</w:t>
+      </w:r>
+      <w:r>
         <w:rPr>
           <w:rFonts w:ascii="Times New Roman" w:hAnsi="Times New Roman" w:cs="Times New Roman"/>
           <w:b/>
-          <w:szCs w:val="21"/>
-          <w:u w:val="single"/>
-          <w:shd w:val="clear" w:color="auto" w:fill="FFFFFF"/>
-        </w:rPr>
-      </w:pPr>
-      <w:r>
-        <w:rPr>
-          <w:rFonts w:ascii="Times New Roman" w:hAnsi="Times New Roman" w:cs="Times New Roman"/>
-          <w:b/>
-          <w:szCs w:val="21"/>
-          <w:u w:val="single"/>
-          <w:shd w:val="clear" w:color="auto" w:fill="FFFFFF"/>
-        </w:rPr>
-        <w:t>Caso de Uso: Criar Trilho</w:t>
-      </w:r>
-      <w:r>
-        <w:rPr>
-          <w:rFonts w:ascii="Times New Roman" w:hAnsi="Times New Roman" w:cs="Times New Roman"/>
-          <w:b/>
-          <w:szCs w:val="21"/>
-          <w:u w:val="single"/>
           <w:shd w:val="clear" w:color="auto" w:fill="FFFFFF"/>
         </w:rPr>
         <w:br/>
@@ -7029,37 +7054,18 @@
     </w:p>
     <w:p>
       <w:pPr>
-        <w:rPr>
-          <w:rFonts w:ascii="Times New Roman" w:hAnsi="Times New Roman" w:cs="Times New Roman"/>
-          <w:szCs w:val="21"/>
+        <w:pStyle w:val="Cabealho2"/>
+        <w:rPr>
+          <w:rFonts w:ascii="Times New Roman" w:hAnsi="Times New Roman" w:cs="Times New Roman"/>
+          <w:b/>
           <w:shd w:val="clear" w:color="auto" w:fill="FFFFFF"/>
         </w:rPr>
       </w:pPr>
       <w:r>
         <w:rPr>
           <w:rFonts w:ascii="Times New Roman" w:hAnsi="Times New Roman" w:cs="Times New Roman"/>
-          <w:szCs w:val="21"/>
-          <w:shd w:val="clear" w:color="auto" w:fill="FFFFFF"/>
-        </w:rPr>
-        <w:br w:type="page"/>
-      </w:r>
-    </w:p>
-    <w:p>
-      <w:pPr>
-        <w:rPr>
-          <w:rFonts w:ascii="Times New Roman" w:hAnsi="Times New Roman" w:cs="Times New Roman"/>
           <w:b/>
-          <w:szCs w:val="21"/>
-          <w:u w:val="single"/>
-          <w:shd w:val="clear" w:color="auto" w:fill="FFFFFF"/>
-        </w:rPr>
-      </w:pPr>
-      <w:r>
-        <w:rPr>
-          <w:rFonts w:ascii="Times New Roman" w:hAnsi="Times New Roman" w:cs="Times New Roman"/>
-          <w:b/>
-          <w:szCs w:val="21"/>
-          <w:u w:val="single"/>
+          <w:sz w:val="28"/>
           <w:shd w:val="clear" w:color="auto" w:fill="FFFFFF"/>
         </w:rPr>
         <w:lastRenderedPageBreak/>
@@ -7069,8 +7075,6 @@
         <w:rPr>
           <w:rFonts w:ascii="Times New Roman" w:hAnsi="Times New Roman" w:cs="Times New Roman"/>
           <w:b/>
-          <w:szCs w:val="21"/>
-          <w:u w:val="single"/>
           <w:shd w:val="clear" w:color="auto" w:fill="FFFFFF"/>
         </w:rPr>
         <w:br/>
@@ -7343,11 +7347,10 @@
     </w:p>
     <w:p>
       <w:pPr>
+        <w:pStyle w:val="Cabealho2"/>
         <w:rPr>
           <w:rFonts w:ascii="Times New Roman" w:hAnsi="Times New Roman" w:cs="Times New Roman"/>
           <w:b/>
-          <w:szCs w:val="21"/>
-          <w:u w:val="single"/>
           <w:shd w:val="clear" w:color="auto" w:fill="FFFFFF"/>
         </w:rPr>
       </w:pPr>
@@ -7355,8 +7358,7 @@
         <w:rPr>
           <w:rFonts w:ascii="Times New Roman" w:hAnsi="Times New Roman" w:cs="Times New Roman"/>
           <w:b/>
-          <w:szCs w:val="21"/>
-          <w:u w:val="single"/>
+          <w:sz w:val="28"/>
           <w:shd w:val="clear" w:color="auto" w:fill="FFFFFF"/>
         </w:rPr>
         <w:lastRenderedPageBreak/>
@@ -7366,8 +7368,6 @@
         <w:rPr>
           <w:rFonts w:ascii="Times New Roman" w:hAnsi="Times New Roman" w:cs="Times New Roman"/>
           <w:b/>
-          <w:szCs w:val="21"/>
-          <w:u w:val="single"/>
           <w:shd w:val="clear" w:color="auto" w:fill="FFFFFF"/>
         </w:rPr>
         <w:br/>
@@ -7683,11 +7683,10 @@
     </w:p>
     <w:p>
       <w:pPr>
+        <w:pStyle w:val="Cabealho2"/>
         <w:rPr>
           <w:rFonts w:ascii="Times New Roman" w:hAnsi="Times New Roman" w:cs="Times New Roman"/>
           <w:b/>
-          <w:szCs w:val="21"/>
-          <w:u w:val="single"/>
           <w:shd w:val="clear" w:color="auto" w:fill="FFFFFF"/>
         </w:rPr>
       </w:pPr>
@@ -7695,8 +7694,7 @@
         <w:rPr>
           <w:rFonts w:ascii="Times New Roman" w:hAnsi="Times New Roman" w:cs="Times New Roman"/>
           <w:b/>
-          <w:szCs w:val="21"/>
-          <w:u w:val="single"/>
+          <w:sz w:val="28"/>
           <w:shd w:val="clear" w:color="auto" w:fill="FFFFFF"/>
         </w:rPr>
         <w:lastRenderedPageBreak/>
@@ -7706,8 +7704,6 @@
         <w:rPr>
           <w:rFonts w:ascii="Times New Roman" w:hAnsi="Times New Roman" w:cs="Times New Roman"/>
           <w:b/>
-          <w:szCs w:val="21"/>
-          <w:u w:val="single"/>
           <w:shd w:val="clear" w:color="auto" w:fill="FFFFFF"/>
         </w:rPr>
         <w:br/>
@@ -7982,11 +7978,10 @@
     </w:p>
     <w:p>
       <w:pPr>
+        <w:pStyle w:val="Cabealho2"/>
         <w:rPr>
           <w:rFonts w:ascii="Times New Roman" w:hAnsi="Times New Roman" w:cs="Times New Roman"/>
           <w:b/>
-          <w:szCs w:val="21"/>
-          <w:u w:val="single"/>
           <w:shd w:val="clear" w:color="auto" w:fill="FFFFFF"/>
         </w:rPr>
       </w:pPr>
@@ -7994,8 +7989,7 @@
         <w:rPr>
           <w:rFonts w:ascii="Times New Roman" w:hAnsi="Times New Roman" w:cs="Times New Roman"/>
           <w:b/>
-          <w:szCs w:val="21"/>
-          <w:u w:val="single"/>
+          <w:sz w:val="28"/>
           <w:shd w:val="clear" w:color="auto" w:fill="FFFFFF"/>
         </w:rPr>
         <w:lastRenderedPageBreak/>
@@ -8005,8 +7999,6 @@
         <w:rPr>
           <w:rFonts w:ascii="Times New Roman" w:hAnsi="Times New Roman" w:cs="Times New Roman"/>
           <w:b/>
-          <w:szCs w:val="21"/>
-          <w:u w:val="single"/>
           <w:shd w:val="clear" w:color="auto" w:fill="FFFFFF"/>
         </w:rPr>
         <w:br/>
@@ -8272,11 +8264,11 @@
     </w:p>
     <w:p>
       <w:pPr>
+        <w:pStyle w:val="Cabealho2"/>
         <w:rPr>
           <w:rFonts w:ascii="Times New Roman" w:hAnsi="Times New Roman" w:cs="Times New Roman"/>
           <w:b/>
-          <w:szCs w:val="21"/>
-          <w:u w:val="single"/>
+          <w:sz w:val="28"/>
           <w:shd w:val="clear" w:color="auto" w:fill="FFFFFF"/>
         </w:rPr>
       </w:pPr>
@@ -8284,8 +8276,7 @@
         <w:rPr>
           <w:rFonts w:ascii="Times New Roman" w:hAnsi="Times New Roman" w:cs="Times New Roman"/>
           <w:b/>
-          <w:szCs w:val="21"/>
-          <w:u w:val="single"/>
+          <w:sz w:val="28"/>
           <w:shd w:val="clear" w:color="auto" w:fill="FFFFFF"/>
         </w:rPr>
         <w:lastRenderedPageBreak/>
@@ -8559,11 +8550,10 @@
     </w:p>
     <w:p>
       <w:pPr>
+        <w:pStyle w:val="Cabealho2"/>
         <w:rPr>
           <w:rFonts w:ascii="Times New Roman" w:hAnsi="Times New Roman" w:cs="Times New Roman"/>
           <w:b/>
-          <w:szCs w:val="21"/>
-          <w:u w:val="single"/>
           <w:shd w:val="clear" w:color="auto" w:fill="FFFFFF"/>
         </w:rPr>
       </w:pPr>
@@ -8571,8 +8561,7 @@
         <w:rPr>
           <w:rFonts w:ascii="Times New Roman" w:hAnsi="Times New Roman" w:cs="Times New Roman"/>
           <w:b/>
-          <w:szCs w:val="21"/>
-          <w:u w:val="single"/>
+          <w:sz w:val="28"/>
           <w:shd w:val="clear" w:color="auto" w:fill="FFFFFF"/>
         </w:rPr>
         <w:lastRenderedPageBreak/>
@@ -8580,6 +8569,7 @@
       </w:r>
       <w:r>
         <w:rPr>
+          <w:rFonts w:ascii="Times New Roman" w:hAnsi="Times New Roman" w:cs="Times New Roman"/>
           <w:b/>
           <w:sz w:val="28"/>
         </w:rPr>
@@ -8873,42 +8863,30 @@
     </w:p>
     <w:p>
       <w:pPr>
-        <w:jc w:val="center"/>
-        <w:rPr>
-          <w:rFonts w:ascii="Times New Roman" w:hAnsi="Times New Roman" w:cs="Times New Roman"/>
+        <w:pStyle w:val="Cabealho1"/>
+        <w:rPr>
           <w:sz w:val="32"/>
-          <w:szCs w:val="21"/>
+          <w:szCs w:val="32"/>
           <w:shd w:val="clear" w:color="auto" w:fill="FFFFFF"/>
         </w:rPr>
       </w:pPr>
       <w:r>
         <w:rPr>
-          <w:rFonts w:ascii="Times New Roman" w:hAnsi="Times New Roman" w:cs="Times New Roman"/>
           <w:sz w:val="32"/>
-          <w:szCs w:val="21"/>
+          <w:szCs w:val="32"/>
           <w:shd w:val="clear" w:color="auto" w:fill="FFFFFF"/>
         </w:rPr>
         <w:lastRenderedPageBreak/>
         <w:t>Diagramas de Sequência</w:t>
       </w:r>
-      <w:r>
-        <w:rPr>
-          <w:rFonts w:ascii="Times New Roman" w:hAnsi="Times New Roman" w:cs="Times New Roman"/>
-          <w:sz w:val="32"/>
-          <w:szCs w:val="21"/>
-          <w:shd w:val="clear" w:color="auto" w:fill="FFFFFF"/>
-        </w:rPr>
-        <w:br/>
-      </w:r>
-    </w:p>
-    <w:p>
-      <w:pPr>
+    </w:p>
+    <w:p>
+      <w:pPr>
+        <w:pStyle w:val="Cabealho2"/>
         <w:rPr>
           <w:rFonts w:ascii="Times New Roman" w:hAnsi="Times New Roman" w:cs="Times New Roman"/>
           <w:b/>
           <w:sz w:val="28"/>
-          <w:szCs w:val="21"/>
-          <w:u w:val="single"/>
           <w:shd w:val="clear" w:color="auto" w:fill="FFFFFF"/>
         </w:rPr>
       </w:pPr>
@@ -8917,8 +8895,6 @@
           <w:rFonts w:ascii="Times New Roman" w:hAnsi="Times New Roman" w:cs="Times New Roman"/>
           <w:b/>
           <w:sz w:val="28"/>
-          <w:szCs w:val="21"/>
-          <w:u w:val="single"/>
           <w:shd w:val="clear" w:color="auto" w:fill="FFFFFF"/>
         </w:rPr>
         <w:t>Diagrama de Sequência: Editar Trilho</w:t>
@@ -8958,18 +8934,18 @@
           <v:shape id="_x0000_i1025" type="#_x0000_t75" style="width:741pt;height:332.25pt" o:ole="">
             <v:imagedata r:id="rId12" o:title=""/>
           </v:shape>
-          <o:OLEObject Type="Embed" ProgID="Visio.Drawing.15" ShapeID="_x0000_i1025" DrawAspect="Content" ObjectID="_1573071144" r:id="rId13"/>
+          <o:OLEObject Type="Embed" ProgID="Visio.Drawing.15" ShapeID="_x0000_i1025" DrawAspect="Content" ObjectID="_1573071675" r:id="rId13"/>
         </w:object>
       </w:r>
     </w:p>
     <w:p/>
     <w:p>
       <w:pPr>
+        <w:pStyle w:val="Cabealho2"/>
         <w:rPr>
           <w:rFonts w:ascii="Times New Roman" w:hAnsi="Times New Roman" w:cs="Times New Roman"/>
           <w:b/>
           <w:sz w:val="28"/>
-          <w:u w:val="single"/>
         </w:rPr>
       </w:pPr>
       <w:r>
@@ -8977,7 +8953,6 @@
           <w:rFonts w:ascii="Times New Roman" w:hAnsi="Times New Roman" w:cs="Times New Roman"/>
           <w:b/>
           <w:sz w:val="28"/>
-          <w:u w:val="single"/>
         </w:rPr>
         <w:t>Diagrama de Sequência:  Criar Trilho</w:t>
       </w:r>
@@ -9041,12 +9016,11 @@
     </w:p>
     <w:p>
       <w:pPr>
+        <w:pStyle w:val="Cabealho2"/>
         <w:rPr>
           <w:rFonts w:ascii="Times New Roman" w:hAnsi="Times New Roman" w:cs="Times New Roman"/>
           <w:b/>
           <w:sz w:val="28"/>
-          <w:szCs w:val="21"/>
-          <w:u w:val="single"/>
           <w:shd w:val="clear" w:color="auto" w:fill="FFFFFF"/>
         </w:rPr>
       </w:pPr>
@@ -9055,8 +9029,6 @@
           <w:rFonts w:ascii="Times New Roman" w:hAnsi="Times New Roman" w:cs="Times New Roman"/>
           <w:b/>
           <w:sz w:val="28"/>
-          <w:szCs w:val="21"/>
-          <w:u w:val="single"/>
           <w:shd w:val="clear" w:color="auto" w:fill="FFFFFF"/>
         </w:rPr>
         <w:lastRenderedPageBreak/>
@@ -9138,42 +9110,36 @@
     </w:p>
     <w:p>
       <w:pPr>
+        <w:pStyle w:val="Cabealho2"/>
         <w:rPr>
           <w:rFonts w:ascii="Times New Roman" w:hAnsi="Times New Roman" w:cs="Times New Roman"/>
           <w:sz w:val="28"/>
-          <w:szCs w:val="21"/>
           <w:shd w:val="clear" w:color="auto" w:fill="FFFFFF"/>
         </w:rPr>
       </w:pPr>
     </w:p>
     <w:p>
       <w:pPr>
+        <w:pStyle w:val="Cabealho2"/>
+        <w:rPr>
+          <w:b/>
+          <w:u w:val="single"/>
+          <w:shd w:val="clear" w:color="auto" w:fill="FFFFFF"/>
+        </w:rPr>
+      </w:pPr>
+      <w:r>
         <w:rPr>
           <w:rFonts w:ascii="Times New Roman" w:hAnsi="Times New Roman" w:cs="Times New Roman"/>
           <w:b/>
           <w:sz w:val="28"/>
-          <w:szCs w:val="21"/>
           <w:u w:val="single"/>
           <w:shd w:val="clear" w:color="auto" w:fill="FFFFFF"/>
         </w:rPr>
-      </w:pPr>
-      <w:r>
-        <w:rPr>
-          <w:rFonts w:ascii="Times New Roman" w:hAnsi="Times New Roman" w:cs="Times New Roman"/>
+        <w:t>Diagrama de Sequência:  Inserir Alojamento</w:t>
+      </w:r>
+      <w:r>
+        <w:rPr>
           <w:b/>
-          <w:sz w:val="28"/>
-          <w:szCs w:val="21"/>
-          <w:u w:val="single"/>
-          <w:shd w:val="clear" w:color="auto" w:fill="FFFFFF"/>
-        </w:rPr>
-        <w:t>Diagrama de Sequência:  Inserir Alojamento</w:t>
-      </w:r>
-      <w:r>
-        <w:rPr>
-          <w:rFonts w:ascii="Times New Roman" w:hAnsi="Times New Roman" w:cs="Times New Roman"/>
-          <w:b/>
-          <w:sz w:val="28"/>
-          <w:szCs w:val="21"/>
           <w:u w:val="single"/>
           <w:shd w:val="clear" w:color="auto" w:fill="FFFFFF"/>
         </w:rPr>
@@ -9248,12 +9214,11 @@
     </w:p>
     <w:p>
       <w:pPr>
+        <w:pStyle w:val="Cabealho2"/>
         <w:rPr>
           <w:rFonts w:ascii="Times New Roman" w:hAnsi="Times New Roman" w:cs="Times New Roman"/>
           <w:b/>
           <w:sz w:val="28"/>
-          <w:szCs w:val="21"/>
-          <w:u w:val="single"/>
           <w:shd w:val="clear" w:color="auto" w:fill="FFFFFF"/>
         </w:rPr>
       </w:pPr>
@@ -9262,8 +9227,6 @@
           <w:rFonts w:ascii="Times New Roman" w:hAnsi="Times New Roman" w:cs="Times New Roman"/>
           <w:b/>
           <w:sz w:val="28"/>
-          <w:szCs w:val="21"/>
-          <w:u w:val="single"/>
           <w:shd w:val="clear" w:color="auto" w:fill="FFFFFF"/>
         </w:rPr>
         <w:lastRenderedPageBreak/>
@@ -9378,35 +9341,18 @@
     </w:p>
     <w:p>
       <w:pPr>
-        <w:jc w:val="center"/>
-        <w:rPr>
-          <w:rFonts w:ascii="Times New Roman" w:hAnsi="Times New Roman" w:cs="Times New Roman"/>
-          <w:sz w:val="32"/>
-          <w:szCs w:val="21"/>
+        <w:pStyle w:val="Cabealho1"/>
+        <w:rPr>
           <w:shd w:val="clear" w:color="auto" w:fill="FFFFFF"/>
         </w:rPr>
       </w:pPr>
       <w:r>
         <w:rPr>
-          <w:rFonts w:ascii="Times New Roman" w:hAnsi="Times New Roman" w:cs="Times New Roman"/>
-          <w:sz w:val="32"/>
-          <w:szCs w:val="21"/>
           <w:shd w:val="clear" w:color="auto" w:fill="FFFFFF"/>
         </w:rPr>
         <w:lastRenderedPageBreak/>
         <w:t>Diagrama de Classes</w:t>
       </w:r>
-    </w:p>
-    <w:p>
-      <w:pPr>
-        <w:jc w:val="center"/>
-        <w:rPr>
-          <w:rFonts w:ascii="Times New Roman" w:hAnsi="Times New Roman" w:cs="Times New Roman"/>
-          <w:sz w:val="32"/>
-          <w:szCs w:val="21"/>
-          <w:shd w:val="clear" w:color="auto" w:fill="FFFFFF"/>
-        </w:rPr>
-      </w:pPr>
     </w:p>
     <w:p>
       <w:pPr>
@@ -9484,50 +9430,39 @@
           <w:docGrid w:linePitch="360"/>
         </w:sectPr>
       </w:pPr>
-      <w:r>
+    </w:p>
+    <w:p>
+      <w:pPr>
+        <w:pStyle w:val="Cabealho1"/>
+        <w:rPr>
+          <w:sz w:val="32"/>
+          <w:szCs w:val="32"/>
+          <w:shd w:val="clear" w:color="auto" w:fill="FFFFFF"/>
+        </w:rPr>
+      </w:pPr>
+      <w:r>
+        <w:rPr>
+          <w:sz w:val="32"/>
+          <w:szCs w:val="32"/>
+          <w:shd w:val="clear" w:color="auto" w:fill="FFFFFF"/>
+        </w:rPr>
+        <w:lastRenderedPageBreak/>
+        <w:t>Diagrama de Estados</w:t>
+      </w:r>
+    </w:p>
+    <w:p>
+      <w:pPr>
         <w:rPr>
           <w:rFonts w:ascii="Times New Roman" w:hAnsi="Times New Roman" w:cs="Times New Roman"/>
           <w:sz w:val="32"/>
           <w:szCs w:val="21"/>
           <w:shd w:val="clear" w:color="auto" w:fill="FFFFFF"/>
         </w:rPr>
-        <w:lastRenderedPageBreak/>
-        <w:br w:type="page"/>
-      </w:r>
+      </w:pPr>
     </w:p>
     <w:p>
       <w:pPr>
         <w:jc w:val="center"/>
-        <w:rPr>
-          <w:rFonts w:ascii="Times New Roman" w:hAnsi="Times New Roman" w:cs="Times New Roman"/>
-          <w:sz w:val="32"/>
-          <w:szCs w:val="21"/>
-          <w:shd w:val="clear" w:color="auto" w:fill="FFFFFF"/>
-        </w:rPr>
-      </w:pPr>
-      <w:r>
-        <w:rPr>
-          <w:rFonts w:ascii="Times New Roman" w:hAnsi="Times New Roman" w:cs="Times New Roman"/>
-          <w:sz w:val="32"/>
-          <w:szCs w:val="21"/>
-          <w:shd w:val="clear" w:color="auto" w:fill="FFFFFF"/>
-        </w:rPr>
-        <w:lastRenderedPageBreak/>
-        <w:t>Diagrama de Estados</w:t>
-      </w:r>
-    </w:p>
-    <w:p>
-      <w:pPr>
-        <w:rPr>
-          <w:rFonts w:ascii="Times New Roman" w:hAnsi="Times New Roman" w:cs="Times New Roman"/>
-          <w:sz w:val="32"/>
-          <w:szCs w:val="21"/>
-          <w:shd w:val="clear" w:color="auto" w:fill="FFFFFF"/>
-        </w:rPr>
-      </w:pPr>
-    </w:p>
-    <w:p>
-      <w:pPr>
         <w:rPr>
           <w:rFonts w:ascii="Times New Roman" w:hAnsi="Times New Roman" w:cs="Times New Roman"/>
           <w:sz w:val="32"/>
@@ -9624,19 +9559,17 @@
     </w:p>
     <w:p>
       <w:pPr>
-        <w:jc w:val="center"/>
-        <w:rPr>
-          <w:rFonts w:ascii="Times New Roman" w:hAnsi="Times New Roman" w:cs="Times New Roman"/>
+        <w:pStyle w:val="Cabealho1"/>
+        <w:rPr>
           <w:sz w:val="32"/>
-          <w:szCs w:val="21"/>
+          <w:szCs w:val="32"/>
           <w:shd w:val="clear" w:color="auto" w:fill="FFFFFF"/>
         </w:rPr>
       </w:pPr>
       <w:r>
         <w:rPr>
-          <w:rFonts w:ascii="Times New Roman" w:hAnsi="Times New Roman" w:cs="Times New Roman"/>
           <w:sz w:val="32"/>
-          <w:szCs w:val="21"/>
+          <w:szCs w:val="32"/>
           <w:shd w:val="clear" w:color="auto" w:fill="FFFFFF"/>
         </w:rPr>
         <w:lastRenderedPageBreak/>
@@ -14869,6 +14802,375 @@
           <w:shd w:val="clear" w:color="auto" w:fill="FFFFFF"/>
         </w:rPr>
       </w:pPr>
+    </w:p>
+    <w:p>
+      <w:pPr>
+        <w:rPr>
+          <w:rFonts w:ascii="Times New Roman" w:hAnsi="Times New Roman" w:cs="Times New Roman"/>
+          <w:sz w:val="32"/>
+          <w:szCs w:val="21"/>
+          <w:shd w:val="clear" w:color="auto" w:fill="FFFFFF"/>
+        </w:rPr>
+        <w:sectPr>
+          <w:pgSz w:w="16840" w:h="11900" w:orient="landscape"/>
+          <w:pgMar w:top="1699" w:right="1411" w:bottom="1699" w:left="1411" w:header="706" w:footer="706" w:gutter="0"/>
+          <w:cols w:space="708"/>
+          <w:docGrid w:linePitch="360"/>
+        </w:sectPr>
+      </w:pPr>
+    </w:p>
+    <w:p>
+      <w:pPr>
+        <w:pStyle w:val="Cabealho1"/>
+        <w:rPr>
+          <w:sz w:val="32"/>
+          <w:szCs w:val="32"/>
+          <w:shd w:val="clear" w:color="auto" w:fill="FFFFFF"/>
+        </w:rPr>
+      </w:pPr>
+      <w:bookmarkStart w:id="5" w:name="_Toc499329557"/>
+      <w:r>
+        <w:rPr>
+          <w:sz w:val="32"/>
+          <w:szCs w:val="32"/>
+          <w:shd w:val="clear" w:color="auto" w:fill="FFFFFF"/>
+        </w:rPr>
+        <w:lastRenderedPageBreak/>
+        <w:t>Algoritmo d</w:t>
+      </w:r>
+      <w:r>
+        <w:rPr>
+          <w:sz w:val="32"/>
+          <w:szCs w:val="32"/>
+          <w:shd w:val="clear" w:color="auto" w:fill="FFFFFF"/>
+        </w:rPr>
+        <w:t>e</w:t>
+      </w:r>
+      <w:r>
+        <w:rPr>
+          <w:sz w:val="32"/>
+          <w:szCs w:val="32"/>
+          <w:shd w:val="clear" w:color="auto" w:fill="FFFFFF"/>
+        </w:rPr>
+        <w:t xml:space="preserve"> </w:t>
+      </w:r>
+      <w:r>
+        <w:rPr>
+          <w:sz w:val="32"/>
+          <w:szCs w:val="32"/>
+          <w:shd w:val="clear" w:color="auto" w:fill="FFFFFF"/>
+        </w:rPr>
+        <w:t>validação</w:t>
+      </w:r>
+      <w:r>
+        <w:rPr>
+          <w:sz w:val="32"/>
+          <w:szCs w:val="32"/>
+          <w:shd w:val="clear" w:color="auto" w:fill="FFFFFF"/>
+        </w:rPr>
+        <w:t xml:space="preserve"> do NIF</w:t>
+      </w:r>
+      <w:bookmarkEnd w:id="5"/>
+    </w:p>
+    <w:p>
+      <w:pPr>
+        <w:jc w:val="center"/>
+        <w:rPr>
+          <w:rFonts w:ascii="Times New Roman" w:hAnsi="Times New Roman" w:cs="Times New Roman"/>
+          <w:sz w:val="32"/>
+          <w:szCs w:val="21"/>
+          <w:shd w:val="clear" w:color="auto" w:fill="FFFFFF"/>
+        </w:rPr>
+      </w:pPr>
+    </w:p>
+    <w:p>
+      <w:pPr>
+        <w:jc w:val="both"/>
+        <w:rPr>
+          <w:rFonts w:ascii="Times New Roman" w:hAnsi="Times New Roman" w:cs="Times New Roman"/>
+          <w:shd w:val="clear" w:color="auto" w:fill="FFFFFF"/>
+        </w:rPr>
+      </w:pPr>
+      <w:r>
+        <w:rPr>
+          <w:rFonts w:ascii="Times New Roman" w:hAnsi="Times New Roman" w:cs="Times New Roman"/>
+          <w:shd w:val="clear" w:color="auto" w:fill="FFFFFF"/>
+        </w:rPr>
+        <w:t>O 9º dígito é o dígito de controlo, calculado através do algoritmo módulo 11.</w:t>
+      </w:r>
+    </w:p>
+    <w:p>
+      <w:pPr>
+        <w:jc w:val="both"/>
+        <w:rPr>
+          <w:rFonts w:ascii="Times New Roman" w:hAnsi="Times New Roman" w:cs="Times New Roman"/>
+          <w:shd w:val="clear" w:color="auto" w:fill="FFFFFF"/>
+        </w:rPr>
+      </w:pPr>
+      <w:r>
+        <w:rPr>
+          <w:rFonts w:ascii="Times New Roman" w:hAnsi="Times New Roman" w:cs="Times New Roman"/>
+          <w:shd w:val="clear" w:color="auto" w:fill="FFFFFF"/>
+        </w:rPr>
+        <w:t>Validar tamanho</w:t>
+      </w:r>
+      <w:r>
+        <w:rPr>
+          <w:rFonts w:ascii="Times New Roman" w:hAnsi="Times New Roman" w:cs="Times New Roman"/>
+          <w:shd w:val="clear" w:color="auto" w:fill="FFFFFF"/>
+        </w:rPr>
+        <w:t xml:space="preserve"> do NIF</w:t>
+      </w:r>
+      <w:r>
+        <w:rPr>
+          <w:rFonts w:ascii="Times New Roman" w:hAnsi="Times New Roman" w:cs="Times New Roman"/>
+          <w:shd w:val="clear" w:color="auto" w:fill="FFFFFF"/>
+        </w:rPr>
+        <w:t xml:space="preserve"> (9 </w:t>
+      </w:r>
+      <w:r>
+        <w:rPr>
+          <w:rFonts w:ascii="Times New Roman" w:hAnsi="Times New Roman" w:cs="Times New Roman"/>
+          <w:shd w:val="clear" w:color="auto" w:fill="FFFFFF"/>
+        </w:rPr>
+        <w:t>dígitos</w:t>
+      </w:r>
+      <w:r>
+        <w:rPr>
+          <w:rFonts w:ascii="Times New Roman" w:hAnsi="Times New Roman" w:cs="Times New Roman"/>
+          <w:shd w:val="clear" w:color="auto" w:fill="FFFFFF"/>
+        </w:rPr>
+        <w:t>)</w:t>
+      </w:r>
+      <w:r>
+        <w:rPr>
+          <w:rFonts w:ascii="Times New Roman" w:hAnsi="Times New Roman" w:cs="Times New Roman"/>
+          <w:shd w:val="clear" w:color="auto" w:fill="FFFFFF"/>
+        </w:rPr>
+        <w:t xml:space="preserve"> e dígito de controlo (9º dígito)</w:t>
+      </w:r>
+      <w:bookmarkStart w:id="6" w:name="_GoBack"/>
+      <w:bookmarkEnd w:id="6"/>
+    </w:p>
+    <w:p>
+      <w:pPr>
+        <w:jc w:val="both"/>
+        <w:rPr>
+          <w:rFonts w:ascii="Times New Roman" w:hAnsi="Times New Roman" w:cs="Times New Roman"/>
+          <w:shd w:val="clear" w:color="auto" w:fill="FFFFFF"/>
+        </w:rPr>
+      </w:pPr>
+    </w:p>
+    <w:p>
+      <w:pPr>
+        <w:pStyle w:val="Cabealho2"/>
+        <w:rPr>
+          <w:rFonts w:ascii="Times New Roman" w:hAnsi="Times New Roman" w:cs="Times New Roman"/>
+          <w:b/>
+          <w:sz w:val="28"/>
+          <w:shd w:val="clear" w:color="auto" w:fill="FFFFFF"/>
+        </w:rPr>
+      </w:pPr>
+      <w:r>
+        <w:rPr>
+          <w:rFonts w:ascii="Times New Roman" w:hAnsi="Times New Roman" w:cs="Times New Roman"/>
+          <w:b/>
+          <w:sz w:val="28"/>
+          <w:shd w:val="clear" w:color="auto" w:fill="FFFFFF"/>
+        </w:rPr>
+        <w:t>Dígito de controlo do NIF</w:t>
+      </w:r>
+    </w:p>
+    <w:p>
+      <w:pPr>
+        <w:jc w:val="both"/>
+        <w:rPr>
+          <w:rFonts w:ascii="Times New Roman" w:hAnsi="Times New Roman" w:cs="Times New Roman"/>
+          <w:shd w:val="clear" w:color="auto" w:fill="FFFFFF"/>
+        </w:rPr>
+      </w:pPr>
+      <w:r>
+        <w:rPr>
+          <w:rFonts w:ascii="Times New Roman" w:hAnsi="Times New Roman" w:cs="Times New Roman"/>
+          <w:shd w:val="clear" w:color="auto" w:fill="FFFFFF"/>
+        </w:rPr>
+        <w:t>Algoritmo para o</w:t>
+      </w:r>
+      <w:r>
+        <w:rPr>
+          <w:rFonts w:ascii="Times New Roman" w:hAnsi="Times New Roman" w:cs="Times New Roman"/>
+          <w:shd w:val="clear" w:color="auto" w:fill="FFFFFF"/>
+        </w:rPr>
+        <w:t>bter o</w:t>
+      </w:r>
+      <w:r>
+        <w:rPr>
+          <w:rFonts w:ascii="Times New Roman" w:hAnsi="Times New Roman" w:cs="Times New Roman"/>
+          <w:shd w:val="clear" w:color="auto" w:fill="FFFFFF"/>
+        </w:rPr>
+        <w:t xml:space="preserve"> 9º dígito (dígito de controlo):</w:t>
+      </w:r>
+    </w:p>
+    <w:p>
+      <w:pPr>
+        <w:jc w:val="both"/>
+        <w:rPr>
+          <w:rFonts w:ascii="Times New Roman" w:hAnsi="Times New Roman" w:cs="Times New Roman"/>
+          <w:shd w:val="clear" w:color="auto" w:fill="FFFFFF"/>
+        </w:rPr>
+      </w:pPr>
+    </w:p>
+    <w:p>
+      <w:pPr>
+        <w:jc w:val="both"/>
+        <w:rPr>
+          <w:rFonts w:ascii="Times New Roman" w:hAnsi="Times New Roman" w:cs="Times New Roman"/>
+          <w:shd w:val="clear" w:color="auto" w:fill="FFFFFF"/>
+        </w:rPr>
+      </w:pPr>
+      <w:proofErr w:type="gramStart"/>
+      <w:r>
+        <w:rPr>
+          <w:rFonts w:ascii="Times New Roman" w:hAnsi="Times New Roman" w:cs="Times New Roman"/>
+          <w:shd w:val="clear" w:color="auto" w:fill="FFFFFF"/>
+        </w:rPr>
+        <w:t>1) Multiplicar</w:t>
+      </w:r>
+      <w:proofErr w:type="gramEnd"/>
+      <w:r>
+        <w:rPr>
+          <w:rFonts w:ascii="Times New Roman" w:hAnsi="Times New Roman" w:cs="Times New Roman"/>
+          <w:shd w:val="clear" w:color="auto" w:fill="FFFFFF"/>
+        </w:rPr>
+        <w:t xml:space="preserve"> o 8º dígito por 2, o 7º dígito por 3, o 6º dígito por 4, o 5º dígito por 5, o 4º dígito por 6, o 3º dígito por 7, o 2º dígito por 8 e o 1º dígito por 9.</w:t>
+      </w:r>
+    </w:p>
+    <w:p>
+      <w:pPr>
+        <w:jc w:val="both"/>
+        <w:rPr>
+          <w:rFonts w:ascii="Times New Roman" w:hAnsi="Times New Roman" w:cs="Times New Roman"/>
+          <w:shd w:val="clear" w:color="auto" w:fill="FFFFFF"/>
+        </w:rPr>
+      </w:pPr>
+      <w:proofErr w:type="gramStart"/>
+      <w:r>
+        <w:rPr>
+          <w:rFonts w:ascii="Times New Roman" w:hAnsi="Times New Roman" w:cs="Times New Roman"/>
+          <w:shd w:val="clear" w:color="auto" w:fill="FFFFFF"/>
+        </w:rPr>
+        <w:t>2) Somar</w:t>
+      </w:r>
+      <w:proofErr w:type="gramEnd"/>
+      <w:r>
+        <w:rPr>
+          <w:rFonts w:ascii="Times New Roman" w:hAnsi="Times New Roman" w:cs="Times New Roman"/>
+          <w:shd w:val="clear" w:color="auto" w:fill="FFFFFF"/>
+        </w:rPr>
+        <w:t xml:space="preserve"> os resultados.</w:t>
+      </w:r>
+    </w:p>
+    <w:p>
+      <w:pPr>
+        <w:jc w:val="both"/>
+        <w:rPr>
+          <w:rFonts w:ascii="Times New Roman" w:hAnsi="Times New Roman" w:cs="Times New Roman"/>
+          <w:shd w:val="clear" w:color="auto" w:fill="FFFFFF"/>
+        </w:rPr>
+      </w:pPr>
+      <w:proofErr w:type="gramStart"/>
+      <w:r>
+        <w:rPr>
+          <w:rFonts w:ascii="Times New Roman" w:hAnsi="Times New Roman" w:cs="Times New Roman"/>
+          <w:shd w:val="clear" w:color="auto" w:fill="FFFFFF"/>
+        </w:rPr>
+        <w:t>3) Calcular</w:t>
+      </w:r>
+      <w:proofErr w:type="gramEnd"/>
+      <w:r>
+        <w:rPr>
+          <w:rFonts w:ascii="Times New Roman" w:hAnsi="Times New Roman" w:cs="Times New Roman"/>
+          <w:shd w:val="clear" w:color="auto" w:fill="FFFFFF"/>
+        </w:rPr>
+        <w:t xml:space="preserve"> o resto da divisão do resultado obtido em 2) por 11.</w:t>
+      </w:r>
+    </w:p>
+    <w:p>
+      <w:pPr>
+        <w:jc w:val="both"/>
+        <w:rPr>
+          <w:rFonts w:ascii="Times New Roman" w:hAnsi="Times New Roman" w:cs="Times New Roman"/>
+          <w:shd w:val="clear" w:color="auto" w:fill="FFFFFF"/>
+        </w:rPr>
+      </w:pPr>
+      <w:proofErr w:type="gramStart"/>
+      <w:r>
+        <w:rPr>
+          <w:rFonts w:ascii="Times New Roman" w:hAnsi="Times New Roman" w:cs="Times New Roman"/>
+          <w:shd w:val="clear" w:color="auto" w:fill="FFFFFF"/>
+        </w:rPr>
+        <w:t>4) Se</w:t>
+      </w:r>
+      <w:proofErr w:type="gramEnd"/>
+      <w:r>
+        <w:rPr>
+          <w:rFonts w:ascii="Times New Roman" w:hAnsi="Times New Roman" w:cs="Times New Roman"/>
+          <w:shd w:val="clear" w:color="auto" w:fill="FFFFFF"/>
+        </w:rPr>
+        <w:t xml:space="preserve"> o resto da divisão for 0 ou 1, o dígito de controlo será 0.</w:t>
+      </w:r>
+    </w:p>
+    <w:p>
+      <w:pPr>
+        <w:jc w:val="both"/>
+        <w:rPr>
+          <w:rFonts w:ascii="Times New Roman" w:hAnsi="Times New Roman" w:cs="Times New Roman"/>
+          <w:shd w:val="clear" w:color="auto" w:fill="FFFFFF"/>
+        </w:rPr>
+        <w:sectPr>
+          <w:pgSz w:w="11900" w:h="16840"/>
+          <w:pgMar w:top="1411" w:right="1699" w:bottom="1411" w:left="1699" w:header="706" w:footer="706" w:gutter="0"/>
+          <w:cols w:space="708"/>
+          <w:docGrid w:linePitch="360"/>
+        </w:sectPr>
+      </w:pPr>
+      <w:proofErr w:type="gramStart"/>
+      <w:r>
+        <w:rPr>
+          <w:rFonts w:ascii="Times New Roman" w:hAnsi="Times New Roman" w:cs="Times New Roman"/>
+          <w:shd w:val="clear" w:color="auto" w:fill="FFFFFF"/>
+        </w:rPr>
+        <w:t>5) Se</w:t>
+      </w:r>
+      <w:proofErr w:type="gramEnd"/>
+      <w:r>
+        <w:rPr>
+          <w:rFonts w:ascii="Times New Roman" w:hAnsi="Times New Roman" w:cs="Times New Roman"/>
+          <w:shd w:val="clear" w:color="auto" w:fill="FFFFFF"/>
+        </w:rPr>
+        <w:t xml:space="preserve"> o resto da divisão for qualquer outro algarismo x, o dígito de controlo será o resultado de 11-x</w:t>
+      </w:r>
+    </w:p>
+    <w:p>
+      <w:pPr>
+        <w:jc w:val="center"/>
+        <w:rPr>
+          <w:rFonts w:ascii="Times New Roman" w:hAnsi="Times New Roman" w:cs="Times New Roman"/>
+          <w:sz w:val="32"/>
+          <w:szCs w:val="21"/>
+          <w:shd w:val="clear" w:color="auto" w:fill="FFFFFF"/>
+        </w:rPr>
+      </w:pPr>
+      <w:r>
+        <w:rPr>
+          <w:rFonts w:ascii="Times New Roman" w:hAnsi="Times New Roman" w:cs="Times New Roman"/>
+          <w:sz w:val="32"/>
+          <w:szCs w:val="21"/>
+          <w:shd w:val="clear" w:color="auto" w:fill="FFFFFF"/>
+        </w:rPr>
+        <w:lastRenderedPageBreak/>
+        <w:t>.</w:t>
+      </w:r>
     </w:p>
     <w:sectPr>
       <w:pgSz w:w="16840" w:h="11900" w:orient="landscape"/>
@@ -14929,7 +15231,7 @@
           <w:rPr>
             <w:noProof/>
           </w:rPr>
-          <w:t>22</w:t>
+          <w:t>27</w:t>
         </w:r>
         <w:r>
           <w:fldChar w:fldCharType="end"/>
@@ -19876,6 +20178,28 @@
       <w:lang w:eastAsia="pt-PT"/>
     </w:rPr>
   </w:style>
+  <w:style w:type="paragraph" w:styleId="Cabealho2">
+    <w:name w:val="heading 2"/>
+    <w:basedOn w:val="Normal"/>
+    <w:next w:val="Normal"/>
+    <w:link w:val="Cabealho2Carter"/>
+    <w:uiPriority w:val="9"/>
+    <w:unhideWhenUsed/>
+    <w:qFormat/>
+    <w:rsid w:val="006A4ABD"/>
+    <w:pPr>
+      <w:keepNext/>
+      <w:keepLines/>
+      <w:spacing w:before="40"/>
+      <w:outlineLvl w:val="1"/>
+    </w:pPr>
+    <w:rPr>
+      <w:rFonts w:asciiTheme="majorHAnsi" w:eastAsiaTheme="majorEastAsia" w:hAnsiTheme="majorHAnsi" w:cstheme="majorBidi"/>
+      <w:color w:val="2F5496" w:themeColor="accent1" w:themeShade="BF"/>
+      <w:sz w:val="26"/>
+      <w:szCs w:val="26"/>
+    </w:rPr>
+  </w:style>
   <w:style w:type="character" w:default="1" w:styleId="Tipodeletrapredefinidodopargrafo">
     <w:name w:val="Default Paragraph Font"/>
     <w:uiPriority w:val="1"/>
@@ -20112,6 +20436,19 @@
     <w:link w:val="Rodap"/>
     <w:uiPriority w:val="99"/>
     <w:rsid w:val="002F4D99"/>
+  </w:style>
+  <w:style w:type="character" w:customStyle="1" w:styleId="Cabealho2Carter">
+    <w:name w:val="Cabeçalho 2 Caráter"/>
+    <w:basedOn w:val="Tipodeletrapredefinidodopargrafo"/>
+    <w:link w:val="Cabealho2"/>
+    <w:uiPriority w:val="9"/>
+    <w:rsid w:val="006A4ABD"/>
+    <w:rPr>
+      <w:rFonts w:asciiTheme="majorHAnsi" w:eastAsiaTheme="majorEastAsia" w:hAnsiTheme="majorHAnsi" w:cstheme="majorBidi"/>
+      <w:color w:val="2F5496" w:themeColor="accent1" w:themeShade="BF"/>
+      <w:sz w:val="26"/>
+      <w:szCs w:val="26"/>
+    </w:rPr>
   </w:style>
 </w:styles>
 </file>
@@ -20382,7 +20719,7 @@
 </file>
 
 <file path=customXml/itemProps1.xml><?xml version="1.0" encoding="utf-8"?>
-<ds:datastoreItem xmlns:ds="http://schemas.openxmlformats.org/officeDocument/2006/customXml" ds:itemID="{A053AF1C-5585-4376-B9AA-0D6BE2259ACF}">
+<ds:datastoreItem xmlns:ds="http://schemas.openxmlformats.org/officeDocument/2006/customXml" ds:itemID="{C09585DC-F691-45BC-8216-98533F013AC5}">
   <ds:schemaRefs>
     <ds:schemaRef ds:uri="http://schemas.openxmlformats.org/officeDocument/2006/bibliography"/>
   </ds:schemaRefs>

--- a/IPGtrails4health/doc/EngSoft_II/Relatório (Entrega Parcial)/relatorio projeto trails4health.docx
+++ b/IPGtrails4health/doc/EngSoft_II/Relatório (Entrega Parcial)/relatorio projeto trails4health.docx
@@ -76,7 +76,7 @@
         </w:rPr>
       </w:pPr>
       <w:bookmarkStart w:id="0" w:name="_Toc495364759"/>
-      <w:bookmarkStart w:id="1" w:name="_Toc499329554"/>
+      <w:bookmarkStart w:id="1" w:name="_Toc499329852"/>
       <w:r>
         <w:rPr>
           <w:sz w:val="36"/>
@@ -92,7 +92,7 @@
           <w:sz w:val="28"/>
         </w:rPr>
       </w:pPr>
-      <w:bookmarkStart w:id="2" w:name="_Toc499329555"/>
+      <w:bookmarkStart w:id="2" w:name="_Toc499329853"/>
       <w:r>
         <w:rPr>
           <w:sz w:val="36"/>
@@ -1115,7 +1115,7 @@
         </w:rPr>
       </w:pPr>
       <w:bookmarkStart w:id="3" w:name="_Toc495364760"/>
-      <w:bookmarkStart w:id="4" w:name="_Toc499329556"/>
+      <w:bookmarkStart w:id="4" w:name="_Toc499329854"/>
       <w:r>
         <w:rPr>
           <w:sz w:val="32"/>
@@ -1188,13 +1188,13 @@
             </w:rPr>
             <w:fldChar w:fldCharType="separate"/>
           </w:r>
-          <w:hyperlink w:anchor="_Toc499329554" w:history="1">
+          <w:hyperlink w:anchor="_Toc499329854" w:history="1">
             <w:r>
               <w:rPr>
                 <w:rStyle w:val="Hiperligao"/>
                 <w:noProof/>
               </w:rPr>
-              <w:t>Relatório</w:t>
+              <w:t>Índice</w:t>
             </w:r>
             <w:r>
               <w:rPr>
@@ -1215,7 +1215,7 @@
                 <w:noProof/>
                 <w:webHidden/>
               </w:rPr>
-              <w:instrText xml:space="preserve"> PAGEREF _Toc499329554 \h </w:instrText>
+              <w:instrText xml:space="preserve"> PAGEREF _Toc499329854 \h </w:instrText>
             </w:r>
             <w:r>
               <w:rPr>
@@ -1235,7 +1235,7 @@
                 <w:noProof/>
                 <w:webHidden/>
               </w:rPr>
-              <w:t>1</w:t>
+              <w:t>2</w:t>
             </w:r>
             <w:r>
               <w:rPr>
@@ -1260,13 +1260,13 @@
               <w:lang w:val="en-US"/>
             </w:rPr>
           </w:pPr>
-          <w:hyperlink w:anchor="_Toc499329555" w:history="1">
+          <w:hyperlink w:anchor="_Toc499329855" w:history="1">
             <w:r>
               <w:rPr>
                 <w:rStyle w:val="Hiperligao"/>
                 <w:noProof/>
               </w:rPr>
-              <w:t>Projeto Trails4Health  (entrega intermédia)</w:t>
+              <w:t>Descrição do Tema do Projeto</w:t>
             </w:r>
             <w:r>
               <w:rPr>
@@ -1287,7 +1287,7 @@
                 <w:noProof/>
                 <w:webHidden/>
               </w:rPr>
-              <w:instrText xml:space="preserve"> PAGEREF _Toc499329555 \h </w:instrText>
+              <w:instrText xml:space="preserve"> PAGEREF _Toc499329855 \h </w:instrText>
             </w:r>
             <w:r>
               <w:rPr>
@@ -1307,7 +1307,7 @@
                 <w:noProof/>
                 <w:webHidden/>
               </w:rPr>
-              <w:t>1</w:t>
+              <w:t>3</w:t>
             </w:r>
             <w:r>
               <w:rPr>
@@ -1332,13 +1332,13 @@
               <w:lang w:val="en-US"/>
             </w:rPr>
           </w:pPr>
-          <w:hyperlink w:anchor="_Toc499329556" w:history="1">
+          <w:hyperlink w:anchor="_Toc499329856" w:history="1">
             <w:r>
               <w:rPr>
                 <w:rStyle w:val="Hiperligao"/>
                 <w:noProof/>
               </w:rPr>
-              <w:t>Índice</w:t>
+              <w:t>Diagrama de Contexto</w:t>
             </w:r>
             <w:r>
               <w:rPr>
@@ -1359,7 +1359,7 @@
                 <w:noProof/>
                 <w:webHidden/>
               </w:rPr>
-              <w:instrText xml:space="preserve"> PAGEREF _Toc499329556 \h </w:instrText>
+              <w:instrText xml:space="preserve"> PAGEREF _Toc499329856 \h </w:instrText>
             </w:r>
             <w:r>
               <w:rPr>
@@ -1379,7 +1379,7 @@
                 <w:noProof/>
                 <w:webHidden/>
               </w:rPr>
-              <w:t>2</w:t>
+              <w:t>4</w:t>
             </w:r>
             <w:r>
               <w:rPr>
@@ -1404,14 +1404,365 @@
               <w:lang w:val="en-US"/>
             </w:rPr>
           </w:pPr>
-          <w:hyperlink w:anchor="_Toc499329557" w:history="1">
+          <w:hyperlink w:anchor="_Toc499329857" w:history="1">
+            <w:r>
+              <w:rPr>
+                <w:rStyle w:val="Hiperligao"/>
+                <w:noProof/>
+              </w:rPr>
+              <w:t>Descrição dos três padrões</w:t>
+            </w:r>
+            <w:r>
+              <w:rPr>
+                <w:noProof/>
+                <w:webHidden/>
+              </w:rPr>
+              <w:tab/>
+            </w:r>
+            <w:r>
+              <w:rPr>
+                <w:noProof/>
+                <w:webHidden/>
+              </w:rPr>
+              <w:fldChar w:fldCharType="begin"/>
+            </w:r>
+            <w:r>
+              <w:rPr>
+                <w:noProof/>
+                <w:webHidden/>
+              </w:rPr>
+              <w:instrText xml:space="preserve"> PAGEREF _Toc499329857 \h </w:instrText>
+            </w:r>
+            <w:r>
+              <w:rPr>
+                <w:noProof/>
+                <w:webHidden/>
+              </w:rPr>
+            </w:r>
+            <w:r>
+              <w:rPr>
+                <w:noProof/>
+                <w:webHidden/>
+              </w:rPr>
+              <w:fldChar w:fldCharType="separate"/>
+            </w:r>
+            <w:r>
+              <w:rPr>
+                <w:noProof/>
+                <w:webHidden/>
+              </w:rPr>
+              <w:t>5</w:t>
+            </w:r>
+            <w:r>
+              <w:rPr>
+                <w:noProof/>
+                <w:webHidden/>
+              </w:rPr>
+              <w:fldChar w:fldCharType="end"/>
+            </w:r>
+          </w:hyperlink>
+        </w:p>
+        <w:p>
+          <w:pPr>
+            <w:pStyle w:val="ndice2"/>
+            <w:tabs>
+              <w:tab w:val="right" w:leader="dot" w:pos="8488"/>
+            </w:tabs>
+            <w:rPr>
+              <w:noProof/>
+            </w:rPr>
+          </w:pPr>
+          <w:hyperlink w:anchor="_Toc499329858" w:history="1">
+            <w:r>
+              <w:rPr>
+                <w:rStyle w:val="Hiperligao"/>
+                <w:rFonts w:ascii="Times New Roman" w:hAnsi="Times New Roman" w:cs="Times New Roman"/>
+                <w:noProof/>
+              </w:rPr>
+              <w:t>Two Tier Review</w:t>
+            </w:r>
+            <w:r>
+              <w:rPr>
+                <w:noProof/>
+                <w:webHidden/>
+              </w:rPr>
+              <w:tab/>
+            </w:r>
+            <w:r>
+              <w:rPr>
+                <w:noProof/>
+                <w:webHidden/>
+              </w:rPr>
+              <w:fldChar w:fldCharType="begin"/>
+            </w:r>
+            <w:r>
+              <w:rPr>
+                <w:noProof/>
+                <w:webHidden/>
+              </w:rPr>
+              <w:instrText xml:space="preserve"> PAGEREF _Toc499329858 \h </w:instrText>
+            </w:r>
+            <w:r>
+              <w:rPr>
+                <w:noProof/>
+                <w:webHidden/>
+              </w:rPr>
+            </w:r>
+            <w:r>
+              <w:rPr>
+                <w:noProof/>
+                <w:webHidden/>
+              </w:rPr>
+              <w:fldChar w:fldCharType="separate"/>
+            </w:r>
+            <w:r>
+              <w:rPr>
+                <w:noProof/>
+                <w:webHidden/>
+              </w:rPr>
+              <w:t>5</w:t>
+            </w:r>
+            <w:r>
+              <w:rPr>
+                <w:noProof/>
+                <w:webHidden/>
+              </w:rPr>
+              <w:fldChar w:fldCharType="end"/>
+            </w:r>
+          </w:hyperlink>
+        </w:p>
+        <w:p>
+          <w:pPr>
+            <w:pStyle w:val="ndice2"/>
+            <w:tabs>
+              <w:tab w:val="right" w:leader="dot" w:pos="8488"/>
+            </w:tabs>
+            <w:rPr>
+              <w:noProof/>
+            </w:rPr>
+          </w:pPr>
+          <w:hyperlink w:anchor="_Toc499329859" w:history="1">
+            <w:r>
+              <w:rPr>
+                <w:rStyle w:val="Hiperligao"/>
+                <w:rFonts w:ascii="Times New Roman" w:hAnsi="Times New Roman" w:cs="Times New Roman"/>
+                <w:noProof/>
+              </w:rPr>
+              <w:t>Quitting Time</w:t>
+            </w:r>
+            <w:r>
+              <w:rPr>
+                <w:noProof/>
+                <w:webHidden/>
+              </w:rPr>
+              <w:tab/>
+            </w:r>
+            <w:r>
+              <w:rPr>
+                <w:noProof/>
+                <w:webHidden/>
+              </w:rPr>
+              <w:fldChar w:fldCharType="begin"/>
+            </w:r>
+            <w:r>
+              <w:rPr>
+                <w:noProof/>
+                <w:webHidden/>
+              </w:rPr>
+              <w:instrText xml:space="preserve"> PAGEREF _Toc499329859 \h </w:instrText>
+            </w:r>
+            <w:r>
+              <w:rPr>
+                <w:noProof/>
+                <w:webHidden/>
+              </w:rPr>
+            </w:r>
+            <w:r>
+              <w:rPr>
+                <w:noProof/>
+                <w:webHidden/>
+              </w:rPr>
+              <w:fldChar w:fldCharType="separate"/>
+            </w:r>
+            <w:r>
+              <w:rPr>
+                <w:noProof/>
+                <w:webHidden/>
+              </w:rPr>
+              <w:t>6</w:t>
+            </w:r>
+            <w:r>
+              <w:rPr>
+                <w:noProof/>
+                <w:webHidden/>
+              </w:rPr>
+              <w:fldChar w:fldCharType="end"/>
+            </w:r>
+          </w:hyperlink>
+        </w:p>
+        <w:p>
+          <w:pPr>
+            <w:pStyle w:val="ndice2"/>
+            <w:tabs>
+              <w:tab w:val="right" w:leader="dot" w:pos="8488"/>
+            </w:tabs>
+            <w:rPr>
+              <w:noProof/>
+            </w:rPr>
+          </w:pPr>
+          <w:hyperlink w:anchor="_Toc499329860" w:history="1">
+            <w:r>
+              <w:rPr>
+                <w:rStyle w:val="Hiperligao"/>
+                <w:rFonts w:ascii="Times New Roman" w:hAnsi="Times New Roman" w:cs="Times New Roman"/>
+                <w:noProof/>
+              </w:rPr>
+              <w:t>Spiral Development</w:t>
+            </w:r>
+            <w:r>
+              <w:rPr>
+                <w:noProof/>
+                <w:webHidden/>
+              </w:rPr>
+              <w:tab/>
+            </w:r>
+            <w:r>
+              <w:rPr>
+                <w:noProof/>
+                <w:webHidden/>
+              </w:rPr>
+              <w:fldChar w:fldCharType="begin"/>
+            </w:r>
+            <w:r>
+              <w:rPr>
+                <w:noProof/>
+                <w:webHidden/>
+              </w:rPr>
+              <w:instrText xml:space="preserve"> PAGEREF _Toc499329860 \h </w:instrText>
+            </w:r>
+            <w:r>
+              <w:rPr>
+                <w:noProof/>
+                <w:webHidden/>
+              </w:rPr>
+            </w:r>
+            <w:r>
+              <w:rPr>
+                <w:noProof/>
+                <w:webHidden/>
+              </w:rPr>
+              <w:fldChar w:fldCharType="separate"/>
+            </w:r>
+            <w:r>
+              <w:rPr>
+                <w:noProof/>
+                <w:webHidden/>
+              </w:rPr>
+              <w:t>7</w:t>
+            </w:r>
+            <w:r>
+              <w:rPr>
+                <w:noProof/>
+                <w:webHidden/>
+              </w:rPr>
+              <w:fldChar w:fldCharType="end"/>
+            </w:r>
+          </w:hyperlink>
+        </w:p>
+        <w:p>
+          <w:pPr>
+            <w:pStyle w:val="ndice1"/>
+            <w:tabs>
+              <w:tab w:val="right" w:leader="dot" w:pos="8488"/>
+            </w:tabs>
+            <w:rPr>
+              <w:rFonts w:eastAsiaTheme="minorEastAsia"/>
+              <w:noProof/>
+              <w:sz w:val="22"/>
+              <w:szCs w:val="22"/>
+              <w:lang w:val="en-US"/>
+            </w:rPr>
+          </w:pPr>
+          <w:hyperlink w:anchor="_Toc499329861" w:history="1">
+            <w:r>
+              <w:rPr>
+                <w:rStyle w:val="Hiperligao"/>
+                <w:noProof/>
+              </w:rPr>
+              <w:t>Tabela de comparação do projeto com os sites Arribas do Douro e Passadiços do Paiva</w:t>
+            </w:r>
+            <w:r>
+              <w:rPr>
+                <w:noProof/>
+                <w:webHidden/>
+              </w:rPr>
+              <w:tab/>
+            </w:r>
+            <w:r>
+              <w:rPr>
+                <w:noProof/>
+                <w:webHidden/>
+              </w:rPr>
+              <w:fldChar w:fldCharType="begin"/>
+            </w:r>
+            <w:r>
+              <w:rPr>
+                <w:noProof/>
+                <w:webHidden/>
+              </w:rPr>
+              <w:instrText xml:space="preserve"> PAGEREF _Toc499329861 \h </w:instrText>
+            </w:r>
+            <w:r>
+              <w:rPr>
+                <w:noProof/>
+                <w:webHidden/>
+              </w:rPr>
+            </w:r>
+            <w:r>
+              <w:rPr>
+                <w:noProof/>
+                <w:webHidden/>
+              </w:rPr>
+              <w:fldChar w:fldCharType="separate"/>
+            </w:r>
+            <w:r>
+              <w:rPr>
+                <w:noProof/>
+                <w:webHidden/>
+              </w:rPr>
+              <w:t>9</w:t>
+            </w:r>
+            <w:r>
+              <w:rPr>
+                <w:noProof/>
+                <w:webHidden/>
+              </w:rPr>
+              <w:fldChar w:fldCharType="end"/>
+            </w:r>
+          </w:hyperlink>
+        </w:p>
+        <w:p>
+          <w:pPr>
+            <w:pStyle w:val="ndice1"/>
+            <w:tabs>
+              <w:tab w:val="right" w:leader="dot" w:pos="8488"/>
+            </w:tabs>
+            <w:rPr>
+              <w:rFonts w:eastAsiaTheme="minorEastAsia"/>
+              <w:noProof/>
+              <w:sz w:val="22"/>
+              <w:szCs w:val="22"/>
+              <w:lang w:val="en-US"/>
+            </w:rPr>
+          </w:pPr>
+          <w:hyperlink w:anchor="_Toc499329862" w:history="1">
             <w:r>
               <w:rPr>
                 <w:rStyle w:val="Hiperligao"/>
                 <w:noProof/>
                 <w:shd w:val="clear" w:color="auto" w:fill="FFFFFF"/>
               </w:rPr>
-              <w:t>Algoritmo do dígito de controlo do NIF</w:t>
+              <w:t>Tabela de Atores, objetivos e respetivos Casos de Uso</w:t>
             </w:r>
             <w:r>
               <w:rPr>
@@ -1432,7 +1783,7 @@
                 <w:noProof/>
                 <w:webHidden/>
               </w:rPr>
-              <w:instrText xml:space="preserve"> PAGEREF _Toc499329557 \h </w:instrText>
+              <w:instrText xml:space="preserve"> PAGEREF _Toc499329862 \h </w:instrText>
             </w:r>
             <w:r>
               <w:rPr>
@@ -1452,7 +1803,1427 @@
                 <w:noProof/>
                 <w:webHidden/>
               </w:rPr>
-              <w:t>28</w:t>
+              <w:t>10</w:t>
+            </w:r>
+            <w:r>
+              <w:rPr>
+                <w:noProof/>
+                <w:webHidden/>
+              </w:rPr>
+              <w:fldChar w:fldCharType="end"/>
+            </w:r>
+          </w:hyperlink>
+        </w:p>
+        <w:p>
+          <w:pPr>
+            <w:pStyle w:val="ndice1"/>
+            <w:tabs>
+              <w:tab w:val="right" w:leader="dot" w:pos="8488"/>
+            </w:tabs>
+            <w:rPr>
+              <w:rFonts w:eastAsiaTheme="minorEastAsia"/>
+              <w:noProof/>
+              <w:sz w:val="22"/>
+              <w:szCs w:val="22"/>
+              <w:lang w:val="en-US"/>
+            </w:rPr>
+          </w:pPr>
+          <w:hyperlink w:anchor="_Toc499329863" w:history="1">
+            <w:r>
+              <w:rPr>
+                <w:rStyle w:val="Hiperligao"/>
+                <w:noProof/>
+                <w:shd w:val="clear" w:color="auto" w:fill="FFFFFF"/>
+              </w:rPr>
+              <w:t>Diagrama de Casos de Uso</w:t>
+            </w:r>
+            <w:r>
+              <w:rPr>
+                <w:noProof/>
+                <w:webHidden/>
+              </w:rPr>
+              <w:tab/>
+            </w:r>
+            <w:r>
+              <w:rPr>
+                <w:noProof/>
+                <w:webHidden/>
+              </w:rPr>
+              <w:fldChar w:fldCharType="begin"/>
+            </w:r>
+            <w:r>
+              <w:rPr>
+                <w:noProof/>
+                <w:webHidden/>
+              </w:rPr>
+              <w:instrText xml:space="preserve"> PAGEREF _Toc499329863 \h </w:instrText>
+            </w:r>
+            <w:r>
+              <w:rPr>
+                <w:noProof/>
+                <w:webHidden/>
+              </w:rPr>
+            </w:r>
+            <w:r>
+              <w:rPr>
+                <w:noProof/>
+                <w:webHidden/>
+              </w:rPr>
+              <w:fldChar w:fldCharType="separate"/>
+            </w:r>
+            <w:r>
+              <w:rPr>
+                <w:noProof/>
+                <w:webHidden/>
+              </w:rPr>
+              <w:t>11</w:t>
+            </w:r>
+            <w:r>
+              <w:rPr>
+                <w:noProof/>
+                <w:webHidden/>
+              </w:rPr>
+              <w:fldChar w:fldCharType="end"/>
+            </w:r>
+          </w:hyperlink>
+        </w:p>
+        <w:p>
+          <w:pPr>
+            <w:pStyle w:val="ndice1"/>
+            <w:tabs>
+              <w:tab w:val="right" w:leader="dot" w:pos="8488"/>
+            </w:tabs>
+            <w:rPr>
+              <w:rFonts w:eastAsiaTheme="minorEastAsia"/>
+              <w:noProof/>
+              <w:sz w:val="22"/>
+              <w:szCs w:val="22"/>
+              <w:lang w:val="en-US"/>
+            </w:rPr>
+          </w:pPr>
+          <w:hyperlink w:anchor="_Toc499329864" w:history="1">
+            <w:r>
+              <w:rPr>
+                <w:rStyle w:val="Hiperligao"/>
+                <w:noProof/>
+                <w:shd w:val="clear" w:color="auto" w:fill="FFFFFF"/>
+              </w:rPr>
+              <w:t>Descrição dos Casos de Uso</w:t>
+            </w:r>
+            <w:r>
+              <w:rPr>
+                <w:noProof/>
+                <w:webHidden/>
+              </w:rPr>
+              <w:tab/>
+            </w:r>
+            <w:r>
+              <w:rPr>
+                <w:noProof/>
+                <w:webHidden/>
+              </w:rPr>
+              <w:fldChar w:fldCharType="begin"/>
+            </w:r>
+            <w:r>
+              <w:rPr>
+                <w:noProof/>
+                <w:webHidden/>
+              </w:rPr>
+              <w:instrText xml:space="preserve"> PAGEREF _Toc499329864 \h </w:instrText>
+            </w:r>
+            <w:r>
+              <w:rPr>
+                <w:noProof/>
+                <w:webHidden/>
+              </w:rPr>
+            </w:r>
+            <w:r>
+              <w:rPr>
+                <w:noProof/>
+                <w:webHidden/>
+              </w:rPr>
+              <w:fldChar w:fldCharType="separate"/>
+            </w:r>
+            <w:r>
+              <w:rPr>
+                <w:noProof/>
+                <w:webHidden/>
+              </w:rPr>
+              <w:t>12</w:t>
+            </w:r>
+            <w:r>
+              <w:rPr>
+                <w:noProof/>
+                <w:webHidden/>
+              </w:rPr>
+              <w:fldChar w:fldCharType="end"/>
+            </w:r>
+          </w:hyperlink>
+        </w:p>
+        <w:p>
+          <w:pPr>
+            <w:pStyle w:val="ndice2"/>
+            <w:tabs>
+              <w:tab w:val="right" w:leader="dot" w:pos="8488"/>
+            </w:tabs>
+            <w:rPr>
+              <w:noProof/>
+            </w:rPr>
+          </w:pPr>
+          <w:hyperlink w:anchor="_Toc499329865" w:history="1">
+            <w:r>
+              <w:rPr>
+                <w:rStyle w:val="Hiperligao"/>
+                <w:rFonts w:ascii="Times New Roman" w:hAnsi="Times New Roman" w:cs="Times New Roman"/>
+                <w:noProof/>
+                <w:shd w:val="clear" w:color="auto" w:fill="FFFFFF"/>
+              </w:rPr>
+              <w:t>Caso de Uso: Criar Trilho</w:t>
+            </w:r>
+            <w:r>
+              <w:rPr>
+                <w:noProof/>
+                <w:webHidden/>
+              </w:rPr>
+              <w:tab/>
+            </w:r>
+            <w:r>
+              <w:rPr>
+                <w:noProof/>
+                <w:webHidden/>
+              </w:rPr>
+              <w:fldChar w:fldCharType="begin"/>
+            </w:r>
+            <w:r>
+              <w:rPr>
+                <w:noProof/>
+                <w:webHidden/>
+              </w:rPr>
+              <w:instrText xml:space="preserve"> PAGEREF _Toc499329865 \h </w:instrText>
+            </w:r>
+            <w:r>
+              <w:rPr>
+                <w:noProof/>
+                <w:webHidden/>
+              </w:rPr>
+            </w:r>
+            <w:r>
+              <w:rPr>
+                <w:noProof/>
+                <w:webHidden/>
+              </w:rPr>
+              <w:fldChar w:fldCharType="separate"/>
+            </w:r>
+            <w:r>
+              <w:rPr>
+                <w:noProof/>
+                <w:webHidden/>
+              </w:rPr>
+              <w:t>12</w:t>
+            </w:r>
+            <w:r>
+              <w:rPr>
+                <w:noProof/>
+                <w:webHidden/>
+              </w:rPr>
+              <w:fldChar w:fldCharType="end"/>
+            </w:r>
+          </w:hyperlink>
+        </w:p>
+        <w:p>
+          <w:pPr>
+            <w:pStyle w:val="ndice2"/>
+            <w:tabs>
+              <w:tab w:val="right" w:leader="dot" w:pos="8488"/>
+            </w:tabs>
+            <w:rPr>
+              <w:noProof/>
+            </w:rPr>
+          </w:pPr>
+          <w:hyperlink w:anchor="_Toc499329866" w:history="1">
+            <w:r>
+              <w:rPr>
+                <w:rStyle w:val="Hiperligao"/>
+                <w:rFonts w:ascii="Times New Roman" w:hAnsi="Times New Roman" w:cs="Times New Roman"/>
+                <w:noProof/>
+                <w:shd w:val="clear" w:color="auto" w:fill="FFFFFF"/>
+              </w:rPr>
+              <w:t>Caso de Uso: Desativar Trilho</w:t>
+            </w:r>
+            <w:r>
+              <w:rPr>
+                <w:noProof/>
+                <w:webHidden/>
+              </w:rPr>
+              <w:tab/>
+            </w:r>
+            <w:r>
+              <w:rPr>
+                <w:noProof/>
+                <w:webHidden/>
+              </w:rPr>
+              <w:fldChar w:fldCharType="begin"/>
+            </w:r>
+            <w:r>
+              <w:rPr>
+                <w:noProof/>
+                <w:webHidden/>
+              </w:rPr>
+              <w:instrText xml:space="preserve"> PAGEREF _Toc499329866 \h </w:instrText>
+            </w:r>
+            <w:r>
+              <w:rPr>
+                <w:noProof/>
+                <w:webHidden/>
+              </w:rPr>
+            </w:r>
+            <w:r>
+              <w:rPr>
+                <w:noProof/>
+                <w:webHidden/>
+              </w:rPr>
+              <w:fldChar w:fldCharType="separate"/>
+            </w:r>
+            <w:r>
+              <w:rPr>
+                <w:noProof/>
+                <w:webHidden/>
+              </w:rPr>
+              <w:t>13</w:t>
+            </w:r>
+            <w:r>
+              <w:rPr>
+                <w:noProof/>
+                <w:webHidden/>
+              </w:rPr>
+              <w:fldChar w:fldCharType="end"/>
+            </w:r>
+          </w:hyperlink>
+        </w:p>
+        <w:p>
+          <w:pPr>
+            <w:pStyle w:val="ndice2"/>
+            <w:tabs>
+              <w:tab w:val="right" w:leader="dot" w:pos="8488"/>
+            </w:tabs>
+            <w:rPr>
+              <w:noProof/>
+            </w:rPr>
+          </w:pPr>
+          <w:hyperlink w:anchor="_Toc499329867" w:history="1">
+            <w:r>
+              <w:rPr>
+                <w:rStyle w:val="Hiperligao"/>
+                <w:rFonts w:ascii="Times New Roman" w:hAnsi="Times New Roman" w:cs="Times New Roman"/>
+                <w:noProof/>
+                <w:shd w:val="clear" w:color="auto" w:fill="FFFFFF"/>
+              </w:rPr>
+              <w:t>Caso de Uso: Editar Trilho</w:t>
+            </w:r>
+            <w:r>
+              <w:rPr>
+                <w:noProof/>
+                <w:webHidden/>
+              </w:rPr>
+              <w:tab/>
+            </w:r>
+            <w:r>
+              <w:rPr>
+                <w:noProof/>
+                <w:webHidden/>
+              </w:rPr>
+              <w:fldChar w:fldCharType="begin"/>
+            </w:r>
+            <w:r>
+              <w:rPr>
+                <w:noProof/>
+                <w:webHidden/>
+              </w:rPr>
+              <w:instrText xml:space="preserve"> PAGEREF _Toc499329867 \h </w:instrText>
+            </w:r>
+            <w:r>
+              <w:rPr>
+                <w:noProof/>
+                <w:webHidden/>
+              </w:rPr>
+            </w:r>
+            <w:r>
+              <w:rPr>
+                <w:noProof/>
+                <w:webHidden/>
+              </w:rPr>
+              <w:fldChar w:fldCharType="separate"/>
+            </w:r>
+            <w:r>
+              <w:rPr>
+                <w:noProof/>
+                <w:webHidden/>
+              </w:rPr>
+              <w:t>14</w:t>
+            </w:r>
+            <w:r>
+              <w:rPr>
+                <w:noProof/>
+                <w:webHidden/>
+              </w:rPr>
+              <w:fldChar w:fldCharType="end"/>
+            </w:r>
+          </w:hyperlink>
+        </w:p>
+        <w:p>
+          <w:pPr>
+            <w:pStyle w:val="ndice2"/>
+            <w:tabs>
+              <w:tab w:val="right" w:leader="dot" w:pos="8488"/>
+            </w:tabs>
+            <w:rPr>
+              <w:noProof/>
+            </w:rPr>
+          </w:pPr>
+          <w:hyperlink w:anchor="_Toc499329868" w:history="1">
+            <w:r>
+              <w:rPr>
+                <w:rStyle w:val="Hiperligao"/>
+                <w:rFonts w:ascii="Times New Roman" w:hAnsi="Times New Roman" w:cs="Times New Roman"/>
+                <w:noProof/>
+                <w:shd w:val="clear" w:color="auto" w:fill="FFFFFF"/>
+              </w:rPr>
+              <w:t>Caso de Uso: Inserir Alojamento</w:t>
+            </w:r>
+            <w:r>
+              <w:rPr>
+                <w:noProof/>
+                <w:webHidden/>
+              </w:rPr>
+              <w:tab/>
+            </w:r>
+            <w:r>
+              <w:rPr>
+                <w:noProof/>
+                <w:webHidden/>
+              </w:rPr>
+              <w:fldChar w:fldCharType="begin"/>
+            </w:r>
+            <w:r>
+              <w:rPr>
+                <w:noProof/>
+                <w:webHidden/>
+              </w:rPr>
+              <w:instrText xml:space="preserve"> PAGEREF _Toc499329868 \h </w:instrText>
+            </w:r>
+            <w:r>
+              <w:rPr>
+                <w:noProof/>
+                <w:webHidden/>
+              </w:rPr>
+            </w:r>
+            <w:r>
+              <w:rPr>
+                <w:noProof/>
+                <w:webHidden/>
+              </w:rPr>
+              <w:fldChar w:fldCharType="separate"/>
+            </w:r>
+            <w:r>
+              <w:rPr>
+                <w:noProof/>
+                <w:webHidden/>
+              </w:rPr>
+              <w:t>15</w:t>
+            </w:r>
+            <w:r>
+              <w:rPr>
+                <w:noProof/>
+                <w:webHidden/>
+              </w:rPr>
+              <w:fldChar w:fldCharType="end"/>
+            </w:r>
+          </w:hyperlink>
+        </w:p>
+        <w:p>
+          <w:pPr>
+            <w:pStyle w:val="ndice2"/>
+            <w:tabs>
+              <w:tab w:val="right" w:leader="dot" w:pos="8488"/>
+            </w:tabs>
+            <w:rPr>
+              <w:noProof/>
+            </w:rPr>
+          </w:pPr>
+          <w:hyperlink w:anchor="_Toc499329869" w:history="1">
+            <w:r>
+              <w:rPr>
+                <w:rStyle w:val="Hiperligao"/>
+                <w:rFonts w:ascii="Times New Roman" w:hAnsi="Times New Roman" w:cs="Times New Roman"/>
+                <w:noProof/>
+                <w:shd w:val="clear" w:color="auto" w:fill="FFFFFF"/>
+              </w:rPr>
+              <w:t>Caso de Uso: Inserir Área de Descanso</w:t>
+            </w:r>
+            <w:r>
+              <w:rPr>
+                <w:noProof/>
+                <w:webHidden/>
+              </w:rPr>
+              <w:tab/>
+            </w:r>
+            <w:r>
+              <w:rPr>
+                <w:noProof/>
+                <w:webHidden/>
+              </w:rPr>
+              <w:fldChar w:fldCharType="begin"/>
+            </w:r>
+            <w:r>
+              <w:rPr>
+                <w:noProof/>
+                <w:webHidden/>
+              </w:rPr>
+              <w:instrText xml:space="preserve"> PAGEREF _Toc499329869 \h </w:instrText>
+            </w:r>
+            <w:r>
+              <w:rPr>
+                <w:noProof/>
+                <w:webHidden/>
+              </w:rPr>
+            </w:r>
+            <w:r>
+              <w:rPr>
+                <w:noProof/>
+                <w:webHidden/>
+              </w:rPr>
+              <w:fldChar w:fldCharType="separate"/>
+            </w:r>
+            <w:r>
+              <w:rPr>
+                <w:noProof/>
+                <w:webHidden/>
+              </w:rPr>
+              <w:t>16</w:t>
+            </w:r>
+            <w:r>
+              <w:rPr>
+                <w:noProof/>
+                <w:webHidden/>
+              </w:rPr>
+              <w:fldChar w:fldCharType="end"/>
+            </w:r>
+          </w:hyperlink>
+        </w:p>
+        <w:p>
+          <w:pPr>
+            <w:pStyle w:val="ndice2"/>
+            <w:tabs>
+              <w:tab w:val="right" w:leader="dot" w:pos="8488"/>
+            </w:tabs>
+            <w:rPr>
+              <w:noProof/>
+            </w:rPr>
+          </w:pPr>
+          <w:hyperlink w:anchor="_Toc499329870" w:history="1">
+            <w:r>
+              <w:rPr>
+                <w:rStyle w:val="Hiperligao"/>
+                <w:rFonts w:ascii="Times New Roman" w:hAnsi="Times New Roman" w:cs="Times New Roman"/>
+                <w:noProof/>
+                <w:shd w:val="clear" w:color="auto" w:fill="FFFFFF"/>
+              </w:rPr>
+              <w:t>Caso de Uso: Inserir Ponto de Interesse</w:t>
+            </w:r>
+            <w:r>
+              <w:rPr>
+                <w:noProof/>
+                <w:webHidden/>
+              </w:rPr>
+              <w:tab/>
+            </w:r>
+            <w:r>
+              <w:rPr>
+                <w:noProof/>
+                <w:webHidden/>
+              </w:rPr>
+              <w:fldChar w:fldCharType="begin"/>
+            </w:r>
+            <w:r>
+              <w:rPr>
+                <w:noProof/>
+                <w:webHidden/>
+              </w:rPr>
+              <w:instrText xml:space="preserve"> PAGEREF _Toc499329870 \h </w:instrText>
+            </w:r>
+            <w:r>
+              <w:rPr>
+                <w:noProof/>
+                <w:webHidden/>
+              </w:rPr>
+            </w:r>
+            <w:r>
+              <w:rPr>
+                <w:noProof/>
+                <w:webHidden/>
+              </w:rPr>
+              <w:fldChar w:fldCharType="separate"/>
+            </w:r>
+            <w:r>
+              <w:rPr>
+                <w:noProof/>
+                <w:webHidden/>
+              </w:rPr>
+              <w:t>17</w:t>
+            </w:r>
+            <w:r>
+              <w:rPr>
+                <w:noProof/>
+                <w:webHidden/>
+              </w:rPr>
+              <w:fldChar w:fldCharType="end"/>
+            </w:r>
+          </w:hyperlink>
+        </w:p>
+        <w:p>
+          <w:pPr>
+            <w:pStyle w:val="ndice2"/>
+            <w:tabs>
+              <w:tab w:val="right" w:leader="dot" w:pos="8488"/>
+            </w:tabs>
+            <w:rPr>
+              <w:noProof/>
+            </w:rPr>
+          </w:pPr>
+          <w:hyperlink w:anchor="_Toc499329871" w:history="1">
+            <w:r>
+              <w:rPr>
+                <w:rStyle w:val="Hiperligao"/>
+                <w:rFonts w:ascii="Times New Roman" w:hAnsi="Times New Roman" w:cs="Times New Roman"/>
+                <w:noProof/>
+                <w:shd w:val="clear" w:color="auto" w:fill="FFFFFF"/>
+              </w:rPr>
+              <w:t>Caso de Uso: Inserir Restaurante</w:t>
+            </w:r>
+            <w:r>
+              <w:rPr>
+                <w:noProof/>
+                <w:webHidden/>
+              </w:rPr>
+              <w:tab/>
+            </w:r>
+            <w:r>
+              <w:rPr>
+                <w:noProof/>
+                <w:webHidden/>
+              </w:rPr>
+              <w:fldChar w:fldCharType="begin"/>
+            </w:r>
+            <w:r>
+              <w:rPr>
+                <w:noProof/>
+                <w:webHidden/>
+              </w:rPr>
+              <w:instrText xml:space="preserve"> PAGEREF _Toc499329871 \h </w:instrText>
+            </w:r>
+            <w:r>
+              <w:rPr>
+                <w:noProof/>
+                <w:webHidden/>
+              </w:rPr>
+            </w:r>
+            <w:r>
+              <w:rPr>
+                <w:noProof/>
+                <w:webHidden/>
+              </w:rPr>
+              <w:fldChar w:fldCharType="separate"/>
+            </w:r>
+            <w:r>
+              <w:rPr>
+                <w:noProof/>
+                <w:webHidden/>
+              </w:rPr>
+              <w:t>18</w:t>
+            </w:r>
+            <w:r>
+              <w:rPr>
+                <w:noProof/>
+                <w:webHidden/>
+              </w:rPr>
+              <w:fldChar w:fldCharType="end"/>
+            </w:r>
+          </w:hyperlink>
+        </w:p>
+        <w:p>
+          <w:pPr>
+            <w:pStyle w:val="ndice1"/>
+            <w:tabs>
+              <w:tab w:val="right" w:leader="dot" w:pos="8488"/>
+            </w:tabs>
+            <w:rPr>
+              <w:rFonts w:eastAsiaTheme="minorEastAsia"/>
+              <w:noProof/>
+              <w:sz w:val="22"/>
+              <w:szCs w:val="22"/>
+              <w:lang w:val="en-US"/>
+            </w:rPr>
+          </w:pPr>
+          <w:hyperlink w:anchor="_Toc499329872" w:history="1">
+            <w:r>
+              <w:rPr>
+                <w:rStyle w:val="Hiperligao"/>
+                <w:noProof/>
+                <w:shd w:val="clear" w:color="auto" w:fill="FFFFFF"/>
+              </w:rPr>
+              <w:t>Diagramas de Sequência</w:t>
+            </w:r>
+            <w:r>
+              <w:rPr>
+                <w:noProof/>
+                <w:webHidden/>
+              </w:rPr>
+              <w:tab/>
+            </w:r>
+            <w:r>
+              <w:rPr>
+                <w:noProof/>
+                <w:webHidden/>
+              </w:rPr>
+              <w:fldChar w:fldCharType="begin"/>
+            </w:r>
+            <w:r>
+              <w:rPr>
+                <w:noProof/>
+                <w:webHidden/>
+              </w:rPr>
+              <w:instrText xml:space="preserve"> PAGEREF _Toc499329872 \h </w:instrText>
+            </w:r>
+            <w:r>
+              <w:rPr>
+                <w:noProof/>
+                <w:webHidden/>
+              </w:rPr>
+            </w:r>
+            <w:r>
+              <w:rPr>
+                <w:noProof/>
+                <w:webHidden/>
+              </w:rPr>
+              <w:fldChar w:fldCharType="separate"/>
+            </w:r>
+            <w:r>
+              <w:rPr>
+                <w:noProof/>
+                <w:webHidden/>
+              </w:rPr>
+              <w:t>19</w:t>
+            </w:r>
+            <w:r>
+              <w:rPr>
+                <w:noProof/>
+                <w:webHidden/>
+              </w:rPr>
+              <w:fldChar w:fldCharType="end"/>
+            </w:r>
+          </w:hyperlink>
+        </w:p>
+        <w:p>
+          <w:pPr>
+            <w:pStyle w:val="ndice2"/>
+            <w:tabs>
+              <w:tab w:val="right" w:leader="dot" w:pos="8488"/>
+            </w:tabs>
+            <w:rPr>
+              <w:noProof/>
+            </w:rPr>
+          </w:pPr>
+          <w:hyperlink w:anchor="_Toc499329873" w:history="1">
+            <w:r>
+              <w:rPr>
+                <w:rStyle w:val="Hiperligao"/>
+                <w:rFonts w:ascii="Times New Roman" w:hAnsi="Times New Roman" w:cs="Times New Roman"/>
+                <w:noProof/>
+                <w:shd w:val="clear" w:color="auto" w:fill="FFFFFF"/>
+              </w:rPr>
+              <w:t>Diagrama de Sequência: Editar Trilho</w:t>
+            </w:r>
+            <w:r>
+              <w:rPr>
+                <w:noProof/>
+                <w:webHidden/>
+              </w:rPr>
+              <w:tab/>
+            </w:r>
+            <w:r>
+              <w:rPr>
+                <w:noProof/>
+                <w:webHidden/>
+              </w:rPr>
+              <w:fldChar w:fldCharType="begin"/>
+            </w:r>
+            <w:r>
+              <w:rPr>
+                <w:noProof/>
+                <w:webHidden/>
+              </w:rPr>
+              <w:instrText xml:space="preserve"> PAGEREF _Toc499329873 \h </w:instrText>
+            </w:r>
+            <w:r>
+              <w:rPr>
+                <w:noProof/>
+                <w:webHidden/>
+              </w:rPr>
+            </w:r>
+            <w:r>
+              <w:rPr>
+                <w:noProof/>
+                <w:webHidden/>
+              </w:rPr>
+              <w:fldChar w:fldCharType="separate"/>
+            </w:r>
+            <w:r>
+              <w:rPr>
+                <w:noProof/>
+                <w:webHidden/>
+              </w:rPr>
+              <w:t>19</w:t>
+            </w:r>
+            <w:r>
+              <w:rPr>
+                <w:noProof/>
+                <w:webHidden/>
+              </w:rPr>
+              <w:fldChar w:fldCharType="end"/>
+            </w:r>
+          </w:hyperlink>
+        </w:p>
+        <w:p>
+          <w:pPr>
+            <w:pStyle w:val="ndice2"/>
+            <w:tabs>
+              <w:tab w:val="right" w:leader="dot" w:pos="8488"/>
+            </w:tabs>
+            <w:rPr>
+              <w:noProof/>
+            </w:rPr>
+          </w:pPr>
+          <w:hyperlink w:anchor="_Toc499329874" w:history="1">
+            <w:r>
+              <w:rPr>
+                <w:rStyle w:val="Hiperligao"/>
+                <w:rFonts w:ascii="Times New Roman" w:hAnsi="Times New Roman" w:cs="Times New Roman"/>
+                <w:noProof/>
+              </w:rPr>
+              <w:t>Diagrama de Sequência:  Criar Trilho</w:t>
+            </w:r>
+            <w:r>
+              <w:rPr>
+                <w:noProof/>
+                <w:webHidden/>
+              </w:rPr>
+              <w:tab/>
+            </w:r>
+            <w:r>
+              <w:rPr>
+                <w:noProof/>
+                <w:webHidden/>
+              </w:rPr>
+              <w:fldChar w:fldCharType="begin"/>
+            </w:r>
+            <w:r>
+              <w:rPr>
+                <w:noProof/>
+                <w:webHidden/>
+              </w:rPr>
+              <w:instrText xml:space="preserve"> PAGEREF _Toc499329874 \h </w:instrText>
+            </w:r>
+            <w:r>
+              <w:rPr>
+                <w:noProof/>
+                <w:webHidden/>
+              </w:rPr>
+            </w:r>
+            <w:r>
+              <w:rPr>
+                <w:noProof/>
+                <w:webHidden/>
+              </w:rPr>
+              <w:fldChar w:fldCharType="separate"/>
+            </w:r>
+            <w:r>
+              <w:rPr>
+                <w:noProof/>
+                <w:webHidden/>
+              </w:rPr>
+              <w:t>20</w:t>
+            </w:r>
+            <w:r>
+              <w:rPr>
+                <w:noProof/>
+                <w:webHidden/>
+              </w:rPr>
+              <w:fldChar w:fldCharType="end"/>
+            </w:r>
+          </w:hyperlink>
+        </w:p>
+        <w:p>
+          <w:pPr>
+            <w:pStyle w:val="ndice2"/>
+            <w:tabs>
+              <w:tab w:val="right" w:leader="dot" w:pos="8488"/>
+            </w:tabs>
+            <w:rPr>
+              <w:noProof/>
+            </w:rPr>
+          </w:pPr>
+          <w:hyperlink w:anchor="_Toc499329875" w:history="1">
+            <w:r>
+              <w:rPr>
+                <w:rStyle w:val="Hiperligao"/>
+                <w:rFonts w:ascii="Times New Roman" w:hAnsi="Times New Roman" w:cs="Times New Roman"/>
+                <w:noProof/>
+                <w:shd w:val="clear" w:color="auto" w:fill="FFFFFF"/>
+              </w:rPr>
+              <w:t>Diagrama de Sequência: Desativar Trilho</w:t>
+            </w:r>
+            <w:r>
+              <w:rPr>
+                <w:noProof/>
+                <w:webHidden/>
+              </w:rPr>
+              <w:tab/>
+            </w:r>
+            <w:r>
+              <w:rPr>
+                <w:noProof/>
+                <w:webHidden/>
+              </w:rPr>
+              <w:fldChar w:fldCharType="begin"/>
+            </w:r>
+            <w:r>
+              <w:rPr>
+                <w:noProof/>
+                <w:webHidden/>
+              </w:rPr>
+              <w:instrText xml:space="preserve"> PAGEREF _Toc499329875 \h </w:instrText>
+            </w:r>
+            <w:r>
+              <w:rPr>
+                <w:noProof/>
+                <w:webHidden/>
+              </w:rPr>
+            </w:r>
+            <w:r>
+              <w:rPr>
+                <w:noProof/>
+                <w:webHidden/>
+              </w:rPr>
+              <w:fldChar w:fldCharType="separate"/>
+            </w:r>
+            <w:r>
+              <w:rPr>
+                <w:noProof/>
+                <w:webHidden/>
+              </w:rPr>
+              <w:t>21</w:t>
+            </w:r>
+            <w:r>
+              <w:rPr>
+                <w:noProof/>
+                <w:webHidden/>
+              </w:rPr>
+              <w:fldChar w:fldCharType="end"/>
+            </w:r>
+          </w:hyperlink>
+        </w:p>
+        <w:p>
+          <w:pPr>
+            <w:pStyle w:val="ndice2"/>
+            <w:tabs>
+              <w:tab w:val="right" w:leader="dot" w:pos="8488"/>
+            </w:tabs>
+            <w:rPr>
+              <w:noProof/>
+            </w:rPr>
+          </w:pPr>
+          <w:hyperlink w:anchor="_Toc499329876" w:history="1">
+            <w:r>
+              <w:rPr>
+                <w:rStyle w:val="Hiperligao"/>
+                <w:rFonts w:ascii="Times New Roman" w:hAnsi="Times New Roman" w:cs="Times New Roman"/>
+                <w:noProof/>
+                <w:shd w:val="clear" w:color="auto" w:fill="FFFFFF"/>
+              </w:rPr>
+              <w:t>Diagrama de Sequência:  Inserir Alojamento</w:t>
+            </w:r>
+            <w:r>
+              <w:rPr>
+                <w:noProof/>
+                <w:webHidden/>
+              </w:rPr>
+              <w:tab/>
+            </w:r>
+            <w:r>
+              <w:rPr>
+                <w:noProof/>
+                <w:webHidden/>
+              </w:rPr>
+              <w:fldChar w:fldCharType="begin"/>
+            </w:r>
+            <w:r>
+              <w:rPr>
+                <w:noProof/>
+                <w:webHidden/>
+              </w:rPr>
+              <w:instrText xml:space="preserve"> PAGEREF _Toc499329876 \h </w:instrText>
+            </w:r>
+            <w:r>
+              <w:rPr>
+                <w:noProof/>
+                <w:webHidden/>
+              </w:rPr>
+            </w:r>
+            <w:r>
+              <w:rPr>
+                <w:noProof/>
+                <w:webHidden/>
+              </w:rPr>
+              <w:fldChar w:fldCharType="separate"/>
+            </w:r>
+            <w:r>
+              <w:rPr>
+                <w:noProof/>
+                <w:webHidden/>
+              </w:rPr>
+              <w:t>22</w:t>
+            </w:r>
+            <w:r>
+              <w:rPr>
+                <w:noProof/>
+                <w:webHidden/>
+              </w:rPr>
+              <w:fldChar w:fldCharType="end"/>
+            </w:r>
+          </w:hyperlink>
+        </w:p>
+        <w:p>
+          <w:pPr>
+            <w:pStyle w:val="ndice2"/>
+            <w:tabs>
+              <w:tab w:val="right" w:leader="dot" w:pos="8488"/>
+            </w:tabs>
+            <w:rPr>
+              <w:noProof/>
+            </w:rPr>
+          </w:pPr>
+          <w:hyperlink w:anchor="_Toc499329877" w:history="1">
+            <w:r>
+              <w:rPr>
+                <w:rStyle w:val="Hiperligao"/>
+                <w:rFonts w:ascii="Times New Roman" w:hAnsi="Times New Roman" w:cs="Times New Roman"/>
+                <w:noProof/>
+                <w:shd w:val="clear" w:color="auto" w:fill="FFFFFF"/>
+              </w:rPr>
+              <w:t>Diagrama de Sequência: Inserir Restaurante</w:t>
+            </w:r>
+            <w:r>
+              <w:rPr>
+                <w:noProof/>
+                <w:webHidden/>
+              </w:rPr>
+              <w:tab/>
+            </w:r>
+            <w:r>
+              <w:rPr>
+                <w:noProof/>
+                <w:webHidden/>
+              </w:rPr>
+              <w:fldChar w:fldCharType="begin"/>
+            </w:r>
+            <w:r>
+              <w:rPr>
+                <w:noProof/>
+                <w:webHidden/>
+              </w:rPr>
+              <w:instrText xml:space="preserve"> PAGEREF _Toc499329877 \h </w:instrText>
+            </w:r>
+            <w:r>
+              <w:rPr>
+                <w:noProof/>
+                <w:webHidden/>
+              </w:rPr>
+            </w:r>
+            <w:r>
+              <w:rPr>
+                <w:noProof/>
+                <w:webHidden/>
+              </w:rPr>
+              <w:fldChar w:fldCharType="separate"/>
+            </w:r>
+            <w:r>
+              <w:rPr>
+                <w:noProof/>
+                <w:webHidden/>
+              </w:rPr>
+              <w:t>23</w:t>
+            </w:r>
+            <w:r>
+              <w:rPr>
+                <w:noProof/>
+                <w:webHidden/>
+              </w:rPr>
+              <w:fldChar w:fldCharType="end"/>
+            </w:r>
+          </w:hyperlink>
+        </w:p>
+        <w:p>
+          <w:pPr>
+            <w:pStyle w:val="ndice1"/>
+            <w:tabs>
+              <w:tab w:val="right" w:leader="dot" w:pos="8488"/>
+            </w:tabs>
+            <w:rPr>
+              <w:rFonts w:eastAsiaTheme="minorEastAsia"/>
+              <w:noProof/>
+              <w:sz w:val="22"/>
+              <w:szCs w:val="22"/>
+              <w:lang w:val="en-US"/>
+            </w:rPr>
+          </w:pPr>
+          <w:hyperlink w:anchor="_Toc499329878" w:history="1">
+            <w:r>
+              <w:rPr>
+                <w:rStyle w:val="Hiperligao"/>
+                <w:noProof/>
+                <w:shd w:val="clear" w:color="auto" w:fill="FFFFFF"/>
+              </w:rPr>
+              <w:t>Diagrama de Classes</w:t>
+            </w:r>
+            <w:r>
+              <w:rPr>
+                <w:noProof/>
+                <w:webHidden/>
+              </w:rPr>
+              <w:tab/>
+            </w:r>
+            <w:r>
+              <w:rPr>
+                <w:noProof/>
+                <w:webHidden/>
+              </w:rPr>
+              <w:fldChar w:fldCharType="begin"/>
+            </w:r>
+            <w:r>
+              <w:rPr>
+                <w:noProof/>
+                <w:webHidden/>
+              </w:rPr>
+              <w:instrText xml:space="preserve"> PAGEREF _Toc499329878 \h </w:instrText>
+            </w:r>
+            <w:r>
+              <w:rPr>
+                <w:noProof/>
+                <w:webHidden/>
+              </w:rPr>
+            </w:r>
+            <w:r>
+              <w:rPr>
+                <w:noProof/>
+                <w:webHidden/>
+              </w:rPr>
+              <w:fldChar w:fldCharType="separate"/>
+            </w:r>
+            <w:r>
+              <w:rPr>
+                <w:noProof/>
+                <w:webHidden/>
+              </w:rPr>
+              <w:t>24</w:t>
+            </w:r>
+            <w:r>
+              <w:rPr>
+                <w:noProof/>
+                <w:webHidden/>
+              </w:rPr>
+              <w:fldChar w:fldCharType="end"/>
+            </w:r>
+          </w:hyperlink>
+        </w:p>
+        <w:p>
+          <w:pPr>
+            <w:pStyle w:val="ndice1"/>
+            <w:tabs>
+              <w:tab w:val="right" w:leader="dot" w:pos="8488"/>
+            </w:tabs>
+            <w:rPr>
+              <w:rFonts w:eastAsiaTheme="minorEastAsia"/>
+              <w:noProof/>
+              <w:sz w:val="22"/>
+              <w:szCs w:val="22"/>
+              <w:lang w:val="en-US"/>
+            </w:rPr>
+          </w:pPr>
+          <w:hyperlink w:anchor="_Toc499329879" w:history="1">
+            <w:r>
+              <w:rPr>
+                <w:rStyle w:val="Hiperligao"/>
+                <w:noProof/>
+                <w:shd w:val="clear" w:color="auto" w:fill="FFFFFF"/>
+              </w:rPr>
+              <w:t>Diagrama de Estados</w:t>
+            </w:r>
+            <w:r>
+              <w:rPr>
+                <w:noProof/>
+                <w:webHidden/>
+              </w:rPr>
+              <w:tab/>
+            </w:r>
+            <w:r>
+              <w:rPr>
+                <w:noProof/>
+                <w:webHidden/>
+              </w:rPr>
+              <w:fldChar w:fldCharType="begin"/>
+            </w:r>
+            <w:r>
+              <w:rPr>
+                <w:noProof/>
+                <w:webHidden/>
+              </w:rPr>
+              <w:instrText xml:space="preserve"> PAGEREF _Toc499329879 \h </w:instrText>
+            </w:r>
+            <w:r>
+              <w:rPr>
+                <w:noProof/>
+                <w:webHidden/>
+              </w:rPr>
+            </w:r>
+            <w:r>
+              <w:rPr>
+                <w:noProof/>
+                <w:webHidden/>
+              </w:rPr>
+              <w:fldChar w:fldCharType="separate"/>
+            </w:r>
+            <w:r>
+              <w:rPr>
+                <w:noProof/>
+                <w:webHidden/>
+              </w:rPr>
+              <w:t>25</w:t>
+            </w:r>
+            <w:r>
+              <w:rPr>
+                <w:noProof/>
+                <w:webHidden/>
+              </w:rPr>
+              <w:fldChar w:fldCharType="end"/>
+            </w:r>
+          </w:hyperlink>
+        </w:p>
+        <w:p>
+          <w:pPr>
+            <w:pStyle w:val="ndice1"/>
+            <w:tabs>
+              <w:tab w:val="right" w:leader="dot" w:pos="8488"/>
+            </w:tabs>
+            <w:rPr>
+              <w:rFonts w:eastAsiaTheme="minorEastAsia"/>
+              <w:noProof/>
+              <w:sz w:val="22"/>
+              <w:szCs w:val="22"/>
+              <w:lang w:val="en-US"/>
+            </w:rPr>
+          </w:pPr>
+          <w:hyperlink w:anchor="_Toc499329880" w:history="1">
+            <w:r>
+              <w:rPr>
+                <w:rStyle w:val="Hiperligao"/>
+                <w:noProof/>
+                <w:shd w:val="clear" w:color="auto" w:fill="FFFFFF"/>
+              </w:rPr>
+              <w:t>Atividades e Tempos Gastos</w:t>
+            </w:r>
+            <w:r>
+              <w:rPr>
+                <w:noProof/>
+                <w:webHidden/>
+              </w:rPr>
+              <w:tab/>
+            </w:r>
+            <w:r>
+              <w:rPr>
+                <w:noProof/>
+                <w:webHidden/>
+              </w:rPr>
+              <w:fldChar w:fldCharType="begin"/>
+            </w:r>
+            <w:r>
+              <w:rPr>
+                <w:noProof/>
+                <w:webHidden/>
+              </w:rPr>
+              <w:instrText xml:space="preserve"> PAGEREF _Toc499329880 \h </w:instrText>
+            </w:r>
+            <w:r>
+              <w:rPr>
+                <w:noProof/>
+                <w:webHidden/>
+              </w:rPr>
+            </w:r>
+            <w:r>
+              <w:rPr>
+                <w:noProof/>
+                <w:webHidden/>
+              </w:rPr>
+              <w:fldChar w:fldCharType="separate"/>
+            </w:r>
+            <w:r>
+              <w:rPr>
+                <w:noProof/>
+                <w:webHidden/>
+              </w:rPr>
+              <w:t>26</w:t>
+            </w:r>
+            <w:r>
+              <w:rPr>
+                <w:noProof/>
+                <w:webHidden/>
+              </w:rPr>
+              <w:fldChar w:fldCharType="end"/>
+            </w:r>
+          </w:hyperlink>
+        </w:p>
+        <w:p>
+          <w:pPr>
+            <w:pStyle w:val="ndice1"/>
+            <w:tabs>
+              <w:tab w:val="right" w:leader="dot" w:pos="8488"/>
+            </w:tabs>
+            <w:rPr>
+              <w:rFonts w:eastAsiaTheme="minorEastAsia"/>
+              <w:noProof/>
+              <w:sz w:val="22"/>
+              <w:szCs w:val="22"/>
+              <w:lang w:val="en-US"/>
+            </w:rPr>
+          </w:pPr>
+          <w:hyperlink w:anchor="_Toc499329881" w:history="1">
+            <w:r>
+              <w:rPr>
+                <w:rStyle w:val="Hiperligao"/>
+                <w:noProof/>
+                <w:shd w:val="clear" w:color="auto" w:fill="FFFFFF"/>
+              </w:rPr>
+              <w:t>Algoritmo de validação do NIF</w:t>
+            </w:r>
+            <w:r>
+              <w:rPr>
+                <w:noProof/>
+                <w:webHidden/>
+              </w:rPr>
+              <w:tab/>
+            </w:r>
+            <w:r>
+              <w:rPr>
+                <w:noProof/>
+                <w:webHidden/>
+              </w:rPr>
+              <w:fldChar w:fldCharType="begin"/>
+            </w:r>
+            <w:r>
+              <w:rPr>
+                <w:noProof/>
+                <w:webHidden/>
+              </w:rPr>
+              <w:instrText xml:space="preserve"> PAGEREF _Toc499329881 \h </w:instrText>
+            </w:r>
+            <w:r>
+              <w:rPr>
+                <w:noProof/>
+                <w:webHidden/>
+              </w:rPr>
+            </w:r>
+            <w:r>
+              <w:rPr>
+                <w:noProof/>
+                <w:webHidden/>
+              </w:rPr>
+              <w:fldChar w:fldCharType="separate"/>
+            </w:r>
+            <w:r>
+              <w:rPr>
+                <w:noProof/>
+                <w:webHidden/>
+              </w:rPr>
+              <w:t>27</w:t>
+            </w:r>
+            <w:r>
+              <w:rPr>
+                <w:noProof/>
+                <w:webHidden/>
+              </w:rPr>
+              <w:fldChar w:fldCharType="end"/>
+            </w:r>
+          </w:hyperlink>
+        </w:p>
+        <w:p>
+          <w:pPr>
+            <w:pStyle w:val="ndice2"/>
+            <w:tabs>
+              <w:tab w:val="right" w:leader="dot" w:pos="8488"/>
+            </w:tabs>
+            <w:rPr>
+              <w:noProof/>
+            </w:rPr>
+          </w:pPr>
+          <w:hyperlink w:anchor="_Toc499329882" w:history="1">
+            <w:r>
+              <w:rPr>
+                <w:rStyle w:val="Hiperligao"/>
+                <w:rFonts w:ascii="Times New Roman" w:hAnsi="Times New Roman" w:cs="Times New Roman"/>
+                <w:noProof/>
+                <w:shd w:val="clear" w:color="auto" w:fill="FFFFFF"/>
+              </w:rPr>
+              <w:t>Dígito de controlo do NIF</w:t>
+            </w:r>
+            <w:r>
+              <w:rPr>
+                <w:noProof/>
+                <w:webHidden/>
+              </w:rPr>
+              <w:tab/>
+            </w:r>
+            <w:r>
+              <w:rPr>
+                <w:noProof/>
+                <w:webHidden/>
+              </w:rPr>
+              <w:fldChar w:fldCharType="begin"/>
+            </w:r>
+            <w:r>
+              <w:rPr>
+                <w:noProof/>
+                <w:webHidden/>
+              </w:rPr>
+              <w:instrText xml:space="preserve"> PAGEREF _Toc499329882 \h </w:instrText>
+            </w:r>
+            <w:r>
+              <w:rPr>
+                <w:noProof/>
+                <w:webHidden/>
+              </w:rPr>
+            </w:r>
+            <w:r>
+              <w:rPr>
+                <w:noProof/>
+                <w:webHidden/>
+              </w:rPr>
+              <w:fldChar w:fldCharType="separate"/>
+            </w:r>
+            <w:r>
+              <w:rPr>
+                <w:noProof/>
+                <w:webHidden/>
+              </w:rPr>
+              <w:t>27</w:t>
             </w:r>
             <w:r>
               <w:rPr>
@@ -1488,6 +3259,7 @@
       <w:r>
         <w:br w:type="page"/>
       </w:r>
+      <w:bookmarkStart w:id="5" w:name="_Toc499329855"/>
       <w:r>
         <w:rPr>
           <w:sz w:val="32"/>
@@ -1496,16 +3268,115 @@
         <w:lastRenderedPageBreak/>
         <w:t>Descrição do Tema do Projeto</w:t>
       </w:r>
-    </w:p>
-    <w:p>
-      <w:pPr>
-        <w:jc w:val="center"/>
+      <w:bookmarkEnd w:id="5"/>
+    </w:p>
+    <w:p>
+      <w:pPr>
+        <w:spacing w:line="360" w:lineRule="auto"/>
+        <w:ind w:firstLine="708"/>
+        <w:jc w:val="both"/>
+        <w:rPr>
+          <w:rFonts w:ascii="Times New Roman" w:hAnsi="Times New Roman" w:cs="Times New Roman"/>
+          <w:szCs w:val="28"/>
+        </w:rPr>
+      </w:pPr>
+      <w:r>
+        <w:rPr>
+          <w:rFonts w:ascii="Times New Roman" w:hAnsi="Times New Roman" w:cs="Times New Roman"/>
+          <w:szCs w:val="28"/>
+        </w:rPr>
+        <w:t>Este projeto</w:t>
+      </w:r>
+      <w:r>
+        <w:rPr>
+          <w:rFonts w:ascii="Times New Roman" w:hAnsi="Times New Roman" w:cs="Times New Roman"/>
+          <w:szCs w:val="28"/>
+        </w:rPr>
+        <w:t xml:space="preserve"> </w:t>
+      </w:r>
+      <w:r>
+        <w:rPr>
+          <w:rFonts w:ascii="Times New Roman" w:hAnsi="Times New Roman" w:cs="Times New Roman"/>
+          <w:szCs w:val="28"/>
+        </w:rPr>
+        <w:t>visa</w:t>
+      </w:r>
+      <w:r>
+        <w:rPr>
+          <w:rFonts w:ascii="Times New Roman" w:hAnsi="Times New Roman" w:cs="Times New Roman"/>
+          <w:szCs w:val="28"/>
+        </w:rPr>
+        <w:t xml:space="preserve"> desenvolver uma página</w:t>
+      </w:r>
+      <w:r>
+        <w:rPr>
+          <w:rFonts w:ascii="Times New Roman" w:hAnsi="Times New Roman" w:cs="Times New Roman"/>
+          <w:szCs w:val="28"/>
+        </w:rPr>
+        <w:t xml:space="preserve"> Web utilizando ASP.Net Core MVC</w:t>
+      </w:r>
+      <w:r>
+        <w:rPr>
+          <w:rFonts w:ascii="Times New Roman" w:hAnsi="Times New Roman" w:cs="Times New Roman"/>
+          <w:i/>
+          <w:szCs w:val="28"/>
+        </w:rPr>
+        <w:t xml:space="preserve"> </w:t>
+      </w:r>
+      <w:r>
+        <w:rPr>
+          <w:rFonts w:ascii="Times New Roman" w:hAnsi="Times New Roman" w:cs="Times New Roman"/>
+          <w:szCs w:val="28"/>
+        </w:rPr>
+        <w:t>em Programação para a Internet através da análise realizada em Engenharia de Software II.</w:t>
+      </w:r>
+    </w:p>
+    <w:p>
+      <w:pPr>
+        <w:spacing w:line="360" w:lineRule="auto"/>
+        <w:ind w:firstLine="708"/>
+        <w:jc w:val="both"/>
+        <w:rPr>
+          <w:rFonts w:ascii="Times New Roman" w:hAnsi="Times New Roman" w:cs="Times New Roman"/>
+          <w:szCs w:val="28"/>
+        </w:rPr>
+      </w:pPr>
+      <w:r>
+        <w:rPr>
+          <w:rFonts w:ascii="Times New Roman" w:hAnsi="Times New Roman" w:cs="Times New Roman"/>
+          <w:szCs w:val="28"/>
+        </w:rPr>
+        <w:t>O projeto dá pelo nome de Trails4Health e incide sobre a prática desportiva saudável, criando rotas e avaliando esforços; serão avaliados indicadores fisiológicos (esforço cardíaco e gasto energético) e biomecânicos (impacto articular e muscular) discriminadores do esforço requerido, em função das etapas e dos utentes, de acordo com a sua idade e/ou nível de aptidão física.</w:t>
+      </w:r>
+    </w:p>
+    <w:p>
+      <w:pPr>
+        <w:spacing w:line="360" w:lineRule="auto"/>
+        <w:ind w:firstLine="708"/>
+        <w:jc w:val="both"/>
+        <w:rPr>
+          <w:rFonts w:ascii="Times New Roman" w:hAnsi="Times New Roman" w:cs="Times New Roman"/>
+          <w:szCs w:val="28"/>
+        </w:rPr>
+      </w:pPr>
+      <w:r>
+        <w:rPr>
+          <w:rFonts w:ascii="Times New Roman" w:hAnsi="Times New Roman" w:cs="Times New Roman"/>
+          <w:szCs w:val="28"/>
+        </w:rPr>
+        <w:t>Como o projeto está a ser desenvolvido por vários grupos, cada um terá funcionalidades a desenvolver. No nosso caso incidiu sobre o papel do Gestor de Trilhos na criação de Trilhos com informação acerca de Restaurantes, Áreas de Descanso, Alojamento e Pontos de Interesse relacionados com o trilho.</w:t>
+      </w:r>
+    </w:p>
+    <w:p>
+      <w:pPr>
         <w:rPr>
           <w:rFonts w:ascii="Times New Roman" w:hAnsi="Times New Roman" w:cs="Times New Roman"/>
           <w:sz w:val="32"/>
           <w:szCs w:val="20"/>
         </w:rPr>
       </w:pPr>
+      <w:bookmarkStart w:id="6" w:name="_GoBack"/>
+      <w:bookmarkEnd w:id="6"/>
     </w:p>
     <w:p>
       <w:pPr>
@@ -1549,6 +3420,7 @@
           <w:szCs w:val="32"/>
         </w:rPr>
       </w:pPr>
+      <w:bookmarkStart w:id="7" w:name="_Toc499329856"/>
       <w:r>
         <w:rPr>
           <w:sz w:val="32"/>
@@ -1557,6 +3429,7 @@
         <w:lastRenderedPageBreak/>
         <w:t>Diagrama de Contexto</w:t>
       </w:r>
+      <w:bookmarkEnd w:id="7"/>
     </w:p>
     <w:p>
       <w:pPr>
@@ -1655,6 +3528,7 @@
           <w:szCs w:val="32"/>
         </w:rPr>
       </w:pPr>
+      <w:bookmarkStart w:id="8" w:name="_Toc499329857"/>
       <w:r>
         <w:rPr>
           <w:sz w:val="32"/>
@@ -1663,6 +3537,7 @@
         <w:lastRenderedPageBreak/>
         <w:t>Descrição dos três padrões</w:t>
       </w:r>
+      <w:bookmarkEnd w:id="8"/>
     </w:p>
     <w:p>
       <w:pPr>
@@ -1682,6 +3557,7 @@
           <w:sz w:val="28"/>
         </w:rPr>
       </w:pPr>
+      <w:bookmarkStart w:id="9" w:name="_Toc499329858"/>
       <w:proofErr w:type="spellStart"/>
       <w:r>
         <w:rPr>
@@ -1727,6 +3603,7 @@
         </w:rPr>
         <w:t>Review</w:t>
       </w:r>
+      <w:bookmarkEnd w:id="9"/>
       <w:proofErr w:type="spellEnd"/>
     </w:p>
     <w:p>
@@ -2019,6 +3896,7 @@
           <w:sz w:val="28"/>
         </w:rPr>
       </w:pPr>
+      <w:bookmarkStart w:id="10" w:name="_Toc499329859"/>
       <w:proofErr w:type="spellStart"/>
       <w:r>
         <w:rPr>
@@ -2038,6 +3916,7 @@
         </w:rPr>
         <w:t xml:space="preserve"> Time</w:t>
       </w:r>
+      <w:bookmarkEnd w:id="10"/>
     </w:p>
     <w:p>
       <w:pPr>
@@ -2056,6 +3935,9 @@
       <w:pPr>
         <w:spacing w:line="360" w:lineRule="auto"/>
         <w:jc w:val="both"/>
+        <w:rPr>
+          <w:rFonts w:ascii="Times New Roman" w:hAnsi="Times New Roman" w:cs="Times New Roman"/>
+        </w:rPr>
       </w:pPr>
       <w:r>
         <w:rPr>
@@ -2065,6 +3947,9 @@
         <w:tab/>
       </w:r>
       <w:r>
+        <w:rPr>
+          <w:rFonts w:ascii="Times New Roman" w:hAnsi="Times New Roman" w:cs="Times New Roman"/>
+        </w:rPr>
         <w:t>O ser humano especifica requisitos para reduzir o risco de criar sistemas errados, para isso seguem metodologias rigorosas e procedimentos de especificação de requisitos.</w:t>
       </w:r>
     </w:p>
@@ -2073,8 +3958,14 @@
         <w:spacing w:line="360" w:lineRule="auto"/>
         <w:ind w:firstLine="708"/>
         <w:jc w:val="both"/>
-      </w:pPr>
-      <w:r>
+        <w:rPr>
+          <w:rFonts w:ascii="Times New Roman" w:hAnsi="Times New Roman" w:cs="Times New Roman"/>
+        </w:rPr>
+      </w:pPr>
+      <w:r>
+        <w:rPr>
+          <w:rFonts w:ascii="Times New Roman" w:hAnsi="Times New Roman" w:cs="Times New Roman"/>
+        </w:rPr>
         <w:t>No entanto, esta abordagem rigorosa para a especificação de requisitos não aproveita a experiência compartilhada ou o senso comum entre os participantes do projeto.</w:t>
       </w:r>
     </w:p>
@@ -2084,14 +3975,19 @@
         <w:ind w:firstLine="708"/>
         <w:jc w:val="both"/>
         <w:rPr>
+          <w:rFonts w:ascii="Times New Roman" w:hAnsi="Times New Roman" w:cs="Times New Roman"/>
           <w:b/>
         </w:rPr>
       </w:pPr>
       <w:r>
+        <w:rPr>
+          <w:rFonts w:ascii="Times New Roman" w:hAnsi="Times New Roman" w:cs="Times New Roman"/>
+        </w:rPr>
         <w:t xml:space="preserve"> </w:t>
       </w:r>
       <w:r>
         <w:rPr>
+          <w:rFonts w:ascii="Times New Roman" w:hAnsi="Times New Roman" w:cs="Times New Roman"/>
           <w:b/>
         </w:rPr>
         <w:t>Exemplo do Martelo</w:t>
@@ -2102,8 +3998,14 @@
         <w:spacing w:line="360" w:lineRule="auto"/>
         <w:ind w:firstLine="708"/>
         <w:jc w:val="both"/>
-      </w:pPr>
-      <w:r>
+        <w:rPr>
+          <w:rFonts w:ascii="Times New Roman" w:hAnsi="Times New Roman" w:cs="Times New Roman"/>
+        </w:rPr>
+      </w:pPr>
+      <w:r>
+        <w:rPr>
+          <w:rFonts w:ascii="Times New Roman" w:hAnsi="Times New Roman" w:cs="Times New Roman"/>
+        </w:rPr>
         <w:t xml:space="preserve"> Os bons casos de uso são equilibrados, descrevendo o comportamento essencial do sistema, fornecendo apenas os detalhes necessários sobre as interações entre um sistema e os seus utilizadores.</w:t>
       </w:r>
     </w:p>
@@ -2112,8 +4014,14 @@
         <w:spacing w:line="360" w:lineRule="auto"/>
         <w:ind w:firstLine="708"/>
         <w:jc w:val="both"/>
-      </w:pPr>
-      <w:r>
+        <w:rPr>
+          <w:rFonts w:ascii="Times New Roman" w:hAnsi="Times New Roman" w:cs="Times New Roman"/>
+        </w:rPr>
+      </w:pPr>
+      <w:r>
+        <w:rPr>
+          <w:rFonts w:ascii="Times New Roman" w:hAnsi="Times New Roman" w:cs="Times New Roman"/>
+        </w:rPr>
         <w:t>A maior dificuldade é saber quando se deve parar de escrever casos de uso. Existe um medo de ignorar requisitos importantes, e isto faz com que se prolongue a recolha de requisitos.</w:t>
       </w:r>
     </w:p>
@@ -2122,8 +4030,14 @@
         <w:spacing w:line="360" w:lineRule="auto"/>
         <w:ind w:firstLine="708"/>
         <w:jc w:val="both"/>
-      </w:pPr>
-      <w:r>
+        <w:rPr>
+          <w:rFonts w:ascii="Times New Roman" w:hAnsi="Times New Roman" w:cs="Times New Roman"/>
+        </w:rPr>
+      </w:pPr>
+      <w:r>
+        <w:rPr>
+          <w:rFonts w:ascii="Times New Roman" w:hAnsi="Times New Roman" w:cs="Times New Roman"/>
+        </w:rPr>
         <w:t>Muitas organizações possuem o que muitas vezes são referidas como "competências essenciais". Estas representam o conhecimento compartilhado e a experiência das pessoas dentro da organização, dando-lhes vantagens sobre os concorrentes. É este conhecimento e experiência que ajuda a organização a reduzir o risco associado aos projetos.</w:t>
       </w:r>
     </w:p>
@@ -2132,8 +4046,14 @@
         <w:spacing w:line="360" w:lineRule="auto"/>
         <w:ind w:firstLine="708"/>
         <w:jc w:val="both"/>
-      </w:pPr>
-      <w:r>
+        <w:rPr>
+          <w:rFonts w:ascii="Times New Roman" w:hAnsi="Times New Roman" w:cs="Times New Roman"/>
+        </w:rPr>
+      </w:pPr>
+      <w:r>
+        <w:rPr>
+          <w:rFonts w:ascii="Times New Roman" w:hAnsi="Times New Roman" w:cs="Times New Roman"/>
+        </w:rPr>
         <w:t>O custo de um erro é bastante pequeno se for descoberto cedo e, muitas vezes, o custo de não avançar é exorbitante.</w:t>
       </w:r>
     </w:p>
@@ -2142,8 +4062,14 @@
         <w:spacing w:line="360" w:lineRule="auto"/>
         <w:ind w:firstLine="708"/>
         <w:jc w:val="both"/>
-      </w:pPr>
-      <w:r>
+        <w:rPr>
+          <w:rFonts w:ascii="Times New Roman" w:hAnsi="Times New Roman" w:cs="Times New Roman"/>
+        </w:rPr>
+      </w:pPr>
+      <w:r>
+        <w:rPr>
+          <w:rFonts w:ascii="Times New Roman" w:hAnsi="Times New Roman" w:cs="Times New Roman"/>
+        </w:rPr>
         <w:t>Para determinar se os casos de uso estão completos, deve fazer-se as seguintes perguntas:</w:t>
       </w:r>
     </w:p>
@@ -2151,26 +4077,47 @@
       <w:pPr>
         <w:spacing w:line="360" w:lineRule="auto"/>
         <w:ind w:left="708"/>
-      </w:pPr>
-      <w:r>
+        <w:rPr>
+          <w:rFonts w:ascii="Times New Roman" w:hAnsi="Times New Roman" w:cs="Times New Roman"/>
+        </w:rPr>
+      </w:pPr>
+      <w:r>
+        <w:rPr>
+          <w:rFonts w:ascii="Times New Roman" w:hAnsi="Times New Roman" w:cs="Times New Roman"/>
+        </w:rPr>
         <w:t>1. Identificou e documentou todos os atores e objetivos?</w:t>
       </w:r>
       <w:r>
+        <w:rPr>
+          <w:rFonts w:ascii="Times New Roman" w:hAnsi="Times New Roman" w:cs="Times New Roman"/>
+        </w:rPr>
         <w:br/>
         <w:t>2. O cliente, reconheceu que o conjunto de casos de uso está completo e que cada caso de uso é legível e correto?</w:t>
       </w:r>
       <w:r>
+        <w:rPr>
+          <w:rFonts w:ascii="Times New Roman" w:hAnsi="Times New Roman" w:cs="Times New Roman"/>
+        </w:rPr>
         <w:br/>
       </w:r>
       <w:r>
+        <w:rPr>
+          <w:rFonts w:ascii="Times New Roman" w:hAnsi="Times New Roman" w:cs="Times New Roman"/>
+        </w:rPr>
         <w:t xml:space="preserve">3. Os seus </w:t>
       </w:r>
       <w:proofErr w:type="spellStart"/>
       <w:r>
+        <w:rPr>
+          <w:rFonts w:ascii="Times New Roman" w:hAnsi="Times New Roman" w:cs="Times New Roman"/>
+        </w:rPr>
         <w:t>developers</w:t>
       </w:r>
       <w:proofErr w:type="spellEnd"/>
       <w:r>
+        <w:rPr>
+          <w:rFonts w:ascii="Times New Roman" w:hAnsi="Times New Roman" w:cs="Times New Roman"/>
+        </w:rPr>
         <w:t xml:space="preserve"> podem implementar esses casos de uso?</w:t>
       </w:r>
     </w:p>
@@ -2198,6 +4145,7 @@
           <w:sz w:val="28"/>
         </w:rPr>
       </w:pPr>
+      <w:bookmarkStart w:id="11" w:name="_Toc499329860"/>
       <w:proofErr w:type="spellStart"/>
       <w:r>
         <w:rPr>
@@ -2226,6 +4174,7 @@
         </w:rPr>
         <w:t>Development</w:t>
       </w:r>
+      <w:bookmarkEnd w:id="11"/>
       <w:proofErr w:type="spellEnd"/>
     </w:p>
     <w:p>
@@ -2740,6 +4689,7 @@
           <w:szCs w:val="32"/>
         </w:rPr>
       </w:pPr>
+      <w:bookmarkStart w:id="12" w:name="_Toc499329861"/>
       <w:r>
         <w:rPr>
           <w:sz w:val="22"/>
@@ -2748,6 +4698,7 @@
         <w:lastRenderedPageBreak/>
         <w:t>Tabela de comparação do projeto com os sites Arribas do Douro e Passadiços do Paiva</w:t>
       </w:r>
+      <w:bookmarkEnd w:id="12"/>
     </w:p>
     <w:tbl>
       <w:tblPr>
@@ -5911,6 +7862,7 @@
           <w:shd w:val="clear" w:color="auto" w:fill="FFFFFF"/>
         </w:rPr>
       </w:pPr>
+      <w:bookmarkStart w:id="13" w:name="_Toc499329862"/>
       <w:r>
         <w:rPr>
           <w:sz w:val="32"/>
@@ -5920,6 +7872,7 @@
         <w:lastRenderedPageBreak/>
         <w:t>Tabela de Atores, objetivos e respetivos Casos de Uso</w:t>
       </w:r>
+      <w:bookmarkEnd w:id="13"/>
     </w:p>
     <w:p>
       <w:pPr>
@@ -6231,21 +8184,66 @@
                 <w:rFonts w:ascii="Times New Roman" w:hAnsi="Times New Roman" w:cs="Times New Roman"/>
                 <w:shd w:val="clear" w:color="auto" w:fill="FFFFFF"/>
               </w:rPr>
-              <w:t xml:space="preserve">O objetivo é o gestor de trilhos poder inserir um </w:t>
-            </w:r>
-            <w:r>
+              <w:t>O objetivo é o gestor de trilhos poder inserir um novo alojamento.</w:t>
+            </w:r>
+          </w:p>
+        </w:tc>
+      </w:tr>
+      <w:tr>
+        <w:tc>
+          <w:tcPr>
+            <w:tcW w:w="2829" w:type="dxa"/>
+            <w:vMerge/>
+          </w:tcPr>
+          <w:p>
+            <w:pPr>
+              <w:jc w:val="center"/>
               <w:rPr>
                 <w:rFonts w:ascii="Times New Roman" w:hAnsi="Times New Roman" w:cs="Times New Roman"/>
                 <w:shd w:val="clear" w:color="auto" w:fill="FFFFFF"/>
               </w:rPr>
-              <w:t>novo alojamento</w:t>
-            </w:r>
-            <w:r>
+            </w:pPr>
+          </w:p>
+        </w:tc>
+        <w:tc>
+          <w:tcPr>
+            <w:tcW w:w="2829" w:type="dxa"/>
+          </w:tcPr>
+          <w:p>
+            <w:pPr>
+              <w:jc w:val="center"/>
               <w:rPr>
                 <w:rFonts w:ascii="Times New Roman" w:hAnsi="Times New Roman" w:cs="Times New Roman"/>
                 <w:shd w:val="clear" w:color="auto" w:fill="FFFFFF"/>
               </w:rPr>
-              <w:t>.</w:t>
+            </w:pPr>
+            <w:r>
+              <w:rPr>
+                <w:rFonts w:ascii="Times New Roman" w:hAnsi="Times New Roman" w:cs="Times New Roman"/>
+                <w:shd w:val="clear" w:color="auto" w:fill="FFFFFF"/>
+              </w:rPr>
+              <w:t>Inserir Áreas de Descanso</w:t>
+            </w:r>
+          </w:p>
+        </w:tc>
+        <w:tc>
+          <w:tcPr>
+            <w:tcW w:w="2830" w:type="dxa"/>
+          </w:tcPr>
+          <w:p>
+            <w:pPr>
+              <w:jc w:val="center"/>
+              <w:rPr>
+                <w:rFonts w:ascii="Times New Roman" w:hAnsi="Times New Roman" w:cs="Times New Roman"/>
+                <w:shd w:val="clear" w:color="auto" w:fill="FFFFFF"/>
+              </w:rPr>
+            </w:pPr>
+            <w:r>
+              <w:rPr>
+                <w:rFonts w:ascii="Times New Roman" w:hAnsi="Times New Roman" w:cs="Times New Roman"/>
+                <w:shd w:val="clear" w:color="auto" w:fill="FFFFFF"/>
+              </w:rPr>
+              <w:t>O objetivo é o gestor de trilhos poder inserir uma nova área de descanso.</w:t>
             </w:r>
           </w:p>
         </w:tc>
@@ -6283,7 +8281,7 @@
                 <w:rFonts w:ascii="Times New Roman" w:hAnsi="Times New Roman" w:cs="Times New Roman"/>
                 <w:shd w:val="clear" w:color="auto" w:fill="FFFFFF"/>
               </w:rPr>
-              <w:t>Inserir Áreas de Descanso</w:t>
+              <w:t>Inserir Pontos de Interesse</w:t>
             </w:r>
           </w:p>
         </w:tc>
@@ -6304,35 +8302,66 @@
                 <w:rFonts w:ascii="Times New Roman" w:hAnsi="Times New Roman" w:cs="Times New Roman"/>
                 <w:shd w:val="clear" w:color="auto" w:fill="FFFFFF"/>
               </w:rPr>
-              <w:t>O objetivo é o gestor de trilhos poder inserir um</w:t>
-            </w:r>
-            <w:r>
+              <w:t>O objetivo é o gestor de trilhos poder inserir um novo ponto de interesse.</w:t>
+            </w:r>
+          </w:p>
+        </w:tc>
+      </w:tr>
+      <w:tr>
+        <w:tc>
+          <w:tcPr>
+            <w:tcW w:w="2829" w:type="dxa"/>
+            <w:vMerge/>
+          </w:tcPr>
+          <w:p>
+            <w:pPr>
+              <w:jc w:val="center"/>
               <w:rPr>
                 <w:rFonts w:ascii="Times New Roman" w:hAnsi="Times New Roman" w:cs="Times New Roman"/>
                 <w:shd w:val="clear" w:color="auto" w:fill="FFFFFF"/>
               </w:rPr>
-              <w:t>a</w:t>
-            </w:r>
-            <w:r>
+            </w:pPr>
+          </w:p>
+        </w:tc>
+        <w:tc>
+          <w:tcPr>
+            <w:tcW w:w="2829" w:type="dxa"/>
+          </w:tcPr>
+          <w:p>
+            <w:pPr>
+              <w:jc w:val="center"/>
               <w:rPr>
                 <w:rFonts w:ascii="Times New Roman" w:hAnsi="Times New Roman" w:cs="Times New Roman"/>
                 <w:shd w:val="clear" w:color="auto" w:fill="FFFFFF"/>
               </w:rPr>
-              <w:t xml:space="preserve"> </w:t>
-            </w:r>
+            </w:pPr>
             <w:r>
               <w:rPr>
                 <w:rFonts w:ascii="Times New Roman" w:hAnsi="Times New Roman" w:cs="Times New Roman"/>
                 <w:shd w:val="clear" w:color="auto" w:fill="FFFFFF"/>
               </w:rPr>
-              <w:t>nova área de descanso</w:t>
-            </w:r>
-            <w:r>
+              <w:t>Criar Trilho</w:t>
+            </w:r>
+          </w:p>
+        </w:tc>
+        <w:tc>
+          <w:tcPr>
+            <w:tcW w:w="2830" w:type="dxa"/>
+          </w:tcPr>
+          <w:p>
+            <w:pPr>
+              <w:jc w:val="center"/>
               <w:rPr>
                 <w:rFonts w:ascii="Times New Roman" w:hAnsi="Times New Roman" w:cs="Times New Roman"/>
                 <w:shd w:val="clear" w:color="auto" w:fill="FFFFFF"/>
               </w:rPr>
-              <w:t>.</w:t>
+            </w:pPr>
+            <w:r>
+              <w:rPr>
+                <w:rFonts w:ascii="Times New Roman" w:hAnsi="Times New Roman" w:cs="Times New Roman"/>
+                <w:shd w:val="clear" w:color="auto" w:fill="FFFFFF"/>
+              </w:rPr>
+              <w:t>O objetivo é o gestor de trilhos poder inserir um novo trilho com restaurantes, alojamentos, áreas de descanso e pontos de interesse.</w:t>
             </w:r>
           </w:p>
         </w:tc>
@@ -6370,7 +8399,7 @@
                 <w:rFonts w:ascii="Times New Roman" w:hAnsi="Times New Roman" w:cs="Times New Roman"/>
                 <w:shd w:val="clear" w:color="auto" w:fill="FFFFFF"/>
               </w:rPr>
-              <w:t>Inserir Pontos de Interesse</w:t>
+              <w:t>Editar Trilho</w:t>
             </w:r>
           </w:p>
         </w:tc>
@@ -6391,44 +8420,51 @@
                 <w:rFonts w:ascii="Times New Roman" w:hAnsi="Times New Roman" w:cs="Times New Roman"/>
                 <w:shd w:val="clear" w:color="auto" w:fill="FFFFFF"/>
               </w:rPr>
-              <w:t xml:space="preserve">O objetivo é o gestor de trilhos poder inserir um novo </w:t>
-            </w:r>
-            <w:r>
+              <w:t>O objetivo é o gestor de trilhos poder editar um trilho existente.</w:t>
+            </w:r>
+          </w:p>
+        </w:tc>
+      </w:tr>
+      <w:tr>
+        <w:tc>
+          <w:tcPr>
+            <w:tcW w:w="2829" w:type="dxa"/>
+            <w:vMerge/>
+          </w:tcPr>
+          <w:p>
+            <w:pPr>
+              <w:jc w:val="center"/>
               <w:rPr>
                 <w:rFonts w:ascii="Times New Roman" w:hAnsi="Times New Roman" w:cs="Times New Roman"/>
                 <w:shd w:val="clear" w:color="auto" w:fill="FFFFFF"/>
               </w:rPr>
-              <w:t>ponto de interesse</w:t>
-            </w:r>
-            <w:r>
+            </w:pPr>
+          </w:p>
+        </w:tc>
+        <w:tc>
+          <w:tcPr>
+            <w:tcW w:w="2829" w:type="dxa"/>
+          </w:tcPr>
+          <w:p>
+            <w:pPr>
+              <w:jc w:val="center"/>
               <w:rPr>
                 <w:rFonts w:ascii="Times New Roman" w:hAnsi="Times New Roman" w:cs="Times New Roman"/>
                 <w:shd w:val="clear" w:color="auto" w:fill="FFFFFF"/>
               </w:rPr>
-              <w:t>.</w:t>
-            </w:r>
-          </w:p>
-        </w:tc>
-      </w:tr>
-      <w:tr>
-        <w:tc>
-          <w:tcPr>
-            <w:tcW w:w="2829" w:type="dxa"/>
-            <w:vMerge/>
-          </w:tcPr>
-          <w:p>
-            <w:pPr>
-              <w:jc w:val="center"/>
+            </w:pPr>
+            <w:r>
               <w:rPr>
                 <w:rFonts w:ascii="Times New Roman" w:hAnsi="Times New Roman" w:cs="Times New Roman"/>
                 <w:shd w:val="clear" w:color="auto" w:fill="FFFFFF"/>
               </w:rPr>
-            </w:pPr>
-          </w:p>
-        </w:tc>
-        <w:tc>
-          <w:tcPr>
-            <w:tcW w:w="2829" w:type="dxa"/>
+              <w:t>Desativar Trilho</w:t>
+            </w:r>
+          </w:p>
+        </w:tc>
+        <w:tc>
+          <w:tcPr>
+            <w:tcW w:w="2830" w:type="dxa"/>
           </w:tcPr>
           <w:p>
             <w:pPr>
@@ -6443,202 +8479,7 @@
                 <w:rFonts w:ascii="Times New Roman" w:hAnsi="Times New Roman" w:cs="Times New Roman"/>
                 <w:shd w:val="clear" w:color="auto" w:fill="FFFFFF"/>
               </w:rPr>
-              <w:t>Criar Trilho</w:t>
-            </w:r>
-          </w:p>
-        </w:tc>
-        <w:tc>
-          <w:tcPr>
-            <w:tcW w:w="2830" w:type="dxa"/>
-          </w:tcPr>
-          <w:p>
-            <w:pPr>
-              <w:jc w:val="center"/>
-              <w:rPr>
-                <w:rFonts w:ascii="Times New Roman" w:hAnsi="Times New Roman" w:cs="Times New Roman"/>
-                <w:shd w:val="clear" w:color="auto" w:fill="FFFFFF"/>
-              </w:rPr>
-            </w:pPr>
-            <w:r>
-              <w:rPr>
-                <w:rFonts w:ascii="Times New Roman" w:hAnsi="Times New Roman" w:cs="Times New Roman"/>
-                <w:shd w:val="clear" w:color="auto" w:fill="FFFFFF"/>
-              </w:rPr>
-              <w:t xml:space="preserve">O objetivo é o gestor de trilhos poder inserir um novo </w:t>
-            </w:r>
-            <w:r>
-              <w:rPr>
-                <w:rFonts w:ascii="Times New Roman" w:hAnsi="Times New Roman" w:cs="Times New Roman"/>
-                <w:shd w:val="clear" w:color="auto" w:fill="FFFFFF"/>
-              </w:rPr>
-              <w:t>trilho com restaurantes, alojamentos, áreas de descanso e pontos de interesse</w:t>
-            </w:r>
-            <w:r>
-              <w:rPr>
-                <w:rFonts w:ascii="Times New Roman" w:hAnsi="Times New Roman" w:cs="Times New Roman"/>
-                <w:shd w:val="clear" w:color="auto" w:fill="FFFFFF"/>
-              </w:rPr>
-              <w:t>.</w:t>
-            </w:r>
-          </w:p>
-        </w:tc>
-      </w:tr>
-      <w:tr>
-        <w:tc>
-          <w:tcPr>
-            <w:tcW w:w="2829" w:type="dxa"/>
-            <w:vMerge/>
-          </w:tcPr>
-          <w:p>
-            <w:pPr>
-              <w:jc w:val="center"/>
-              <w:rPr>
-                <w:rFonts w:ascii="Times New Roman" w:hAnsi="Times New Roman" w:cs="Times New Roman"/>
-                <w:shd w:val="clear" w:color="auto" w:fill="FFFFFF"/>
-              </w:rPr>
-            </w:pPr>
-          </w:p>
-        </w:tc>
-        <w:tc>
-          <w:tcPr>
-            <w:tcW w:w="2829" w:type="dxa"/>
-          </w:tcPr>
-          <w:p>
-            <w:pPr>
-              <w:jc w:val="center"/>
-              <w:rPr>
-                <w:rFonts w:ascii="Times New Roman" w:hAnsi="Times New Roman" w:cs="Times New Roman"/>
-                <w:shd w:val="clear" w:color="auto" w:fill="FFFFFF"/>
-              </w:rPr>
-            </w:pPr>
-            <w:r>
-              <w:rPr>
-                <w:rFonts w:ascii="Times New Roman" w:hAnsi="Times New Roman" w:cs="Times New Roman"/>
-                <w:shd w:val="clear" w:color="auto" w:fill="FFFFFF"/>
-              </w:rPr>
-              <w:t>Editar Trilho</w:t>
-            </w:r>
-          </w:p>
-        </w:tc>
-        <w:tc>
-          <w:tcPr>
-            <w:tcW w:w="2830" w:type="dxa"/>
-          </w:tcPr>
-          <w:p>
-            <w:pPr>
-              <w:jc w:val="center"/>
-              <w:rPr>
-                <w:rFonts w:ascii="Times New Roman" w:hAnsi="Times New Roman" w:cs="Times New Roman"/>
-                <w:shd w:val="clear" w:color="auto" w:fill="FFFFFF"/>
-              </w:rPr>
-            </w:pPr>
-            <w:r>
-              <w:rPr>
-                <w:rFonts w:ascii="Times New Roman" w:hAnsi="Times New Roman" w:cs="Times New Roman"/>
-                <w:shd w:val="clear" w:color="auto" w:fill="FFFFFF"/>
-              </w:rPr>
-              <w:t xml:space="preserve">O objetivo é o gestor de trilhos poder </w:t>
-            </w:r>
-            <w:r>
-              <w:rPr>
-                <w:rFonts w:ascii="Times New Roman" w:hAnsi="Times New Roman" w:cs="Times New Roman"/>
-                <w:shd w:val="clear" w:color="auto" w:fill="FFFFFF"/>
-              </w:rPr>
-              <w:t>editar</w:t>
-            </w:r>
-            <w:r>
-              <w:rPr>
-                <w:rFonts w:ascii="Times New Roman" w:hAnsi="Times New Roman" w:cs="Times New Roman"/>
-                <w:shd w:val="clear" w:color="auto" w:fill="FFFFFF"/>
-              </w:rPr>
-              <w:t xml:space="preserve"> um</w:t>
-            </w:r>
-            <w:r>
-              <w:rPr>
-                <w:rFonts w:ascii="Times New Roman" w:hAnsi="Times New Roman" w:cs="Times New Roman"/>
-                <w:shd w:val="clear" w:color="auto" w:fill="FFFFFF"/>
-              </w:rPr>
-              <w:t xml:space="preserve"> trilho existente</w:t>
-            </w:r>
-            <w:r>
-              <w:rPr>
-                <w:rFonts w:ascii="Times New Roman" w:hAnsi="Times New Roman" w:cs="Times New Roman"/>
-                <w:shd w:val="clear" w:color="auto" w:fill="FFFFFF"/>
-              </w:rPr>
-              <w:t>.</w:t>
-            </w:r>
-          </w:p>
-        </w:tc>
-      </w:tr>
-      <w:tr>
-        <w:tc>
-          <w:tcPr>
-            <w:tcW w:w="2829" w:type="dxa"/>
-            <w:vMerge/>
-          </w:tcPr>
-          <w:p>
-            <w:pPr>
-              <w:jc w:val="center"/>
-              <w:rPr>
-                <w:rFonts w:ascii="Times New Roman" w:hAnsi="Times New Roman" w:cs="Times New Roman"/>
-                <w:shd w:val="clear" w:color="auto" w:fill="FFFFFF"/>
-              </w:rPr>
-            </w:pPr>
-          </w:p>
-        </w:tc>
-        <w:tc>
-          <w:tcPr>
-            <w:tcW w:w="2829" w:type="dxa"/>
-          </w:tcPr>
-          <w:p>
-            <w:pPr>
-              <w:jc w:val="center"/>
-              <w:rPr>
-                <w:rFonts w:ascii="Times New Roman" w:hAnsi="Times New Roman" w:cs="Times New Roman"/>
-                <w:shd w:val="clear" w:color="auto" w:fill="FFFFFF"/>
-              </w:rPr>
-            </w:pPr>
-            <w:r>
-              <w:rPr>
-                <w:rFonts w:ascii="Times New Roman" w:hAnsi="Times New Roman" w:cs="Times New Roman"/>
-                <w:shd w:val="clear" w:color="auto" w:fill="FFFFFF"/>
-              </w:rPr>
-              <w:t>Desativar Trilho</w:t>
-            </w:r>
-          </w:p>
-        </w:tc>
-        <w:tc>
-          <w:tcPr>
-            <w:tcW w:w="2830" w:type="dxa"/>
-          </w:tcPr>
-          <w:p>
-            <w:pPr>
-              <w:jc w:val="center"/>
-              <w:rPr>
-                <w:rFonts w:ascii="Times New Roman" w:hAnsi="Times New Roman" w:cs="Times New Roman"/>
-                <w:shd w:val="clear" w:color="auto" w:fill="FFFFFF"/>
-              </w:rPr>
-            </w:pPr>
-            <w:r>
-              <w:rPr>
-                <w:rFonts w:ascii="Times New Roman" w:hAnsi="Times New Roman" w:cs="Times New Roman"/>
-                <w:shd w:val="clear" w:color="auto" w:fill="FFFFFF"/>
-              </w:rPr>
-              <w:t xml:space="preserve">O objetivo é o gestor de trilhos poder </w:t>
-            </w:r>
-            <w:r>
-              <w:rPr>
-                <w:rFonts w:ascii="Times New Roman" w:hAnsi="Times New Roman" w:cs="Times New Roman"/>
-                <w:shd w:val="clear" w:color="auto" w:fill="FFFFFF"/>
-              </w:rPr>
-              <w:t>desativar um trilho existente</w:t>
-            </w:r>
-            <w:r>
-              <w:rPr>
-                <w:rFonts w:ascii="Times New Roman" w:hAnsi="Times New Roman" w:cs="Times New Roman"/>
-                <w:shd w:val="clear" w:color="auto" w:fill="FFFFFF"/>
-              </w:rPr>
-              <w:t>.</w:t>
+              <w:t>O objetivo é o gestor de trilhos poder desativar um trilho existente.</w:t>
             </w:r>
           </w:p>
         </w:tc>
@@ -6680,6 +8521,7 @@
           <w:shd w:val="clear" w:color="auto" w:fill="FFFFFF"/>
         </w:rPr>
       </w:pPr>
+      <w:bookmarkStart w:id="14" w:name="_Toc499329863"/>
       <w:r>
         <w:rPr>
           <w:sz w:val="24"/>
@@ -6688,6 +8530,7 @@
         <w:lastRenderedPageBreak/>
         <w:t>Diagrama de Casos de Uso</w:t>
       </w:r>
+      <w:bookmarkEnd w:id="14"/>
     </w:p>
     <w:p>
       <w:pPr>
@@ -6767,6 +8610,7 @@
         </w:rPr>
         <w:br w:type="page"/>
       </w:r>
+      <w:bookmarkStart w:id="15" w:name="_Toc499329864"/>
       <w:r>
         <w:rPr>
           <w:sz w:val="32"/>
@@ -6776,6 +8620,7 @@
         <w:lastRenderedPageBreak/>
         <w:t>Descrição dos Casos de Uso</w:t>
       </w:r>
+      <w:bookmarkEnd w:id="15"/>
     </w:p>
     <w:p>
       <w:pPr>
@@ -6796,6 +8641,7 @@
           <w:shd w:val="clear" w:color="auto" w:fill="FFFFFF"/>
         </w:rPr>
       </w:pPr>
+      <w:bookmarkStart w:id="16" w:name="_Toc499329865"/>
       <w:r>
         <w:rPr>
           <w:rFonts w:ascii="Times New Roman" w:hAnsi="Times New Roman" w:cs="Times New Roman"/>
@@ -6805,6 +8651,7 @@
         </w:rPr>
         <w:t>Caso de Uso: Criar Trilho</w:t>
       </w:r>
+      <w:bookmarkEnd w:id="16"/>
       <w:r>
         <w:rPr>
           <w:rFonts w:ascii="Times New Roman" w:hAnsi="Times New Roman" w:cs="Times New Roman"/>
@@ -6817,23 +8664,34 @@
     <w:p>
       <w:pPr>
         <w:ind w:left="-5"/>
-      </w:pPr>
-      <w:r>
-        <w:rPr>
+        <w:rPr>
+          <w:rFonts w:ascii="Times New Roman" w:hAnsi="Times New Roman" w:cs="Times New Roman"/>
+        </w:rPr>
+      </w:pPr>
+      <w:r>
+        <w:rPr>
+          <w:rFonts w:ascii="Times New Roman" w:hAnsi="Times New Roman" w:cs="Times New Roman"/>
           <w:color w:val="FF0000"/>
         </w:rPr>
         <w:t xml:space="preserve">Nome: </w:t>
       </w:r>
       <w:r>
+        <w:rPr>
+          <w:rFonts w:ascii="Times New Roman" w:hAnsi="Times New Roman" w:cs="Times New Roman"/>
+        </w:rPr>
         <w:t xml:space="preserve">Criar Trilho. </w:t>
       </w:r>
     </w:p>
     <w:p>
       <w:pPr>
         <w:ind w:left="-5"/>
-      </w:pPr>
-      <w:r>
-        <w:rPr>
+        <w:rPr>
+          <w:rFonts w:ascii="Times New Roman" w:hAnsi="Times New Roman" w:cs="Times New Roman"/>
+        </w:rPr>
+      </w:pPr>
+      <w:r>
+        <w:rPr>
+          <w:rFonts w:ascii="Times New Roman" w:hAnsi="Times New Roman" w:cs="Times New Roman"/>
           <w:color w:val="FF0000"/>
         </w:rPr>
         <w:t>Descrição</w:t>
@@ -6841,15 +8699,22 @@
       <w:proofErr w:type="gramStart"/>
       <w:r>
         <w:rPr>
+          <w:rFonts w:ascii="Times New Roman" w:hAnsi="Times New Roman" w:cs="Times New Roman"/>
           <w:color w:val="FF0000"/>
         </w:rPr>
         <w:t xml:space="preserve">: </w:t>
       </w:r>
       <w:r>
+        <w:rPr>
+          <w:rFonts w:ascii="Times New Roman" w:hAnsi="Times New Roman" w:cs="Times New Roman"/>
+        </w:rPr>
         <w:t>Adicionar</w:t>
       </w:r>
       <w:proofErr w:type="gramEnd"/>
       <w:r>
+        <w:rPr>
+          <w:rFonts w:ascii="Times New Roman" w:hAnsi="Times New Roman" w:cs="Times New Roman"/>
+        </w:rPr>
         <w:t xml:space="preserve"> um novo trilho com pontos de interesse, restaurantes e áreas de descanso. </w:t>
       </w:r>
     </w:p>
@@ -6857,14 +8722,21 @@
       <w:pPr>
         <w:spacing w:after="160"/>
         <w:ind w:left="-5"/>
-      </w:pPr>
-      <w:r>
-        <w:rPr>
+        <w:rPr>
+          <w:rFonts w:ascii="Times New Roman" w:hAnsi="Times New Roman" w:cs="Times New Roman"/>
+        </w:rPr>
+      </w:pPr>
+      <w:r>
+        <w:rPr>
+          <w:rFonts w:ascii="Times New Roman" w:hAnsi="Times New Roman" w:cs="Times New Roman"/>
           <w:color w:val="FF0000"/>
         </w:rPr>
         <w:t xml:space="preserve">Pré-condições: </w:t>
       </w:r>
       <w:r>
+        <w:rPr>
+          <w:rFonts w:ascii="Times New Roman" w:hAnsi="Times New Roman" w:cs="Times New Roman"/>
+        </w:rPr>
         <w:t xml:space="preserve">Ser utilizador do tipo “Gestor de Trilhos” com sessão autenticada. </w:t>
       </w:r>
     </w:p>
@@ -6872,9 +8744,13 @@
       <w:pPr>
         <w:spacing w:after="194"/>
         <w:ind w:left="-5"/>
-      </w:pPr>
-      <w:r>
-        <w:rPr>
+        <w:rPr>
+          <w:rFonts w:ascii="Times New Roman" w:hAnsi="Times New Roman" w:cs="Times New Roman"/>
+        </w:rPr>
+      </w:pPr>
+      <w:r>
+        <w:rPr>
+          <w:rFonts w:ascii="Times New Roman" w:hAnsi="Times New Roman" w:cs="Times New Roman"/>
           <w:color w:val="FF0000"/>
         </w:rPr>
         <w:t xml:space="preserve">Caminho principal:  </w:t>
@@ -6888,8 +8764,14 @@
         </w:numPr>
         <w:spacing w:after="34" w:line="259" w:lineRule="auto"/>
         <w:ind w:hanging="361"/>
-      </w:pPr>
-      <w:r>
+        <w:rPr>
+          <w:rFonts w:ascii="Times New Roman" w:hAnsi="Times New Roman" w:cs="Times New Roman"/>
+        </w:rPr>
+      </w:pPr>
+      <w:r>
+        <w:rPr>
+          <w:rFonts w:ascii="Times New Roman" w:hAnsi="Times New Roman" w:cs="Times New Roman"/>
+        </w:rPr>
         <w:t xml:space="preserve">O Gestor de Trilhos seleciona no menu a opção correspondente a “Criar Trilho”  </w:t>
       </w:r>
     </w:p>
@@ -6901,8 +8783,14 @@
         </w:numPr>
         <w:spacing w:after="34" w:line="259" w:lineRule="auto"/>
         <w:ind w:hanging="361"/>
-      </w:pPr>
-      <w:r>
+        <w:rPr>
+          <w:rFonts w:ascii="Times New Roman" w:hAnsi="Times New Roman" w:cs="Times New Roman"/>
+        </w:rPr>
+      </w:pPr>
+      <w:r>
+        <w:rPr>
+          <w:rFonts w:ascii="Times New Roman" w:hAnsi="Times New Roman" w:cs="Times New Roman"/>
+        </w:rPr>
         <w:t xml:space="preserve">O sistema apresenta o formulário de inserção de dados relativos ao novo trilho. </w:t>
       </w:r>
     </w:p>
@@ -6914,8 +8802,14 @@
         </w:numPr>
         <w:spacing w:after="34" w:line="259" w:lineRule="auto"/>
         <w:ind w:hanging="361"/>
-      </w:pPr>
-      <w:r>
+        <w:rPr>
+          <w:rFonts w:ascii="Times New Roman" w:hAnsi="Times New Roman" w:cs="Times New Roman"/>
+        </w:rPr>
+      </w:pPr>
+      <w:r>
+        <w:rPr>
+          <w:rFonts w:ascii="Times New Roman" w:hAnsi="Times New Roman" w:cs="Times New Roman"/>
+        </w:rPr>
         <w:t>O Gestor de Trilhos insere os campos Nome, Distância, Partida, Chegada, Dificuldade, Tipo de Percurso, Pontos de Interesse, Alojamentos Próximos, Áreas de Descanso, Restaurantes Próximos, Sazonalidade e envia-os para o sistema, carregando no botão “Criar Trilho”.</w:t>
       </w:r>
     </w:p>
@@ -6927,8 +8821,14 @@
         </w:numPr>
         <w:spacing w:after="157" w:line="259" w:lineRule="auto"/>
         <w:ind w:hanging="361"/>
-      </w:pPr>
-      <w:r>
+        <w:rPr>
+          <w:rFonts w:ascii="Times New Roman" w:hAnsi="Times New Roman" w:cs="Times New Roman"/>
+        </w:rPr>
+      </w:pPr>
+      <w:r>
+        <w:rPr>
+          <w:rFonts w:ascii="Times New Roman" w:hAnsi="Times New Roman" w:cs="Times New Roman"/>
+        </w:rPr>
         <w:t xml:space="preserve">O sistema aceita os dados inseridos e regista na base de dados o novo trilho. </w:t>
       </w:r>
     </w:p>
@@ -6936,9 +8836,13 @@
       <w:pPr>
         <w:spacing w:after="160"/>
         <w:ind w:left="-5"/>
-      </w:pPr>
-      <w:r>
-        <w:rPr>
+        <w:rPr>
+          <w:rFonts w:ascii="Times New Roman" w:hAnsi="Times New Roman" w:cs="Times New Roman"/>
+        </w:rPr>
+      </w:pPr>
+      <w:r>
+        <w:rPr>
+          <w:rFonts w:ascii="Times New Roman" w:hAnsi="Times New Roman" w:cs="Times New Roman"/>
           <w:color w:val="FF0000"/>
         </w:rPr>
         <w:t xml:space="preserve">Caminhos alternativos:  </w:t>
@@ -6947,30 +8851,49 @@
     <w:p>
       <w:pPr>
         <w:ind w:left="-5"/>
-      </w:pPr>
-      <w:r>
-        <w:rPr>
+        <w:rPr>
+          <w:rFonts w:ascii="Times New Roman" w:hAnsi="Times New Roman" w:cs="Times New Roman"/>
+        </w:rPr>
+      </w:pPr>
+      <w:r>
+        <w:rPr>
+          <w:rFonts w:ascii="Times New Roman" w:hAnsi="Times New Roman" w:cs="Times New Roman"/>
           <w:color w:val="FF0000"/>
         </w:rPr>
         <w:t xml:space="preserve">       </w:t>
       </w:r>
       <w:r>
+        <w:rPr>
+          <w:rFonts w:ascii="Times New Roman" w:hAnsi="Times New Roman" w:cs="Times New Roman"/>
+        </w:rPr>
         <w:t xml:space="preserve">3A. O professor submeteu os dados, mas deixou alguns campos vazios ou inseriu informação inválida. </w:t>
       </w:r>
     </w:p>
     <w:p>
       <w:pPr>
         <w:ind w:left="-5"/>
-      </w:pPr>
-      <w:r>
+        <w:rPr>
+          <w:rFonts w:ascii="Times New Roman" w:hAnsi="Times New Roman" w:cs="Times New Roman"/>
+        </w:rPr>
+      </w:pPr>
+      <w:r>
+        <w:rPr>
+          <w:rFonts w:ascii="Times New Roman" w:hAnsi="Times New Roman" w:cs="Times New Roman"/>
+        </w:rPr>
         <w:t xml:space="preserve">       4A. O sistema rejeita a inserção do trilho, apontando os campos que devem ser corrigidos para que a submissão esteja de acordo com as regras pré-estabelecidas para os campos do formulário. </w:t>
       </w:r>
     </w:p>
     <w:p>
       <w:pPr>
         <w:ind w:left="-5"/>
-      </w:pPr>
-      <w:r>
+        <w:rPr>
+          <w:rFonts w:ascii="Times New Roman" w:hAnsi="Times New Roman" w:cs="Times New Roman"/>
+        </w:rPr>
+      </w:pPr>
+      <w:r>
+        <w:rPr>
+          <w:rFonts w:ascii="Times New Roman" w:hAnsi="Times New Roman" w:cs="Times New Roman"/>
+        </w:rPr>
         <w:t xml:space="preserve">       4B. Devido a um erro de ligação com o servidor da base de dados, o sistema não consegue aceitar os dados do novo trilho, pelo que pede ao professor que tente mais tarde a criação do trilho. </w:t>
       </w:r>
     </w:p>
@@ -6978,9 +8901,13 @@
       <w:pPr>
         <w:spacing w:after="194"/>
         <w:ind w:left="-5"/>
-      </w:pPr>
-      <w:r>
-        <w:rPr>
+        <w:rPr>
+          <w:rFonts w:ascii="Times New Roman" w:hAnsi="Times New Roman" w:cs="Times New Roman"/>
+        </w:rPr>
+      </w:pPr>
+      <w:r>
+        <w:rPr>
+          <w:rFonts w:ascii="Times New Roman" w:hAnsi="Times New Roman" w:cs="Times New Roman"/>
           <w:color w:val="FF0000"/>
         </w:rPr>
         <w:t xml:space="preserve">Suplementos ou adornos: </w:t>
@@ -6994,8 +8921,14 @@
         </w:numPr>
         <w:spacing w:after="34" w:line="259" w:lineRule="auto"/>
         <w:ind w:hanging="361"/>
-      </w:pPr>
-      <w:r>
+        <w:rPr>
+          <w:rFonts w:ascii="Times New Roman" w:hAnsi="Times New Roman" w:cs="Times New Roman"/>
+        </w:rPr>
+      </w:pPr>
+      <w:r>
+        <w:rPr>
+          <w:rFonts w:ascii="Times New Roman" w:hAnsi="Times New Roman" w:cs="Times New Roman"/>
+        </w:rPr>
         <w:t xml:space="preserve">Garantir que a inserção de dados inválidos, como campos obrigatórios vazios ou valores fora dos limites estabelecidos para um certo campo, não sejam admitidos na criação do trilho. </w:t>
       </w:r>
     </w:p>
@@ -7007,8 +8940,14 @@
         </w:numPr>
         <w:spacing w:after="34" w:line="259" w:lineRule="auto"/>
         <w:ind w:hanging="361"/>
-      </w:pPr>
-      <w:r>
+        <w:rPr>
+          <w:rFonts w:ascii="Times New Roman" w:hAnsi="Times New Roman" w:cs="Times New Roman"/>
+        </w:rPr>
+      </w:pPr>
+      <w:r>
+        <w:rPr>
+          <w:rFonts w:ascii="Times New Roman" w:hAnsi="Times New Roman" w:cs="Times New Roman"/>
+        </w:rPr>
         <w:t xml:space="preserve">Garantir que a página não pode ser acedida por turistas, uma vez que este tipo de utilizador não tem permissões para criar novos trilhos, e mesmo que seja acedida por turistas que lhe seja bloqueada a criação de um trilho. </w:t>
       </w:r>
     </w:p>
@@ -7020,8 +8959,14 @@
         </w:numPr>
         <w:spacing w:after="157" w:line="259" w:lineRule="auto"/>
         <w:ind w:hanging="361"/>
-      </w:pPr>
-      <w:r>
+        <w:rPr>
+          <w:rFonts w:ascii="Times New Roman" w:hAnsi="Times New Roman" w:cs="Times New Roman"/>
+        </w:rPr>
+      </w:pPr>
+      <w:r>
+        <w:rPr>
+          <w:rFonts w:ascii="Times New Roman" w:hAnsi="Times New Roman" w:cs="Times New Roman"/>
+        </w:rPr>
         <w:t xml:space="preserve">O formulário deve permitir a inserção de várias imagens relativas ao trilho com informação acerca de um local de especial importância (marco) e onde ele aparece (coordenadas absolutas ou outro). </w:t>
       </w:r>
     </w:p>
@@ -7029,25 +8974,41 @@
       <w:pPr>
         <w:spacing w:after="194"/>
         <w:ind w:left="-5"/>
-      </w:pPr>
-      <w:r>
-        <w:rPr>
+        <w:rPr>
+          <w:rFonts w:ascii="Times New Roman" w:hAnsi="Times New Roman" w:cs="Times New Roman"/>
+        </w:rPr>
+      </w:pPr>
+      <w:r>
+        <w:rPr>
+          <w:rFonts w:ascii="Times New Roman" w:hAnsi="Times New Roman" w:cs="Times New Roman"/>
           <w:color w:val="FF0000"/>
         </w:rPr>
         <w:t xml:space="preserve">Pós-condição: </w:t>
       </w:r>
       <w:r>
+        <w:rPr>
+          <w:rFonts w:ascii="Times New Roman" w:hAnsi="Times New Roman" w:cs="Times New Roman"/>
+        </w:rPr>
         <w:t xml:space="preserve"> </w:t>
       </w:r>
     </w:p>
     <w:p>
       <w:pPr>
         <w:ind w:left="-5"/>
-      </w:pPr>
-      <w:r>
+        <w:rPr>
+          <w:rFonts w:ascii="Times New Roman" w:hAnsi="Times New Roman" w:cs="Times New Roman"/>
+        </w:rPr>
+      </w:pPr>
+      <w:r>
+        <w:rPr>
+          <w:rFonts w:ascii="Times New Roman" w:hAnsi="Times New Roman" w:cs="Times New Roman"/>
+        </w:rPr>
         <w:t xml:space="preserve"> </w:t>
       </w:r>
       <w:r>
+        <w:rPr>
+          <w:rFonts w:ascii="Times New Roman" w:hAnsi="Times New Roman" w:cs="Times New Roman"/>
+        </w:rPr>
         <w:tab/>
         <w:t xml:space="preserve">Se o sistema validou os dados inseridos e os inseriu na base de dados, existe agora um novo trilho que pode ser completado por turistas ou editado por professores para adicionar ou alterar informação.  </w:t>
       </w:r>
@@ -7061,6 +9022,7 @@
           <w:shd w:val="clear" w:color="auto" w:fill="FFFFFF"/>
         </w:rPr>
       </w:pPr>
+      <w:bookmarkStart w:id="17" w:name="_Toc499329866"/>
       <w:r>
         <w:rPr>
           <w:rFonts w:ascii="Times New Roman" w:hAnsi="Times New Roman" w:cs="Times New Roman"/>
@@ -7071,6 +9033,7 @@
         <w:lastRenderedPageBreak/>
         <w:t>Caso de Uso: Desativar Trilho</w:t>
       </w:r>
+      <w:bookmarkEnd w:id="17"/>
       <w:r>
         <w:rPr>
           <w:rFonts w:ascii="Times New Roman" w:hAnsi="Times New Roman" w:cs="Times New Roman"/>
@@ -7084,14 +9047,21 @@
       <w:pPr>
         <w:ind w:left="-5"/>
         <w:jc w:val="both"/>
-      </w:pPr>
-      <w:r>
-        <w:rPr>
+        <w:rPr>
+          <w:rFonts w:ascii="Times New Roman" w:hAnsi="Times New Roman" w:cs="Times New Roman"/>
+        </w:rPr>
+      </w:pPr>
+      <w:r>
+        <w:rPr>
+          <w:rFonts w:ascii="Times New Roman" w:hAnsi="Times New Roman" w:cs="Times New Roman"/>
           <w:color w:val="FF0000"/>
         </w:rPr>
         <w:t xml:space="preserve">Nome: </w:t>
       </w:r>
       <w:r>
+        <w:rPr>
+          <w:rFonts w:ascii="Times New Roman" w:hAnsi="Times New Roman" w:cs="Times New Roman"/>
+        </w:rPr>
         <w:t xml:space="preserve">Desativar Trilho. </w:t>
       </w:r>
     </w:p>
@@ -7099,9 +9069,13 @@
       <w:pPr>
         <w:ind w:left="-5"/>
         <w:jc w:val="both"/>
-      </w:pPr>
-      <w:r>
-        <w:rPr>
+        <w:rPr>
+          <w:rFonts w:ascii="Times New Roman" w:hAnsi="Times New Roman" w:cs="Times New Roman"/>
+        </w:rPr>
+      </w:pPr>
+      <w:r>
+        <w:rPr>
+          <w:rFonts w:ascii="Times New Roman" w:hAnsi="Times New Roman" w:cs="Times New Roman"/>
           <w:color w:val="FF0000"/>
         </w:rPr>
         <w:t>Descrição</w:t>
@@ -7109,15 +9083,22 @@
       <w:proofErr w:type="gramStart"/>
       <w:r>
         <w:rPr>
+          <w:rFonts w:ascii="Times New Roman" w:hAnsi="Times New Roman" w:cs="Times New Roman"/>
           <w:color w:val="FF0000"/>
         </w:rPr>
         <w:t xml:space="preserve">: </w:t>
       </w:r>
       <w:r>
+        <w:rPr>
+          <w:rFonts w:ascii="Times New Roman" w:hAnsi="Times New Roman" w:cs="Times New Roman"/>
+        </w:rPr>
         <w:t>Desativar</w:t>
       </w:r>
       <w:proofErr w:type="gramEnd"/>
       <w:r>
+        <w:rPr>
+          <w:rFonts w:ascii="Times New Roman" w:hAnsi="Times New Roman" w:cs="Times New Roman"/>
+        </w:rPr>
         <w:t xml:space="preserve"> um trilho existente</w:t>
       </w:r>
     </w:p>
@@ -7126,14 +9107,21 @@
         <w:spacing w:after="160"/>
         <w:ind w:left="-5"/>
         <w:jc w:val="both"/>
-      </w:pPr>
-      <w:r>
-        <w:rPr>
+        <w:rPr>
+          <w:rFonts w:ascii="Times New Roman" w:hAnsi="Times New Roman" w:cs="Times New Roman"/>
+        </w:rPr>
+      </w:pPr>
+      <w:r>
+        <w:rPr>
+          <w:rFonts w:ascii="Times New Roman" w:hAnsi="Times New Roman" w:cs="Times New Roman"/>
           <w:color w:val="FF0000"/>
         </w:rPr>
         <w:t xml:space="preserve">Pré-condições: </w:t>
       </w:r>
       <w:r>
+        <w:rPr>
+          <w:rFonts w:ascii="Times New Roman" w:hAnsi="Times New Roman" w:cs="Times New Roman"/>
+        </w:rPr>
         <w:t xml:space="preserve">Ser utilizador do tipo “Gestor de Trilhos” com sessão autenticada. </w:t>
       </w:r>
     </w:p>
@@ -7142,9 +9130,13 @@
         <w:spacing w:after="194"/>
         <w:ind w:left="-5"/>
         <w:jc w:val="both"/>
-      </w:pPr>
-      <w:r>
-        <w:rPr>
+        <w:rPr>
+          <w:rFonts w:ascii="Times New Roman" w:hAnsi="Times New Roman" w:cs="Times New Roman"/>
+        </w:rPr>
+      </w:pPr>
+      <w:r>
+        <w:rPr>
+          <w:rFonts w:ascii="Times New Roman" w:hAnsi="Times New Roman" w:cs="Times New Roman"/>
           <w:color w:val="FF0000"/>
         </w:rPr>
         <w:t xml:space="preserve">Caminho principal:  </w:t>
@@ -7159,8 +9151,14 @@
         <w:spacing w:after="34"/>
         <w:ind w:hanging="360"/>
         <w:jc w:val="both"/>
-      </w:pPr>
-      <w:r>
+        <w:rPr>
+          <w:rFonts w:ascii="Times New Roman" w:hAnsi="Times New Roman" w:cs="Times New Roman"/>
+        </w:rPr>
+      </w:pPr>
+      <w:r>
+        <w:rPr>
+          <w:rFonts w:ascii="Times New Roman" w:hAnsi="Times New Roman" w:cs="Times New Roman"/>
+        </w:rPr>
         <w:t xml:space="preserve">O Gestor de Trilhos seleciona no menu a opção “Ver Trilhos”  </w:t>
       </w:r>
     </w:p>
@@ -7173,8 +9171,14 @@
         <w:spacing w:after="34"/>
         <w:ind w:hanging="361"/>
         <w:jc w:val="both"/>
-      </w:pPr>
-      <w:r>
+        <w:rPr>
+          <w:rFonts w:ascii="Times New Roman" w:hAnsi="Times New Roman" w:cs="Times New Roman"/>
+        </w:rPr>
+      </w:pPr>
+      <w:r>
+        <w:rPr>
+          <w:rFonts w:ascii="Times New Roman" w:hAnsi="Times New Roman" w:cs="Times New Roman"/>
+        </w:rPr>
         <w:t xml:space="preserve">O sistema apresenta uma lista com todos os trilhos existentes. </w:t>
       </w:r>
     </w:p>
@@ -7187,8 +9191,14 @@
         <w:spacing w:after="34"/>
         <w:ind w:hanging="361"/>
         <w:jc w:val="both"/>
-      </w:pPr>
-      <w:r>
+        <w:rPr>
+          <w:rFonts w:ascii="Times New Roman" w:hAnsi="Times New Roman" w:cs="Times New Roman"/>
+        </w:rPr>
+      </w:pPr>
+      <w:r>
+        <w:rPr>
+          <w:rFonts w:ascii="Times New Roman" w:hAnsi="Times New Roman" w:cs="Times New Roman"/>
+        </w:rPr>
         <w:t>O Gestor de Trilhos seleciona o trilho que pretende Desativar e clica em “Desativar Trilho”.</w:t>
       </w:r>
     </w:p>
@@ -7201,8 +9211,14 @@
         <w:spacing w:after="34"/>
         <w:ind w:hanging="361"/>
         <w:jc w:val="both"/>
-      </w:pPr>
-      <w:r>
+        <w:rPr>
+          <w:rFonts w:ascii="Times New Roman" w:hAnsi="Times New Roman" w:cs="Times New Roman"/>
+        </w:rPr>
+      </w:pPr>
+      <w:r>
+        <w:rPr>
+          <w:rFonts w:ascii="Times New Roman" w:hAnsi="Times New Roman" w:cs="Times New Roman"/>
+        </w:rPr>
         <w:t>O sistema apresenta uma mensagem “Deseja Desativar o Trilho?”</w:t>
       </w:r>
     </w:p>
@@ -7215,8 +9231,14 @@
         <w:spacing w:after="34"/>
         <w:ind w:hanging="361"/>
         <w:jc w:val="both"/>
-      </w:pPr>
-      <w:r>
+        <w:rPr>
+          <w:rFonts w:ascii="Times New Roman" w:hAnsi="Times New Roman" w:cs="Times New Roman"/>
+        </w:rPr>
+      </w:pPr>
+      <w:r>
+        <w:rPr>
+          <w:rFonts w:ascii="Times New Roman" w:hAnsi="Times New Roman" w:cs="Times New Roman"/>
+        </w:rPr>
         <w:t>O Gestor de Trilho responde “Sim”</w:t>
       </w:r>
     </w:p>
@@ -7229,8 +9251,14 @@
         <w:spacing w:after="34"/>
         <w:ind w:hanging="361"/>
         <w:jc w:val="both"/>
-      </w:pPr>
-      <w:r>
+        <w:rPr>
+          <w:rFonts w:ascii="Times New Roman" w:hAnsi="Times New Roman" w:cs="Times New Roman"/>
+        </w:rPr>
+      </w:pPr>
+      <w:r>
+        <w:rPr>
+          <w:rFonts w:ascii="Times New Roman" w:hAnsi="Times New Roman" w:cs="Times New Roman"/>
+        </w:rPr>
         <w:t>O sistema Desativa o trilho e apresenta uma mensagem “Trilho Desativo”.</w:t>
       </w:r>
     </w:p>
@@ -7239,9 +9267,13 @@
         <w:spacing w:before="240" w:after="160"/>
         <w:ind w:left="-5"/>
         <w:jc w:val="both"/>
-      </w:pPr>
-      <w:r>
-        <w:rPr>
+        <w:rPr>
+          <w:rFonts w:ascii="Times New Roman" w:hAnsi="Times New Roman" w:cs="Times New Roman"/>
+        </w:rPr>
+      </w:pPr>
+      <w:r>
+        <w:rPr>
+          <w:rFonts w:ascii="Times New Roman" w:hAnsi="Times New Roman" w:cs="Times New Roman"/>
           <w:color w:val="FF0000"/>
         </w:rPr>
         <w:t xml:space="preserve">Caminhos alternativos:  </w:t>
@@ -7252,8 +9284,14 @@
         <w:spacing w:before="240" w:after="160"/>
         <w:ind w:left="-5" w:firstLine="713"/>
         <w:jc w:val="both"/>
-      </w:pPr>
-      <w:r>
+        <w:rPr>
+          <w:rFonts w:ascii="Times New Roman" w:hAnsi="Times New Roman" w:cs="Times New Roman"/>
+        </w:rPr>
+      </w:pPr>
+      <w:r>
+        <w:rPr>
+          <w:rFonts w:ascii="Times New Roman" w:hAnsi="Times New Roman" w:cs="Times New Roman"/>
+        </w:rPr>
         <w:t xml:space="preserve">5A. O Gestor do Trilho responde “Não”. </w:t>
       </w:r>
     </w:p>
@@ -7262,8 +9300,14 @@
         <w:spacing w:before="240" w:after="160"/>
         <w:ind w:left="-5" w:firstLine="713"/>
         <w:jc w:val="both"/>
-      </w:pPr>
-      <w:r>
+        <w:rPr>
+          <w:rFonts w:ascii="Times New Roman" w:hAnsi="Times New Roman" w:cs="Times New Roman"/>
+        </w:rPr>
+      </w:pPr>
+      <w:r>
+        <w:rPr>
+          <w:rFonts w:ascii="Times New Roman" w:hAnsi="Times New Roman" w:cs="Times New Roman"/>
+        </w:rPr>
         <w:t xml:space="preserve">6A. O sistema apresenta novamente uma lista com todos os trilhos existentes. </w:t>
       </w:r>
     </w:p>
@@ -7272,9 +9316,13 @@
         <w:spacing w:after="194"/>
         <w:ind w:left="-5"/>
         <w:jc w:val="both"/>
-      </w:pPr>
-      <w:r>
-        <w:rPr>
+        <w:rPr>
+          <w:rFonts w:ascii="Times New Roman" w:hAnsi="Times New Roman" w:cs="Times New Roman"/>
+        </w:rPr>
+      </w:pPr>
+      <w:r>
+        <w:rPr>
+          <w:rFonts w:ascii="Times New Roman" w:hAnsi="Times New Roman" w:cs="Times New Roman"/>
           <w:color w:val="FF0000"/>
         </w:rPr>
         <w:t xml:space="preserve">Suplementos ou adornos: </w:t>
@@ -7289,8 +9337,14 @@
         <w:spacing w:after="34"/>
         <w:ind w:hanging="360"/>
         <w:jc w:val="both"/>
-      </w:pPr>
-      <w:r>
+        <w:rPr>
+          <w:rFonts w:ascii="Times New Roman" w:hAnsi="Times New Roman" w:cs="Times New Roman"/>
+        </w:rPr>
+      </w:pPr>
+      <w:r>
+        <w:rPr>
+          <w:rFonts w:ascii="Times New Roman" w:hAnsi="Times New Roman" w:cs="Times New Roman"/>
+        </w:rPr>
         <w:t>Garantir que a página não pode ser acedida por turistas, uma vez que este tipo de utilizador não tem permissões para eliminar trilhos.</w:t>
       </w:r>
     </w:p>
@@ -7299,14 +9353,21 @@
         <w:spacing w:before="240" w:after="194"/>
         <w:ind w:left="-5"/>
         <w:jc w:val="both"/>
-      </w:pPr>
-      <w:r>
-        <w:rPr>
+        <w:rPr>
+          <w:rFonts w:ascii="Times New Roman" w:hAnsi="Times New Roman" w:cs="Times New Roman"/>
+        </w:rPr>
+      </w:pPr>
+      <w:r>
+        <w:rPr>
+          <w:rFonts w:ascii="Times New Roman" w:hAnsi="Times New Roman" w:cs="Times New Roman"/>
           <w:color w:val="FF0000"/>
         </w:rPr>
         <w:t xml:space="preserve">Pós-condição: </w:t>
       </w:r>
       <w:r>
+        <w:rPr>
+          <w:rFonts w:ascii="Times New Roman" w:hAnsi="Times New Roman" w:cs="Times New Roman"/>
+        </w:rPr>
         <w:t xml:space="preserve">   </w:t>
       </w:r>
     </w:p>
@@ -7319,8 +9380,14 @@
         </w:numPr>
         <w:spacing w:before="240" w:after="194"/>
         <w:jc w:val="both"/>
-      </w:pPr>
-      <w:r>
+        <w:rPr>
+          <w:rFonts w:ascii="Times New Roman" w:hAnsi="Times New Roman" w:cs="Times New Roman"/>
+        </w:rPr>
+      </w:pPr>
+      <w:r>
+        <w:rPr>
+          <w:rFonts w:ascii="Times New Roman" w:hAnsi="Times New Roman" w:cs="Times New Roman"/>
+        </w:rPr>
         <w:t>Após o trilho ser desativado este deixa de ser apresentado em todos os locais onde era visível a turistas.</w:t>
       </w:r>
     </w:p>
@@ -7354,6 +9421,7 @@
           <w:shd w:val="clear" w:color="auto" w:fill="FFFFFF"/>
         </w:rPr>
       </w:pPr>
+      <w:bookmarkStart w:id="18" w:name="_Toc499329867"/>
       <w:r>
         <w:rPr>
           <w:rFonts w:ascii="Times New Roman" w:hAnsi="Times New Roman" w:cs="Times New Roman"/>
@@ -7364,6 +9432,7 @@
         <w:lastRenderedPageBreak/>
         <w:t>Caso de Uso: Editar Trilho</w:t>
       </w:r>
+      <w:bookmarkEnd w:id="18"/>
       <w:r>
         <w:rPr>
           <w:rFonts w:ascii="Times New Roman" w:hAnsi="Times New Roman" w:cs="Times New Roman"/>
@@ -7377,14 +9446,21 @@
       <w:pPr>
         <w:ind w:left="-5"/>
         <w:jc w:val="both"/>
-      </w:pPr>
-      <w:r>
-        <w:rPr>
+        <w:rPr>
+          <w:rFonts w:ascii="Times New Roman" w:hAnsi="Times New Roman" w:cs="Times New Roman"/>
+        </w:rPr>
+      </w:pPr>
+      <w:r>
+        <w:rPr>
+          <w:rFonts w:ascii="Times New Roman" w:hAnsi="Times New Roman" w:cs="Times New Roman"/>
           <w:color w:val="FF0000"/>
         </w:rPr>
         <w:t xml:space="preserve">Nome: </w:t>
       </w:r>
       <w:r>
+        <w:rPr>
+          <w:rFonts w:ascii="Times New Roman" w:hAnsi="Times New Roman" w:cs="Times New Roman"/>
+        </w:rPr>
         <w:t xml:space="preserve">Editar Trilho. </w:t>
       </w:r>
     </w:p>
@@ -7392,15 +9468,22 @@
       <w:pPr>
         <w:ind w:left="-5"/>
         <w:jc w:val="both"/>
+        <w:rPr>
+          <w:rFonts w:ascii="Times New Roman" w:hAnsi="Times New Roman" w:cs="Times New Roman"/>
+        </w:rPr>
       </w:pPr>
     </w:p>
     <w:p>
       <w:pPr>
         <w:ind w:left="-5"/>
         <w:jc w:val="both"/>
-      </w:pPr>
-      <w:r>
-        <w:rPr>
+        <w:rPr>
+          <w:rFonts w:ascii="Times New Roman" w:hAnsi="Times New Roman" w:cs="Times New Roman"/>
+        </w:rPr>
+      </w:pPr>
+      <w:r>
+        <w:rPr>
+          <w:rFonts w:ascii="Times New Roman" w:hAnsi="Times New Roman" w:cs="Times New Roman"/>
           <w:color w:val="FF0000"/>
         </w:rPr>
         <w:t>Descrição</w:t>
@@ -7408,15 +9491,22 @@
       <w:proofErr w:type="gramStart"/>
       <w:r>
         <w:rPr>
+          <w:rFonts w:ascii="Times New Roman" w:hAnsi="Times New Roman" w:cs="Times New Roman"/>
           <w:color w:val="FF0000"/>
         </w:rPr>
         <w:t xml:space="preserve">: </w:t>
       </w:r>
       <w:r>
+        <w:rPr>
+          <w:rFonts w:ascii="Times New Roman" w:hAnsi="Times New Roman" w:cs="Times New Roman"/>
+        </w:rPr>
         <w:t>Editar</w:t>
       </w:r>
       <w:proofErr w:type="gramEnd"/>
       <w:r>
+        <w:rPr>
+          <w:rFonts w:ascii="Times New Roman" w:hAnsi="Times New Roman" w:cs="Times New Roman"/>
+        </w:rPr>
         <w:t xml:space="preserve"> um trilho existente</w:t>
       </w:r>
     </w:p>
@@ -7424,6 +9514,9 @@
       <w:pPr>
         <w:ind w:left="-5"/>
         <w:jc w:val="both"/>
+        <w:rPr>
+          <w:rFonts w:ascii="Times New Roman" w:hAnsi="Times New Roman" w:cs="Times New Roman"/>
+        </w:rPr>
       </w:pPr>
     </w:p>
     <w:p>
@@ -7431,14 +9524,21 @@
         <w:spacing w:after="160"/>
         <w:ind w:left="-5"/>
         <w:jc w:val="both"/>
-      </w:pPr>
-      <w:r>
-        <w:rPr>
+        <w:rPr>
+          <w:rFonts w:ascii="Times New Roman" w:hAnsi="Times New Roman" w:cs="Times New Roman"/>
+        </w:rPr>
+      </w:pPr>
+      <w:r>
+        <w:rPr>
+          <w:rFonts w:ascii="Times New Roman" w:hAnsi="Times New Roman" w:cs="Times New Roman"/>
           <w:color w:val="FF0000"/>
         </w:rPr>
         <w:t xml:space="preserve">Pré-condições: </w:t>
       </w:r>
       <w:r>
+        <w:rPr>
+          <w:rFonts w:ascii="Times New Roman" w:hAnsi="Times New Roman" w:cs="Times New Roman"/>
+        </w:rPr>
         <w:t xml:space="preserve">Ser utilizador do tipo “Gestor de Trilhos” com sessão autenticada. </w:t>
       </w:r>
     </w:p>
@@ -7447,6 +9547,9 @@
         <w:spacing w:after="160"/>
         <w:ind w:left="-5"/>
         <w:jc w:val="both"/>
+        <w:rPr>
+          <w:rFonts w:ascii="Times New Roman" w:hAnsi="Times New Roman" w:cs="Times New Roman"/>
+        </w:rPr>
       </w:pPr>
     </w:p>
     <w:p>
@@ -7454,9 +9557,13 @@
         <w:spacing w:after="194"/>
         <w:ind w:left="-5"/>
         <w:jc w:val="both"/>
-      </w:pPr>
-      <w:r>
-        <w:rPr>
+        <w:rPr>
+          <w:rFonts w:ascii="Times New Roman" w:hAnsi="Times New Roman" w:cs="Times New Roman"/>
+        </w:rPr>
+      </w:pPr>
+      <w:r>
+        <w:rPr>
+          <w:rFonts w:ascii="Times New Roman" w:hAnsi="Times New Roman" w:cs="Times New Roman"/>
           <w:color w:val="FF0000"/>
         </w:rPr>
         <w:t xml:space="preserve">Caminho principal:  </w:t>
@@ -7471,8 +9578,14 @@
         <w:spacing w:after="34"/>
         <w:ind w:hanging="360"/>
         <w:jc w:val="both"/>
-      </w:pPr>
-      <w:r>
+        <w:rPr>
+          <w:rFonts w:ascii="Times New Roman" w:hAnsi="Times New Roman" w:cs="Times New Roman"/>
+        </w:rPr>
+      </w:pPr>
+      <w:r>
+        <w:rPr>
+          <w:rFonts w:ascii="Times New Roman" w:hAnsi="Times New Roman" w:cs="Times New Roman"/>
+        </w:rPr>
         <w:t>O Gestor de Trilhos seleciona no menu a opção “Ver Trilhos”;</w:t>
       </w:r>
     </w:p>
@@ -7485,8 +9598,14 @@
         <w:spacing w:after="34"/>
         <w:ind w:hanging="361"/>
         <w:jc w:val="both"/>
-      </w:pPr>
-      <w:r>
+        <w:rPr>
+          <w:rFonts w:ascii="Times New Roman" w:hAnsi="Times New Roman" w:cs="Times New Roman"/>
+        </w:rPr>
+      </w:pPr>
+      <w:r>
+        <w:rPr>
+          <w:rFonts w:ascii="Times New Roman" w:hAnsi="Times New Roman" w:cs="Times New Roman"/>
+        </w:rPr>
         <w:t xml:space="preserve">O sistema apresenta uma lista com todos os trilhos existentes; </w:t>
       </w:r>
     </w:p>
@@ -7499,8 +9618,14 @@
         <w:spacing w:after="34"/>
         <w:ind w:hanging="361"/>
         <w:jc w:val="both"/>
-      </w:pPr>
-      <w:r>
+        <w:rPr>
+          <w:rFonts w:ascii="Times New Roman" w:hAnsi="Times New Roman" w:cs="Times New Roman"/>
+        </w:rPr>
+      </w:pPr>
+      <w:r>
+        <w:rPr>
+          <w:rFonts w:ascii="Times New Roman" w:hAnsi="Times New Roman" w:cs="Times New Roman"/>
+        </w:rPr>
         <w:t>O Gestor de Trilhos seleciona o trilho que pretende editar;</w:t>
       </w:r>
     </w:p>
@@ -7513,8 +9638,14 @@
         <w:spacing w:after="34"/>
         <w:ind w:hanging="361"/>
         <w:jc w:val="both"/>
-      </w:pPr>
-      <w:r>
+        <w:rPr>
+          <w:rFonts w:ascii="Times New Roman" w:hAnsi="Times New Roman" w:cs="Times New Roman"/>
+        </w:rPr>
+      </w:pPr>
+      <w:r>
+        <w:rPr>
+          <w:rFonts w:ascii="Times New Roman" w:hAnsi="Times New Roman" w:cs="Times New Roman"/>
+        </w:rPr>
         <w:t>O sistema apresenta uma lista com todos os atributos do trilho selecionado;</w:t>
       </w:r>
     </w:p>
@@ -7527,8 +9658,14 @@
         <w:spacing w:after="34"/>
         <w:ind w:hanging="361"/>
         <w:jc w:val="both"/>
-      </w:pPr>
-      <w:r>
+        <w:rPr>
+          <w:rFonts w:ascii="Times New Roman" w:hAnsi="Times New Roman" w:cs="Times New Roman"/>
+        </w:rPr>
+      </w:pPr>
+      <w:r>
+        <w:rPr>
+          <w:rFonts w:ascii="Times New Roman" w:hAnsi="Times New Roman" w:cs="Times New Roman"/>
+        </w:rPr>
         <w:t>O Gestor de Trilho Edita os dados pretendidos e clica em “Editar Trilho”;</w:t>
       </w:r>
     </w:p>
@@ -7541,8 +9678,14 @@
         <w:spacing w:after="34"/>
         <w:ind w:hanging="361"/>
         <w:jc w:val="both"/>
-      </w:pPr>
-      <w:r>
+        <w:rPr>
+          <w:rFonts w:ascii="Times New Roman" w:hAnsi="Times New Roman" w:cs="Times New Roman"/>
+        </w:rPr>
+      </w:pPr>
+      <w:r>
+        <w:rPr>
+          <w:rFonts w:ascii="Times New Roman" w:hAnsi="Times New Roman" w:cs="Times New Roman"/>
+        </w:rPr>
         <w:t>O sistema devolve uma mensagem para o Gestor de Trilhos confirmar a operação;</w:t>
       </w:r>
     </w:p>
@@ -7555,8 +9698,14 @@
         <w:spacing w:after="34"/>
         <w:ind w:hanging="361"/>
         <w:jc w:val="both"/>
-      </w:pPr>
-      <w:r>
+        <w:rPr>
+          <w:rFonts w:ascii="Times New Roman" w:hAnsi="Times New Roman" w:cs="Times New Roman"/>
+        </w:rPr>
+      </w:pPr>
+      <w:r>
+        <w:rPr>
+          <w:rFonts w:ascii="Times New Roman" w:hAnsi="Times New Roman" w:cs="Times New Roman"/>
+        </w:rPr>
         <w:t>O Gestor de Trilho confirma a operação;</w:t>
       </w:r>
     </w:p>
@@ -7569,8 +9718,14 @@
         <w:spacing w:after="34"/>
         <w:ind w:hanging="361"/>
         <w:jc w:val="both"/>
-      </w:pPr>
-      <w:r>
+        <w:rPr>
+          <w:rFonts w:ascii="Times New Roman" w:hAnsi="Times New Roman" w:cs="Times New Roman"/>
+        </w:rPr>
+      </w:pPr>
+      <w:r>
+        <w:rPr>
+          <w:rFonts w:ascii="Times New Roman" w:hAnsi="Times New Roman" w:cs="Times New Roman"/>
+        </w:rPr>
         <w:t>O sistema guarda as alterações e devolve a mensagem “Trilho editado com sucesso”.</w:t>
       </w:r>
     </w:p>
@@ -7579,9 +9734,13 @@
         <w:spacing w:before="240" w:after="160"/>
         <w:ind w:left="-5"/>
         <w:jc w:val="both"/>
-      </w:pPr>
-      <w:r>
-        <w:rPr>
+        <w:rPr>
+          <w:rFonts w:ascii="Times New Roman" w:hAnsi="Times New Roman" w:cs="Times New Roman"/>
+        </w:rPr>
+      </w:pPr>
+      <w:r>
+        <w:rPr>
+          <w:rFonts w:ascii="Times New Roman" w:hAnsi="Times New Roman" w:cs="Times New Roman"/>
           <w:color w:val="FF0000"/>
         </w:rPr>
         <w:t xml:space="preserve">Caminhos alternativos:  </w:t>
@@ -7592,8 +9751,14 @@
         <w:spacing w:before="240" w:after="160"/>
         <w:ind w:left="-5" w:firstLine="713"/>
         <w:jc w:val="both"/>
-      </w:pPr>
-      <w:r>
+        <w:rPr>
+          <w:rFonts w:ascii="Times New Roman" w:hAnsi="Times New Roman" w:cs="Times New Roman"/>
+        </w:rPr>
+      </w:pPr>
+      <w:r>
+        <w:rPr>
+          <w:rFonts w:ascii="Times New Roman" w:hAnsi="Times New Roman" w:cs="Times New Roman"/>
+        </w:rPr>
         <w:t xml:space="preserve">7A. O Gestor do Trilho não confirma a operação. </w:t>
       </w:r>
     </w:p>
@@ -7602,8 +9767,14 @@
         <w:spacing w:before="240" w:after="160"/>
         <w:ind w:left="-5" w:firstLine="713"/>
         <w:jc w:val="both"/>
-      </w:pPr>
-      <w:r>
+        <w:rPr>
+          <w:rFonts w:ascii="Times New Roman" w:hAnsi="Times New Roman" w:cs="Times New Roman"/>
+        </w:rPr>
+      </w:pPr>
+      <w:r>
+        <w:rPr>
+          <w:rFonts w:ascii="Times New Roman" w:hAnsi="Times New Roman" w:cs="Times New Roman"/>
+        </w:rPr>
         <w:t xml:space="preserve">8A. O sistema apresenta novamente uma lista com todos os trilhos existentes. </w:t>
       </w:r>
     </w:p>
@@ -7612,9 +9783,13 @@
         <w:spacing w:after="194"/>
         <w:ind w:left="-5"/>
         <w:jc w:val="both"/>
-      </w:pPr>
-      <w:r>
-        <w:rPr>
+        <w:rPr>
+          <w:rFonts w:ascii="Times New Roman" w:hAnsi="Times New Roman" w:cs="Times New Roman"/>
+        </w:rPr>
+      </w:pPr>
+      <w:r>
+        <w:rPr>
+          <w:rFonts w:ascii="Times New Roman" w:hAnsi="Times New Roman" w:cs="Times New Roman"/>
           <w:color w:val="FF0000"/>
         </w:rPr>
         <w:t xml:space="preserve">Suplementos ou adornos: </w:t>
@@ -7629,8 +9804,14 @@
         <w:spacing w:after="34"/>
         <w:ind w:hanging="360"/>
         <w:jc w:val="both"/>
-      </w:pPr>
-      <w:r>
+        <w:rPr>
+          <w:rFonts w:ascii="Times New Roman" w:hAnsi="Times New Roman" w:cs="Times New Roman"/>
+        </w:rPr>
+      </w:pPr>
+      <w:r>
+        <w:rPr>
+          <w:rFonts w:ascii="Times New Roman" w:hAnsi="Times New Roman" w:cs="Times New Roman"/>
+        </w:rPr>
         <w:t>Garantir que a página não pode ser acedida por turistas, uma vez que este tipo de utilizador não tem permissões para eliminar trilhos.</w:t>
       </w:r>
     </w:p>
@@ -7639,14 +9820,21 @@
         <w:spacing w:before="240" w:after="194"/>
         <w:ind w:left="-5"/>
         <w:jc w:val="both"/>
-      </w:pPr>
-      <w:r>
-        <w:rPr>
+        <w:rPr>
+          <w:rFonts w:ascii="Times New Roman" w:hAnsi="Times New Roman" w:cs="Times New Roman"/>
+        </w:rPr>
+      </w:pPr>
+      <w:r>
+        <w:rPr>
+          <w:rFonts w:ascii="Times New Roman" w:hAnsi="Times New Roman" w:cs="Times New Roman"/>
           <w:color w:val="FF0000"/>
         </w:rPr>
         <w:t xml:space="preserve">Pós-condição: </w:t>
       </w:r>
       <w:r>
+        <w:rPr>
+          <w:rFonts w:ascii="Times New Roman" w:hAnsi="Times New Roman" w:cs="Times New Roman"/>
+        </w:rPr>
         <w:t xml:space="preserve">   </w:t>
       </w:r>
     </w:p>
@@ -7657,6 +9845,9 @@
         <w:jc w:val="both"/>
       </w:pPr>
       <w:r>
+        <w:rPr>
+          <w:rFonts w:ascii="Times New Roman" w:hAnsi="Times New Roman" w:cs="Times New Roman"/>
+        </w:rPr>
         <w:t>Após o trilho ser editado estas passam a estar visíveis para todos os Turistas.</w:t>
       </w:r>
     </w:p>
@@ -7690,6 +9881,7 @@
           <w:shd w:val="clear" w:color="auto" w:fill="FFFFFF"/>
         </w:rPr>
       </w:pPr>
+      <w:bookmarkStart w:id="19" w:name="_Toc499329868"/>
       <w:r>
         <w:rPr>
           <w:rFonts w:ascii="Times New Roman" w:hAnsi="Times New Roman" w:cs="Times New Roman"/>
@@ -7700,6 +9892,7 @@
         <w:lastRenderedPageBreak/>
         <w:t>Caso de Uso: Inserir Alojamento</w:t>
       </w:r>
+      <w:bookmarkEnd w:id="19"/>
       <w:r>
         <w:rPr>
           <w:rFonts w:ascii="Times New Roman" w:hAnsi="Times New Roman" w:cs="Times New Roman"/>
@@ -7712,26 +9905,40 @@
     <w:p>
       <w:pPr>
         <w:ind w:left="-5"/>
-      </w:pPr>
-      <w:r>
-        <w:rPr>
+        <w:rPr>
+          <w:rFonts w:ascii="Times New Roman" w:hAnsi="Times New Roman" w:cs="Times New Roman"/>
+        </w:rPr>
+      </w:pPr>
+      <w:r>
+        <w:rPr>
+          <w:rFonts w:ascii="Times New Roman" w:hAnsi="Times New Roman" w:cs="Times New Roman"/>
           <w:color w:val="FF0000"/>
         </w:rPr>
         <w:t xml:space="preserve">Nome: </w:t>
       </w:r>
       <w:r>
+        <w:rPr>
+          <w:rFonts w:ascii="Times New Roman" w:hAnsi="Times New Roman" w:cs="Times New Roman"/>
+        </w:rPr>
         <w:t xml:space="preserve">Inserir Alojamento. </w:t>
       </w:r>
       <w:r>
+        <w:rPr>
+          <w:rFonts w:ascii="Times New Roman" w:hAnsi="Times New Roman" w:cs="Times New Roman"/>
+        </w:rPr>
         <w:br/>
       </w:r>
     </w:p>
     <w:p>
       <w:pPr>
         <w:ind w:left="-5"/>
-      </w:pPr>
-      <w:r>
-        <w:rPr>
+        <w:rPr>
+          <w:rFonts w:ascii="Times New Roman" w:hAnsi="Times New Roman" w:cs="Times New Roman"/>
+        </w:rPr>
+      </w:pPr>
+      <w:r>
+        <w:rPr>
+          <w:rFonts w:ascii="Times New Roman" w:hAnsi="Times New Roman" w:cs="Times New Roman"/>
           <w:color w:val="FF0000"/>
         </w:rPr>
         <w:t>Descrição</w:t>
@@ -7739,18 +9946,28 @@
       <w:proofErr w:type="gramStart"/>
       <w:r>
         <w:rPr>
+          <w:rFonts w:ascii="Times New Roman" w:hAnsi="Times New Roman" w:cs="Times New Roman"/>
           <w:color w:val="FF0000"/>
         </w:rPr>
         <w:t xml:space="preserve">: </w:t>
       </w:r>
       <w:r>
+        <w:rPr>
+          <w:rFonts w:ascii="Times New Roman" w:hAnsi="Times New Roman" w:cs="Times New Roman"/>
+        </w:rPr>
         <w:t>Adicionar</w:t>
       </w:r>
       <w:proofErr w:type="gramEnd"/>
       <w:r>
+        <w:rPr>
+          <w:rFonts w:ascii="Times New Roman" w:hAnsi="Times New Roman" w:cs="Times New Roman"/>
+        </w:rPr>
         <w:t xml:space="preserve"> um novo Alojamento. </w:t>
       </w:r>
       <w:r>
+        <w:rPr>
+          <w:rFonts w:ascii="Times New Roman" w:hAnsi="Times New Roman" w:cs="Times New Roman"/>
+        </w:rPr>
         <w:br/>
       </w:r>
     </w:p>
@@ -7758,17 +9975,27 @@
       <w:pPr>
         <w:spacing w:after="160"/>
         <w:ind w:left="-5"/>
-      </w:pPr>
-      <w:r>
-        <w:rPr>
+        <w:rPr>
+          <w:rFonts w:ascii="Times New Roman" w:hAnsi="Times New Roman" w:cs="Times New Roman"/>
+        </w:rPr>
+      </w:pPr>
+      <w:r>
+        <w:rPr>
+          <w:rFonts w:ascii="Times New Roman" w:hAnsi="Times New Roman" w:cs="Times New Roman"/>
           <w:color w:val="FF0000"/>
         </w:rPr>
         <w:t xml:space="preserve">Pré-condições: </w:t>
       </w:r>
       <w:r>
+        <w:rPr>
+          <w:rFonts w:ascii="Times New Roman" w:hAnsi="Times New Roman" w:cs="Times New Roman"/>
+        </w:rPr>
         <w:t>Ser utilizador do tipo “Gestor de Trilhos” com sessão autenticada.</w:t>
       </w:r>
       <w:r>
+        <w:rPr>
+          <w:rFonts w:ascii="Times New Roman" w:hAnsi="Times New Roman" w:cs="Times New Roman"/>
+        </w:rPr>
         <w:br/>
         <w:t xml:space="preserve"> </w:t>
       </w:r>
@@ -7777,9 +10004,13 @@
       <w:pPr>
         <w:spacing w:after="194"/>
         <w:ind w:left="-5"/>
-      </w:pPr>
-      <w:r>
-        <w:rPr>
+        <w:rPr>
+          <w:rFonts w:ascii="Times New Roman" w:hAnsi="Times New Roman" w:cs="Times New Roman"/>
+        </w:rPr>
+      </w:pPr>
+      <w:r>
+        <w:rPr>
+          <w:rFonts w:ascii="Times New Roman" w:hAnsi="Times New Roman" w:cs="Times New Roman"/>
           <w:color w:val="FF0000"/>
         </w:rPr>
         <w:t xml:space="preserve">Caminho principal:  </w:t>
@@ -7794,8 +10025,14 @@
         <w:spacing w:after="34" w:line="259" w:lineRule="auto"/>
         <w:ind w:hanging="360"/>
         <w:jc w:val="both"/>
-      </w:pPr>
-      <w:r>
+        <w:rPr>
+          <w:rFonts w:ascii="Times New Roman" w:hAnsi="Times New Roman" w:cs="Times New Roman"/>
+        </w:rPr>
+      </w:pPr>
+      <w:r>
+        <w:rPr>
+          <w:rFonts w:ascii="Times New Roman" w:hAnsi="Times New Roman" w:cs="Times New Roman"/>
+        </w:rPr>
         <w:t xml:space="preserve">O Gestor de Trilhos seleciona no menu a opção correspondente a “Inserir Alojamento”;  </w:t>
       </w:r>
     </w:p>
@@ -7808,8 +10045,14 @@
         <w:spacing w:after="34" w:line="259" w:lineRule="auto"/>
         <w:ind w:hanging="361"/>
         <w:jc w:val="both"/>
-      </w:pPr>
-      <w:r>
+        <w:rPr>
+          <w:rFonts w:ascii="Times New Roman" w:hAnsi="Times New Roman" w:cs="Times New Roman"/>
+        </w:rPr>
+      </w:pPr>
+      <w:r>
+        <w:rPr>
+          <w:rFonts w:ascii="Times New Roman" w:hAnsi="Times New Roman" w:cs="Times New Roman"/>
+        </w:rPr>
         <w:t>O sistema apresenta o formulário de inserção de dados relativos ao novo Alojamento;</w:t>
       </w:r>
     </w:p>
@@ -7822,8 +10065,14 @@
         <w:spacing w:after="34" w:line="259" w:lineRule="auto"/>
         <w:ind w:hanging="361"/>
         <w:jc w:val="both"/>
-      </w:pPr>
-      <w:r>
+        <w:rPr>
+          <w:rFonts w:ascii="Times New Roman" w:hAnsi="Times New Roman" w:cs="Times New Roman"/>
+        </w:rPr>
+      </w:pPr>
+      <w:r>
+        <w:rPr>
+          <w:rFonts w:ascii="Times New Roman" w:hAnsi="Times New Roman" w:cs="Times New Roman"/>
+        </w:rPr>
         <w:t>O Gestor de Trilhos insere os campos Tipo de Alojamento, Nome, Local, Descrição, Preço Mínimo, Preço Máximo e envia-os para o sistema, clicando no botão “Inserir Alojamento”;</w:t>
       </w:r>
     </w:p>
@@ -7836,11 +10085,20 @@
         <w:spacing w:after="157" w:line="259" w:lineRule="auto"/>
         <w:ind w:hanging="361"/>
         <w:jc w:val="both"/>
-      </w:pPr>
-      <w:r>
+        <w:rPr>
+          <w:rFonts w:ascii="Times New Roman" w:hAnsi="Times New Roman" w:cs="Times New Roman"/>
+        </w:rPr>
+      </w:pPr>
+      <w:r>
+        <w:rPr>
+          <w:rFonts w:ascii="Times New Roman" w:hAnsi="Times New Roman" w:cs="Times New Roman"/>
+        </w:rPr>
         <w:t>O sistema aceita os dados inseridos e regista na base de dados o Alojamento.</w:t>
       </w:r>
       <w:r>
+        <w:rPr>
+          <w:rFonts w:ascii="Times New Roman" w:hAnsi="Times New Roman" w:cs="Times New Roman"/>
+        </w:rPr>
         <w:br/>
       </w:r>
     </w:p>
@@ -7848,9 +10106,13 @@
       <w:pPr>
         <w:spacing w:after="160"/>
         <w:ind w:left="-5"/>
-      </w:pPr>
-      <w:r>
-        <w:rPr>
+        <w:rPr>
+          <w:rFonts w:ascii="Times New Roman" w:hAnsi="Times New Roman" w:cs="Times New Roman"/>
+        </w:rPr>
+      </w:pPr>
+      <w:r>
+        <w:rPr>
+          <w:rFonts w:ascii="Times New Roman" w:hAnsi="Times New Roman" w:cs="Times New Roman"/>
           <w:color w:val="FF0000"/>
         </w:rPr>
         <w:t xml:space="preserve">Caminhos alternativos:  </w:t>
@@ -7860,14 +10122,21 @@
       <w:pPr>
         <w:ind w:left="-5"/>
         <w:jc w:val="both"/>
-      </w:pPr>
-      <w:r>
-        <w:rPr>
+        <w:rPr>
+          <w:rFonts w:ascii="Times New Roman" w:hAnsi="Times New Roman" w:cs="Times New Roman"/>
+        </w:rPr>
+      </w:pPr>
+      <w:r>
+        <w:rPr>
+          <w:rFonts w:ascii="Times New Roman" w:hAnsi="Times New Roman" w:cs="Times New Roman"/>
           <w:color w:val="FF0000"/>
         </w:rPr>
         <w:t xml:space="preserve">       </w:t>
       </w:r>
       <w:r>
+        <w:rPr>
+          <w:rFonts w:ascii="Times New Roman" w:hAnsi="Times New Roman" w:cs="Times New Roman"/>
+        </w:rPr>
         <w:t xml:space="preserve">3A. O professor submeteu os dados, mas deixou alguns campos obrigatórios vazios ou inseriu informação inválida. </w:t>
       </w:r>
     </w:p>
@@ -7875,8 +10144,14 @@
       <w:pPr>
         <w:ind w:left="-5"/>
         <w:jc w:val="both"/>
-      </w:pPr>
-      <w:r>
+        <w:rPr>
+          <w:rFonts w:ascii="Times New Roman" w:hAnsi="Times New Roman" w:cs="Times New Roman"/>
+        </w:rPr>
+      </w:pPr>
+      <w:r>
+        <w:rPr>
+          <w:rFonts w:ascii="Times New Roman" w:hAnsi="Times New Roman" w:cs="Times New Roman"/>
+        </w:rPr>
         <w:t xml:space="preserve">       4A. O sistema rejeita a inserção do Alojamento, apontando os campos que devem ser corrigidos para que a submissão esteja de acordo com as regras pré-estabelecidas para os campos do formulário. </w:t>
       </w:r>
     </w:p>
@@ -7884,15 +10159,22 @@
       <w:pPr>
         <w:ind w:left="-5"/>
         <w:jc w:val="both"/>
+        <w:rPr>
+          <w:rFonts w:ascii="Times New Roman" w:hAnsi="Times New Roman" w:cs="Times New Roman"/>
+        </w:rPr>
       </w:pPr>
     </w:p>
     <w:p>
       <w:pPr>
         <w:spacing w:after="194"/>
         <w:ind w:left="-5"/>
-      </w:pPr>
-      <w:r>
-        <w:rPr>
+        <w:rPr>
+          <w:rFonts w:ascii="Times New Roman" w:hAnsi="Times New Roman" w:cs="Times New Roman"/>
+        </w:rPr>
+      </w:pPr>
+      <w:r>
+        <w:rPr>
+          <w:rFonts w:ascii="Times New Roman" w:hAnsi="Times New Roman" w:cs="Times New Roman"/>
           <w:color w:val="FF0000"/>
         </w:rPr>
         <w:t xml:space="preserve">Suplementos ou adornos: </w:t>
@@ -7907,8 +10189,14 @@
         <w:spacing w:after="34" w:line="259" w:lineRule="auto"/>
         <w:ind w:hanging="360"/>
         <w:jc w:val="both"/>
-      </w:pPr>
-      <w:r>
+        <w:rPr>
+          <w:rFonts w:ascii="Times New Roman" w:hAnsi="Times New Roman" w:cs="Times New Roman"/>
+        </w:rPr>
+      </w:pPr>
+      <w:r>
+        <w:rPr>
+          <w:rFonts w:ascii="Times New Roman" w:hAnsi="Times New Roman" w:cs="Times New Roman"/>
+        </w:rPr>
         <w:t xml:space="preserve">Garantir que a inserção de dados inválidos, como campos obrigatórios vazios ou valores fora dos limites estabelecidos para um certo campo, não sejam admitidos na inserção do Alojamento. </w:t>
       </w:r>
     </w:p>
@@ -7921,8 +10209,14 @@
         <w:spacing w:after="34" w:line="259" w:lineRule="auto"/>
         <w:ind w:hanging="361"/>
         <w:jc w:val="both"/>
-      </w:pPr>
-      <w:r>
+        <w:rPr>
+          <w:rFonts w:ascii="Times New Roman" w:hAnsi="Times New Roman" w:cs="Times New Roman"/>
+        </w:rPr>
+      </w:pPr>
+      <w:r>
+        <w:rPr>
+          <w:rFonts w:ascii="Times New Roman" w:hAnsi="Times New Roman" w:cs="Times New Roman"/>
+        </w:rPr>
         <w:t xml:space="preserve">Garantir que a página não pode ser acedida por turistas, uma vez que este tipo de utilizador não tem permissões para inserir Alojamentos. </w:t>
       </w:r>
     </w:p>
@@ -7930,14 +10224,21 @@
       <w:pPr>
         <w:spacing w:after="194"/>
         <w:ind w:left="-5"/>
-      </w:pPr>
-      <w:r>
-        <w:rPr>
+        <w:rPr>
+          <w:rFonts w:ascii="Times New Roman" w:hAnsi="Times New Roman" w:cs="Times New Roman"/>
+        </w:rPr>
+      </w:pPr>
+      <w:r>
+        <w:rPr>
+          <w:rFonts w:ascii="Times New Roman" w:hAnsi="Times New Roman" w:cs="Times New Roman"/>
           <w:color w:val="FF0000"/>
         </w:rPr>
         <w:t xml:space="preserve">Pós-condição: </w:t>
       </w:r>
       <w:r>
+        <w:rPr>
+          <w:rFonts w:ascii="Times New Roman" w:hAnsi="Times New Roman" w:cs="Times New Roman"/>
+        </w:rPr>
         <w:t xml:space="preserve"> </w:t>
       </w:r>
     </w:p>
@@ -7946,11 +10247,20 @@
         <w:spacing w:before="240" w:after="194"/>
         <w:ind w:left="345"/>
         <w:jc w:val="both"/>
-      </w:pPr>
-      <w:r>
+        <w:rPr>
+          <w:rFonts w:ascii="Times New Roman" w:hAnsi="Times New Roman" w:cs="Times New Roman"/>
+        </w:rPr>
+      </w:pPr>
+      <w:r>
+        <w:rPr>
+          <w:rFonts w:ascii="Times New Roman" w:hAnsi="Times New Roman" w:cs="Times New Roman"/>
+        </w:rPr>
         <w:t xml:space="preserve"> </w:t>
       </w:r>
       <w:r>
+        <w:rPr>
+          <w:rFonts w:ascii="Times New Roman" w:hAnsi="Times New Roman" w:cs="Times New Roman"/>
+        </w:rPr>
         <w:tab/>
         <w:t>Após o Alojamento ter sido inserido passa a estar disponível para adicionar a um trilho.</w:t>
       </w:r>
@@ -7985,6 +10295,7 @@
           <w:shd w:val="clear" w:color="auto" w:fill="FFFFFF"/>
         </w:rPr>
       </w:pPr>
+      <w:bookmarkStart w:id="20" w:name="_Toc499329869"/>
       <w:r>
         <w:rPr>
           <w:rFonts w:ascii="Times New Roman" w:hAnsi="Times New Roman" w:cs="Times New Roman"/>
@@ -7995,6 +10306,7 @@
         <w:lastRenderedPageBreak/>
         <w:t>Caso de Uso: Inserir Área de Descanso</w:t>
       </w:r>
+      <w:bookmarkEnd w:id="20"/>
       <w:r>
         <w:rPr>
           <w:rFonts w:ascii="Times New Roman" w:hAnsi="Times New Roman" w:cs="Times New Roman"/>
@@ -8007,26 +10319,40 @@
     <w:p>
       <w:pPr>
         <w:ind w:left="-5"/>
-      </w:pPr>
-      <w:r>
-        <w:rPr>
+        <w:rPr>
+          <w:rFonts w:ascii="Times New Roman" w:hAnsi="Times New Roman" w:cs="Times New Roman"/>
+        </w:rPr>
+      </w:pPr>
+      <w:r>
+        <w:rPr>
+          <w:rFonts w:ascii="Times New Roman" w:hAnsi="Times New Roman" w:cs="Times New Roman"/>
           <w:color w:val="FF0000"/>
         </w:rPr>
         <w:t xml:space="preserve">Nome: </w:t>
       </w:r>
       <w:r>
+        <w:rPr>
+          <w:rFonts w:ascii="Times New Roman" w:hAnsi="Times New Roman" w:cs="Times New Roman"/>
+        </w:rPr>
         <w:t xml:space="preserve">Inserir Área de Descanso. </w:t>
       </w:r>
       <w:r>
+        <w:rPr>
+          <w:rFonts w:ascii="Times New Roman" w:hAnsi="Times New Roman" w:cs="Times New Roman"/>
+        </w:rPr>
         <w:br/>
       </w:r>
     </w:p>
     <w:p>
       <w:pPr>
         <w:ind w:left="-5"/>
-      </w:pPr>
-      <w:r>
-        <w:rPr>
+        <w:rPr>
+          <w:rFonts w:ascii="Times New Roman" w:hAnsi="Times New Roman" w:cs="Times New Roman"/>
+        </w:rPr>
+      </w:pPr>
+      <w:r>
+        <w:rPr>
+          <w:rFonts w:ascii="Times New Roman" w:hAnsi="Times New Roman" w:cs="Times New Roman"/>
           <w:color w:val="FF0000"/>
         </w:rPr>
         <w:t>Descrição</w:t>
@@ -8034,18 +10360,28 @@
       <w:proofErr w:type="gramStart"/>
       <w:r>
         <w:rPr>
+          <w:rFonts w:ascii="Times New Roman" w:hAnsi="Times New Roman" w:cs="Times New Roman"/>
           <w:color w:val="FF0000"/>
         </w:rPr>
         <w:t xml:space="preserve">: </w:t>
       </w:r>
       <w:r>
+        <w:rPr>
+          <w:rFonts w:ascii="Times New Roman" w:hAnsi="Times New Roman" w:cs="Times New Roman"/>
+        </w:rPr>
         <w:t>Adicionar</w:t>
       </w:r>
       <w:proofErr w:type="gramEnd"/>
       <w:r>
+        <w:rPr>
+          <w:rFonts w:ascii="Times New Roman" w:hAnsi="Times New Roman" w:cs="Times New Roman"/>
+        </w:rPr>
         <w:t xml:space="preserve"> uma nova Área de Descanso. </w:t>
       </w:r>
       <w:r>
+        <w:rPr>
+          <w:rFonts w:ascii="Times New Roman" w:hAnsi="Times New Roman" w:cs="Times New Roman"/>
+        </w:rPr>
         <w:br/>
       </w:r>
     </w:p>
@@ -8053,17 +10389,27 @@
       <w:pPr>
         <w:spacing w:after="160"/>
         <w:ind w:left="-5"/>
-      </w:pPr>
-      <w:r>
-        <w:rPr>
+        <w:rPr>
+          <w:rFonts w:ascii="Times New Roman" w:hAnsi="Times New Roman" w:cs="Times New Roman"/>
+        </w:rPr>
+      </w:pPr>
+      <w:r>
+        <w:rPr>
+          <w:rFonts w:ascii="Times New Roman" w:hAnsi="Times New Roman" w:cs="Times New Roman"/>
           <w:color w:val="FF0000"/>
         </w:rPr>
         <w:t xml:space="preserve">Pré-condições: </w:t>
       </w:r>
       <w:r>
+        <w:rPr>
+          <w:rFonts w:ascii="Times New Roman" w:hAnsi="Times New Roman" w:cs="Times New Roman"/>
+        </w:rPr>
         <w:t xml:space="preserve">Ser utilizador do tipo “Gestor de Trilhos” com sessão autenticada. </w:t>
       </w:r>
       <w:r>
+        <w:rPr>
+          <w:rFonts w:ascii="Times New Roman" w:hAnsi="Times New Roman" w:cs="Times New Roman"/>
+        </w:rPr>
         <w:br/>
       </w:r>
     </w:p>
@@ -8071,9 +10417,13 @@
       <w:pPr>
         <w:spacing w:after="194"/>
         <w:ind w:left="-5"/>
-      </w:pPr>
-      <w:r>
-        <w:rPr>
+        <w:rPr>
+          <w:rFonts w:ascii="Times New Roman" w:hAnsi="Times New Roman" w:cs="Times New Roman"/>
+        </w:rPr>
+      </w:pPr>
+      <w:r>
+        <w:rPr>
+          <w:rFonts w:ascii="Times New Roman" w:hAnsi="Times New Roman" w:cs="Times New Roman"/>
           <w:color w:val="FF0000"/>
         </w:rPr>
         <w:t xml:space="preserve">Caminho principal:  </w:t>
@@ -8087,8 +10437,14 @@
         </w:numPr>
         <w:spacing w:after="34" w:line="259" w:lineRule="auto"/>
         <w:ind w:hanging="360"/>
-      </w:pPr>
-      <w:r>
+        <w:rPr>
+          <w:rFonts w:ascii="Times New Roman" w:hAnsi="Times New Roman" w:cs="Times New Roman"/>
+        </w:rPr>
+      </w:pPr>
+      <w:r>
+        <w:rPr>
+          <w:rFonts w:ascii="Times New Roman" w:hAnsi="Times New Roman" w:cs="Times New Roman"/>
+        </w:rPr>
         <w:t xml:space="preserve">O Gestor de Trilhos seleciona no menu a opção correspondente a “Inserir Área de Descanso”;  </w:t>
       </w:r>
     </w:p>
@@ -8100,8 +10456,14 @@
         </w:numPr>
         <w:spacing w:after="34" w:line="259" w:lineRule="auto"/>
         <w:ind w:hanging="361"/>
-      </w:pPr>
-      <w:r>
+        <w:rPr>
+          <w:rFonts w:ascii="Times New Roman" w:hAnsi="Times New Roman" w:cs="Times New Roman"/>
+        </w:rPr>
+      </w:pPr>
+      <w:r>
+        <w:rPr>
+          <w:rFonts w:ascii="Times New Roman" w:hAnsi="Times New Roman" w:cs="Times New Roman"/>
+        </w:rPr>
         <w:t>O sistema apresenta o formulário de inserção de dados relativos à nova Área de Descanso;</w:t>
       </w:r>
     </w:p>
@@ -8113,8 +10475,14 @@
         </w:numPr>
         <w:spacing w:after="34" w:line="259" w:lineRule="auto"/>
         <w:ind w:hanging="361"/>
-      </w:pPr>
-      <w:r>
+        <w:rPr>
+          <w:rFonts w:ascii="Times New Roman" w:hAnsi="Times New Roman" w:cs="Times New Roman"/>
+        </w:rPr>
+      </w:pPr>
+      <w:r>
+        <w:rPr>
+          <w:rFonts w:ascii="Times New Roman" w:hAnsi="Times New Roman" w:cs="Times New Roman"/>
+        </w:rPr>
         <w:t>O Gestor de Trilhos insere os campos Nome, Local, Descrição e envia-os para o sistema, clicando no botão “Inserir Área de Descanso”;</w:t>
       </w:r>
     </w:p>
@@ -8126,11 +10494,20 @@
         </w:numPr>
         <w:spacing w:after="157" w:line="259" w:lineRule="auto"/>
         <w:ind w:hanging="361"/>
-      </w:pPr>
-      <w:r>
+        <w:rPr>
+          <w:rFonts w:ascii="Times New Roman" w:hAnsi="Times New Roman" w:cs="Times New Roman"/>
+        </w:rPr>
+      </w:pPr>
+      <w:r>
+        <w:rPr>
+          <w:rFonts w:ascii="Times New Roman" w:hAnsi="Times New Roman" w:cs="Times New Roman"/>
+        </w:rPr>
         <w:t>O sistema aceita os dados inseridos e regista na base de dados a Área de Descanso.</w:t>
       </w:r>
       <w:r>
+        <w:rPr>
+          <w:rFonts w:ascii="Times New Roman" w:hAnsi="Times New Roman" w:cs="Times New Roman"/>
+        </w:rPr>
         <w:br/>
       </w:r>
     </w:p>
@@ -8138,9 +10515,13 @@
       <w:pPr>
         <w:spacing w:after="160"/>
         <w:ind w:left="-5"/>
-      </w:pPr>
-      <w:r>
-        <w:rPr>
+        <w:rPr>
+          <w:rFonts w:ascii="Times New Roman" w:hAnsi="Times New Roman" w:cs="Times New Roman"/>
+        </w:rPr>
+      </w:pPr>
+      <w:r>
+        <w:rPr>
+          <w:rFonts w:ascii="Times New Roman" w:hAnsi="Times New Roman" w:cs="Times New Roman"/>
           <w:color w:val="FF0000"/>
         </w:rPr>
         <w:t xml:space="preserve">Caminhos alternativos:  </w:t>
@@ -8149,25 +10530,41 @@
     <w:p>
       <w:pPr>
         <w:ind w:left="-5"/>
-      </w:pPr>
-      <w:r>
-        <w:rPr>
+        <w:rPr>
+          <w:rFonts w:ascii="Times New Roman" w:hAnsi="Times New Roman" w:cs="Times New Roman"/>
+        </w:rPr>
+      </w:pPr>
+      <w:r>
+        <w:rPr>
+          <w:rFonts w:ascii="Times New Roman" w:hAnsi="Times New Roman" w:cs="Times New Roman"/>
           <w:color w:val="FF0000"/>
         </w:rPr>
         <w:t xml:space="preserve">       </w:t>
       </w:r>
       <w:r>
+        <w:rPr>
+          <w:rFonts w:ascii="Times New Roman" w:hAnsi="Times New Roman" w:cs="Times New Roman"/>
+        </w:rPr>
         <w:t xml:space="preserve">3A. O professor submeteu os dados, mas deixou alguns campos obrigatórios vazios ou inseriu informação inválida. </w:t>
       </w:r>
     </w:p>
     <w:p>
       <w:pPr>
         <w:ind w:left="-5"/>
-      </w:pPr>
-      <w:r>
+        <w:rPr>
+          <w:rFonts w:ascii="Times New Roman" w:hAnsi="Times New Roman" w:cs="Times New Roman"/>
+        </w:rPr>
+      </w:pPr>
+      <w:r>
+        <w:rPr>
+          <w:rFonts w:ascii="Times New Roman" w:hAnsi="Times New Roman" w:cs="Times New Roman"/>
+        </w:rPr>
         <w:t xml:space="preserve">       4A. O sistema rejeita a inserção da Área de Descanso, apontando os campos que devem ser corrigidos para que a submissão esteja de acordo com as regras pré-estabelecidas para os campos do formulário. </w:t>
       </w:r>
       <w:r>
+        <w:rPr>
+          <w:rFonts w:ascii="Times New Roman" w:hAnsi="Times New Roman" w:cs="Times New Roman"/>
+        </w:rPr>
         <w:br/>
       </w:r>
     </w:p>
@@ -8175,9 +10572,13 @@
       <w:pPr>
         <w:spacing w:after="194"/>
         <w:ind w:left="-5"/>
-      </w:pPr>
-      <w:r>
-        <w:rPr>
+        <w:rPr>
+          <w:rFonts w:ascii="Times New Roman" w:hAnsi="Times New Roman" w:cs="Times New Roman"/>
+        </w:rPr>
+      </w:pPr>
+      <w:r>
+        <w:rPr>
+          <w:rFonts w:ascii="Times New Roman" w:hAnsi="Times New Roman" w:cs="Times New Roman"/>
           <w:color w:val="FF0000"/>
         </w:rPr>
         <w:t xml:space="preserve">Suplementos ou adornos: </w:t>
@@ -8191,8 +10592,14 @@
         </w:numPr>
         <w:spacing w:after="34" w:line="259" w:lineRule="auto"/>
         <w:ind w:hanging="360"/>
-      </w:pPr>
-      <w:r>
+        <w:rPr>
+          <w:rFonts w:ascii="Times New Roman" w:hAnsi="Times New Roman" w:cs="Times New Roman"/>
+        </w:rPr>
+      </w:pPr>
+      <w:r>
+        <w:rPr>
+          <w:rFonts w:ascii="Times New Roman" w:hAnsi="Times New Roman" w:cs="Times New Roman"/>
+        </w:rPr>
         <w:t xml:space="preserve">Garantir que a inserção de dados inválidos, como campos obrigatórios vazios ou valores fora dos limites estabelecidos para um certo campo, não sejam admitidos na inserção da Área de Descanso. </w:t>
       </w:r>
     </w:p>
@@ -8204,11 +10611,20 @@
         </w:numPr>
         <w:spacing w:after="34" w:line="259" w:lineRule="auto"/>
         <w:ind w:hanging="361"/>
-      </w:pPr>
-      <w:r>
+        <w:rPr>
+          <w:rFonts w:ascii="Times New Roman" w:hAnsi="Times New Roman" w:cs="Times New Roman"/>
+        </w:rPr>
+      </w:pPr>
+      <w:r>
+        <w:rPr>
+          <w:rFonts w:ascii="Times New Roman" w:hAnsi="Times New Roman" w:cs="Times New Roman"/>
+        </w:rPr>
         <w:t xml:space="preserve">Garantir que a página não pode ser acedida por turistas, uma vez que este tipo de utilizador não tem permissões para inserir Áreas de Descanso. </w:t>
       </w:r>
       <w:r>
+        <w:rPr>
+          <w:rFonts w:ascii="Times New Roman" w:hAnsi="Times New Roman" w:cs="Times New Roman"/>
+        </w:rPr>
         <w:br/>
       </w:r>
     </w:p>
@@ -8216,14 +10632,21 @@
       <w:pPr>
         <w:spacing w:after="194"/>
         <w:ind w:left="-5"/>
-      </w:pPr>
-      <w:r>
-        <w:rPr>
+        <w:rPr>
+          <w:rFonts w:ascii="Times New Roman" w:hAnsi="Times New Roman" w:cs="Times New Roman"/>
+        </w:rPr>
+      </w:pPr>
+      <w:r>
+        <w:rPr>
+          <w:rFonts w:ascii="Times New Roman" w:hAnsi="Times New Roman" w:cs="Times New Roman"/>
           <w:color w:val="FF0000"/>
         </w:rPr>
         <w:t xml:space="preserve">Pós-condição: </w:t>
       </w:r>
       <w:r>
+        <w:rPr>
+          <w:rFonts w:ascii="Times New Roman" w:hAnsi="Times New Roman" w:cs="Times New Roman"/>
+        </w:rPr>
         <w:t xml:space="preserve"> </w:t>
       </w:r>
     </w:p>
@@ -8232,11 +10655,20 @@
         <w:spacing w:before="240" w:after="194"/>
         <w:ind w:left="345"/>
         <w:jc w:val="both"/>
-      </w:pPr>
-      <w:r>
+        <w:rPr>
+          <w:rFonts w:ascii="Times New Roman" w:hAnsi="Times New Roman" w:cs="Times New Roman"/>
+        </w:rPr>
+      </w:pPr>
+      <w:r>
+        <w:rPr>
+          <w:rFonts w:ascii="Times New Roman" w:hAnsi="Times New Roman" w:cs="Times New Roman"/>
+        </w:rPr>
         <w:t xml:space="preserve"> </w:t>
       </w:r>
       <w:r>
+        <w:rPr>
+          <w:rFonts w:ascii="Times New Roman" w:hAnsi="Times New Roman" w:cs="Times New Roman"/>
+        </w:rPr>
         <w:tab/>
         <w:t>Após a Área de Descanso ter sido inserida passa a estar disponível para adicionar a um trilho.</w:t>
       </w:r>
@@ -8272,6 +10704,7 @@
           <w:shd w:val="clear" w:color="auto" w:fill="FFFFFF"/>
         </w:rPr>
       </w:pPr>
+      <w:bookmarkStart w:id="21" w:name="_Toc499329870"/>
       <w:r>
         <w:rPr>
           <w:rFonts w:ascii="Times New Roman" w:hAnsi="Times New Roman" w:cs="Times New Roman"/>
@@ -8282,10 +10715,14 @@
         <w:lastRenderedPageBreak/>
         <w:t>Caso de Uso: Inserir Ponto de Interesse</w:t>
       </w:r>
+      <w:bookmarkEnd w:id="21"/>
     </w:p>
     <w:p>
       <w:pPr>
         <w:ind w:left="-5"/>
+        <w:rPr>
+          <w:rFonts w:ascii="Times New Roman" w:hAnsi="Times New Roman" w:cs="Times New Roman"/>
+        </w:rPr>
       </w:pPr>
       <w:r>
         <w:rPr>
@@ -8299,23 +10736,34 @@
       </w:r>
       <w:r>
         <w:rPr>
+          <w:rFonts w:ascii="Times New Roman" w:hAnsi="Times New Roman" w:cs="Times New Roman"/>
           <w:color w:val="FF0000"/>
         </w:rPr>
         <w:t xml:space="preserve">Nome: </w:t>
       </w:r>
       <w:r>
+        <w:rPr>
+          <w:rFonts w:ascii="Times New Roman" w:hAnsi="Times New Roman" w:cs="Times New Roman"/>
+        </w:rPr>
         <w:t xml:space="preserve">Inserir Ponto de Interesse. </w:t>
       </w:r>
       <w:r>
+        <w:rPr>
+          <w:rFonts w:ascii="Times New Roman" w:hAnsi="Times New Roman" w:cs="Times New Roman"/>
+        </w:rPr>
         <w:br/>
       </w:r>
     </w:p>
     <w:p>
       <w:pPr>
         <w:ind w:left="-5"/>
-      </w:pPr>
-      <w:r>
-        <w:rPr>
+        <w:rPr>
+          <w:rFonts w:ascii="Times New Roman" w:hAnsi="Times New Roman" w:cs="Times New Roman"/>
+        </w:rPr>
+      </w:pPr>
+      <w:r>
+        <w:rPr>
+          <w:rFonts w:ascii="Times New Roman" w:hAnsi="Times New Roman" w:cs="Times New Roman"/>
           <w:color w:val="FF0000"/>
         </w:rPr>
         <w:t>Descrição</w:t>
@@ -8323,18 +10771,28 @@
       <w:proofErr w:type="gramStart"/>
       <w:r>
         <w:rPr>
+          <w:rFonts w:ascii="Times New Roman" w:hAnsi="Times New Roman" w:cs="Times New Roman"/>
           <w:color w:val="FF0000"/>
         </w:rPr>
         <w:t xml:space="preserve">: </w:t>
       </w:r>
       <w:r>
+        <w:rPr>
+          <w:rFonts w:ascii="Times New Roman" w:hAnsi="Times New Roman" w:cs="Times New Roman"/>
+        </w:rPr>
         <w:t>Adicionar</w:t>
       </w:r>
       <w:proofErr w:type="gramEnd"/>
       <w:r>
+        <w:rPr>
+          <w:rFonts w:ascii="Times New Roman" w:hAnsi="Times New Roman" w:cs="Times New Roman"/>
+        </w:rPr>
         <w:t xml:space="preserve"> um novo Ponto de Interesse. </w:t>
       </w:r>
       <w:r>
+        <w:rPr>
+          <w:rFonts w:ascii="Times New Roman" w:hAnsi="Times New Roman" w:cs="Times New Roman"/>
+        </w:rPr>
         <w:br/>
       </w:r>
     </w:p>
@@ -8342,14 +10800,21 @@
       <w:pPr>
         <w:spacing w:after="160"/>
         <w:ind w:left="-5"/>
-      </w:pPr>
-      <w:r>
-        <w:rPr>
+        <w:rPr>
+          <w:rFonts w:ascii="Times New Roman" w:hAnsi="Times New Roman" w:cs="Times New Roman"/>
+        </w:rPr>
+      </w:pPr>
+      <w:r>
+        <w:rPr>
+          <w:rFonts w:ascii="Times New Roman" w:hAnsi="Times New Roman" w:cs="Times New Roman"/>
           <w:color w:val="FF0000"/>
         </w:rPr>
         <w:t xml:space="preserve">Pré-condições: </w:t>
       </w:r>
       <w:r>
+        <w:rPr>
+          <w:rFonts w:ascii="Times New Roman" w:hAnsi="Times New Roman" w:cs="Times New Roman"/>
+        </w:rPr>
         <w:t xml:space="preserve">Ser utilizador do tipo “Gestor de Trilhos” com sessão autenticada. </w:t>
       </w:r>
     </w:p>
@@ -8357,9 +10822,13 @@
       <w:pPr>
         <w:spacing w:after="194"/>
         <w:ind w:left="-5"/>
-      </w:pPr>
-      <w:r>
-        <w:rPr>
+        <w:rPr>
+          <w:rFonts w:ascii="Times New Roman" w:hAnsi="Times New Roman" w:cs="Times New Roman"/>
+        </w:rPr>
+      </w:pPr>
+      <w:r>
+        <w:rPr>
+          <w:rFonts w:ascii="Times New Roman" w:hAnsi="Times New Roman" w:cs="Times New Roman"/>
           <w:color w:val="FF0000"/>
         </w:rPr>
         <w:t xml:space="preserve">Caminho principal:  </w:t>
@@ -8373,8 +10842,14 @@
         </w:numPr>
         <w:spacing w:after="34" w:line="259" w:lineRule="auto"/>
         <w:ind w:hanging="360"/>
-      </w:pPr>
-      <w:r>
+        <w:rPr>
+          <w:rFonts w:ascii="Times New Roman" w:hAnsi="Times New Roman" w:cs="Times New Roman"/>
+        </w:rPr>
+      </w:pPr>
+      <w:r>
+        <w:rPr>
+          <w:rFonts w:ascii="Times New Roman" w:hAnsi="Times New Roman" w:cs="Times New Roman"/>
+        </w:rPr>
         <w:t xml:space="preserve">O Gestor de Trilhos seleciona no menu a opção correspondente a “Inserir Ponto de Interesse”;  </w:t>
       </w:r>
     </w:p>
@@ -8386,8 +10861,14 @@
         </w:numPr>
         <w:spacing w:after="34" w:line="259" w:lineRule="auto"/>
         <w:ind w:hanging="361"/>
-      </w:pPr>
-      <w:r>
+        <w:rPr>
+          <w:rFonts w:ascii="Times New Roman" w:hAnsi="Times New Roman" w:cs="Times New Roman"/>
+        </w:rPr>
+      </w:pPr>
+      <w:r>
+        <w:rPr>
+          <w:rFonts w:ascii="Times New Roman" w:hAnsi="Times New Roman" w:cs="Times New Roman"/>
+        </w:rPr>
         <w:t>O sistema apresenta o formulário de inserção de dados relativos ao novo Ponto de Interesse;</w:t>
       </w:r>
     </w:p>
@@ -8399,8 +10880,14 @@
         </w:numPr>
         <w:spacing w:after="34" w:line="259" w:lineRule="auto"/>
         <w:ind w:hanging="361"/>
-      </w:pPr>
-      <w:r>
+        <w:rPr>
+          <w:rFonts w:ascii="Times New Roman" w:hAnsi="Times New Roman" w:cs="Times New Roman"/>
+        </w:rPr>
+      </w:pPr>
+      <w:r>
+        <w:rPr>
+          <w:rFonts w:ascii="Times New Roman" w:hAnsi="Times New Roman" w:cs="Times New Roman"/>
+        </w:rPr>
         <w:t>O Gestor de Trilhos insere os campos Tipo de Ponto de Interesse, Nome, Local, Sazonalidade, Observações e envia-os para o sistema, clicando no botão “Inserir Ponto de Interesse”;</w:t>
       </w:r>
     </w:p>
@@ -8412,11 +10899,20 @@
         </w:numPr>
         <w:spacing w:after="157" w:line="259" w:lineRule="auto"/>
         <w:ind w:hanging="361"/>
-      </w:pPr>
-      <w:r>
+        <w:rPr>
+          <w:rFonts w:ascii="Times New Roman" w:hAnsi="Times New Roman" w:cs="Times New Roman"/>
+        </w:rPr>
+      </w:pPr>
+      <w:r>
+        <w:rPr>
+          <w:rFonts w:ascii="Times New Roman" w:hAnsi="Times New Roman" w:cs="Times New Roman"/>
+        </w:rPr>
         <w:t>O sistema aceita os dados inseridos e regista na base de dados o Ponto de Interesse.</w:t>
       </w:r>
       <w:r>
+        <w:rPr>
+          <w:rFonts w:ascii="Times New Roman" w:hAnsi="Times New Roman" w:cs="Times New Roman"/>
+        </w:rPr>
         <w:br/>
       </w:r>
     </w:p>
@@ -8424,9 +10920,13 @@
       <w:pPr>
         <w:spacing w:after="160"/>
         <w:ind w:left="-5"/>
-      </w:pPr>
-      <w:r>
-        <w:rPr>
+        <w:rPr>
+          <w:rFonts w:ascii="Times New Roman" w:hAnsi="Times New Roman" w:cs="Times New Roman"/>
+        </w:rPr>
+      </w:pPr>
+      <w:r>
+        <w:rPr>
+          <w:rFonts w:ascii="Times New Roman" w:hAnsi="Times New Roman" w:cs="Times New Roman"/>
           <w:color w:val="FF0000"/>
         </w:rPr>
         <w:t xml:space="preserve">Caminhos alternativos:  </w:t>
@@ -8435,25 +10935,41 @@
     <w:p>
       <w:pPr>
         <w:ind w:left="-5"/>
-      </w:pPr>
-      <w:r>
-        <w:rPr>
+        <w:rPr>
+          <w:rFonts w:ascii="Times New Roman" w:hAnsi="Times New Roman" w:cs="Times New Roman"/>
+        </w:rPr>
+      </w:pPr>
+      <w:r>
+        <w:rPr>
+          <w:rFonts w:ascii="Times New Roman" w:hAnsi="Times New Roman" w:cs="Times New Roman"/>
           <w:color w:val="FF0000"/>
         </w:rPr>
         <w:t xml:space="preserve">       </w:t>
       </w:r>
       <w:r>
+        <w:rPr>
+          <w:rFonts w:ascii="Times New Roman" w:hAnsi="Times New Roman" w:cs="Times New Roman"/>
+        </w:rPr>
         <w:t xml:space="preserve">3A. O professor submeteu os dados, mas deixou alguns campos obrigatórios vazios ou inseriu informação inválida. </w:t>
       </w:r>
     </w:p>
     <w:p>
       <w:pPr>
         <w:ind w:left="-5"/>
-      </w:pPr>
-      <w:r>
+        <w:rPr>
+          <w:rFonts w:ascii="Times New Roman" w:hAnsi="Times New Roman" w:cs="Times New Roman"/>
+        </w:rPr>
+      </w:pPr>
+      <w:r>
+        <w:rPr>
+          <w:rFonts w:ascii="Times New Roman" w:hAnsi="Times New Roman" w:cs="Times New Roman"/>
+        </w:rPr>
         <w:t xml:space="preserve">       4A. O sistema rejeita a inserção do Ponto de Interesse, apontando os campos que devem ser corrigidos para que a submissão esteja de acordo com as regras pré-estabelecidas para os campos do formulário. </w:t>
       </w:r>
       <w:r>
+        <w:rPr>
+          <w:rFonts w:ascii="Times New Roman" w:hAnsi="Times New Roman" w:cs="Times New Roman"/>
+        </w:rPr>
         <w:br/>
       </w:r>
     </w:p>
@@ -8461,9 +10977,13 @@
       <w:pPr>
         <w:spacing w:after="194"/>
         <w:ind w:left="-5"/>
-      </w:pPr>
-      <w:r>
-        <w:rPr>
+        <w:rPr>
+          <w:rFonts w:ascii="Times New Roman" w:hAnsi="Times New Roman" w:cs="Times New Roman"/>
+        </w:rPr>
+      </w:pPr>
+      <w:r>
+        <w:rPr>
+          <w:rFonts w:ascii="Times New Roman" w:hAnsi="Times New Roman" w:cs="Times New Roman"/>
           <w:color w:val="FF0000"/>
         </w:rPr>
         <w:t xml:space="preserve">Suplementos ou adornos: </w:t>
@@ -8477,8 +10997,14 @@
         </w:numPr>
         <w:spacing w:after="34" w:line="259" w:lineRule="auto"/>
         <w:ind w:hanging="360"/>
-      </w:pPr>
-      <w:r>
+        <w:rPr>
+          <w:rFonts w:ascii="Times New Roman" w:hAnsi="Times New Roman" w:cs="Times New Roman"/>
+        </w:rPr>
+      </w:pPr>
+      <w:r>
+        <w:rPr>
+          <w:rFonts w:ascii="Times New Roman" w:hAnsi="Times New Roman" w:cs="Times New Roman"/>
+        </w:rPr>
         <w:t xml:space="preserve">Garantir que a inserção de dados inválidos, como campos obrigatórios vazios ou valores fora dos limites estabelecidos para um certo campo, não sejam admitidos na inserção do Ponto de Interesse. </w:t>
       </w:r>
     </w:p>
@@ -8490,11 +11016,20 @@
         </w:numPr>
         <w:spacing w:after="34" w:line="259" w:lineRule="auto"/>
         <w:ind w:hanging="361"/>
-      </w:pPr>
-      <w:r>
+        <w:rPr>
+          <w:rFonts w:ascii="Times New Roman" w:hAnsi="Times New Roman" w:cs="Times New Roman"/>
+        </w:rPr>
+      </w:pPr>
+      <w:r>
+        <w:rPr>
+          <w:rFonts w:ascii="Times New Roman" w:hAnsi="Times New Roman" w:cs="Times New Roman"/>
+        </w:rPr>
         <w:t xml:space="preserve">Garantir que a página não pode ser acedida por turistas, uma vez que este tipo de utilizador não tem permissões para inserir Pontos de Interesse. </w:t>
       </w:r>
       <w:r>
+        <w:rPr>
+          <w:rFonts w:ascii="Times New Roman" w:hAnsi="Times New Roman" w:cs="Times New Roman"/>
+        </w:rPr>
         <w:br/>
       </w:r>
     </w:p>
@@ -8502,14 +11037,21 @@
       <w:pPr>
         <w:spacing w:after="194"/>
         <w:ind w:left="-5"/>
-      </w:pPr>
-      <w:r>
-        <w:rPr>
+        <w:rPr>
+          <w:rFonts w:ascii="Times New Roman" w:hAnsi="Times New Roman" w:cs="Times New Roman"/>
+        </w:rPr>
+      </w:pPr>
+      <w:r>
+        <w:rPr>
+          <w:rFonts w:ascii="Times New Roman" w:hAnsi="Times New Roman" w:cs="Times New Roman"/>
           <w:color w:val="FF0000"/>
         </w:rPr>
         <w:t xml:space="preserve">Pós-condição: </w:t>
       </w:r>
       <w:r>
+        <w:rPr>
+          <w:rFonts w:ascii="Times New Roman" w:hAnsi="Times New Roman" w:cs="Times New Roman"/>
+        </w:rPr>
         <w:t xml:space="preserve"> </w:t>
       </w:r>
     </w:p>
@@ -8518,11 +11060,20 @@
         <w:spacing w:before="240" w:after="194"/>
         <w:ind w:left="345"/>
         <w:jc w:val="both"/>
-      </w:pPr>
-      <w:r>
+        <w:rPr>
+          <w:rFonts w:ascii="Times New Roman" w:hAnsi="Times New Roman" w:cs="Times New Roman"/>
+        </w:rPr>
+      </w:pPr>
+      <w:r>
+        <w:rPr>
+          <w:rFonts w:ascii="Times New Roman" w:hAnsi="Times New Roman" w:cs="Times New Roman"/>
+        </w:rPr>
         <w:t xml:space="preserve"> </w:t>
       </w:r>
       <w:r>
+        <w:rPr>
+          <w:rFonts w:ascii="Times New Roman" w:hAnsi="Times New Roman" w:cs="Times New Roman"/>
+        </w:rPr>
         <w:tab/>
         <w:t>Após o Ponto de Interesse ter sido inserido passa a estar disponível para adicionar a um trilho.</w:t>
       </w:r>
@@ -8557,6 +11108,7 @@
           <w:shd w:val="clear" w:color="auto" w:fill="FFFFFF"/>
         </w:rPr>
       </w:pPr>
+      <w:bookmarkStart w:id="22" w:name="_Toc499329871"/>
       <w:r>
         <w:rPr>
           <w:rFonts w:ascii="Times New Roman" w:hAnsi="Times New Roman" w:cs="Times New Roman"/>
@@ -8567,6 +11119,7 @@
         <w:lastRenderedPageBreak/>
         <w:t>Caso de Uso: Inserir Restaurante</w:t>
       </w:r>
+      <w:bookmarkEnd w:id="22"/>
       <w:r>
         <w:rPr>
           <w:rFonts w:ascii="Times New Roman" w:hAnsi="Times New Roman" w:cs="Times New Roman"/>
@@ -8577,22 +11130,40 @@
       </w:r>
     </w:p>
     <w:p>
-      <w:r>
-        <w:rPr>
+      <w:pPr>
+        <w:rPr>
+          <w:rFonts w:ascii="Times New Roman" w:hAnsi="Times New Roman" w:cs="Times New Roman"/>
+        </w:rPr>
+      </w:pPr>
+      <w:r>
+        <w:rPr>
+          <w:rFonts w:ascii="Times New Roman" w:hAnsi="Times New Roman" w:cs="Times New Roman"/>
           <w:color w:val="FF0000"/>
         </w:rPr>
         <w:t xml:space="preserve">Nome: </w:t>
       </w:r>
       <w:r>
+        <w:rPr>
+          <w:rFonts w:ascii="Times New Roman" w:hAnsi="Times New Roman" w:cs="Times New Roman"/>
+        </w:rPr>
         <w:t>Inserir Restaurante</w:t>
       </w:r>
       <w:r>
+        <w:rPr>
+          <w:rFonts w:ascii="Times New Roman" w:hAnsi="Times New Roman" w:cs="Times New Roman"/>
+        </w:rPr>
         <w:br/>
       </w:r>
     </w:p>
     <w:p>
-      <w:r>
-        <w:rPr>
+      <w:pPr>
+        <w:rPr>
+          <w:rFonts w:ascii="Times New Roman" w:hAnsi="Times New Roman" w:cs="Times New Roman"/>
+        </w:rPr>
+      </w:pPr>
+      <w:r>
+        <w:rPr>
+          <w:rFonts w:ascii="Times New Roman" w:hAnsi="Times New Roman" w:cs="Times New Roman"/>
           <w:color w:val="FF0000"/>
         </w:rPr>
         <w:t>Descrição</w:t>
@@ -8600,53 +11171,69 @@
       <w:proofErr w:type="gramStart"/>
       <w:r>
         <w:rPr>
+          <w:rFonts w:ascii="Times New Roman" w:hAnsi="Times New Roman" w:cs="Times New Roman"/>
           <w:color w:val="FF0000"/>
         </w:rPr>
         <w:t xml:space="preserve">: </w:t>
       </w:r>
       <w:r>
+        <w:rPr>
+          <w:rFonts w:ascii="Times New Roman" w:hAnsi="Times New Roman" w:cs="Times New Roman"/>
+        </w:rPr>
         <w:t>Adiciona</w:t>
       </w:r>
       <w:proofErr w:type="gramEnd"/>
       <w:r>
+        <w:rPr>
+          <w:rFonts w:ascii="Times New Roman" w:hAnsi="Times New Roman" w:cs="Times New Roman"/>
+        </w:rPr>
         <w:t xml:space="preserve"> um novo restaurante</w:t>
       </w:r>
       <w:r>
+        <w:rPr>
+          <w:rFonts w:ascii="Times New Roman" w:hAnsi="Times New Roman" w:cs="Times New Roman"/>
+        </w:rPr>
         <w:br/>
       </w:r>
     </w:p>
     <w:p>
-      <w:r>
-        <w:rPr>
+      <w:pPr>
+        <w:rPr>
+          <w:rFonts w:ascii="Times New Roman" w:hAnsi="Times New Roman" w:cs="Times New Roman"/>
+        </w:rPr>
+      </w:pPr>
+      <w:r>
+        <w:rPr>
+          <w:rFonts w:ascii="Times New Roman" w:hAnsi="Times New Roman" w:cs="Times New Roman"/>
           <w:color w:val="FF0000"/>
         </w:rPr>
         <w:t xml:space="preserve">Pré-condições: </w:t>
       </w:r>
       <w:r>
+        <w:rPr>
+          <w:rFonts w:ascii="Times New Roman" w:hAnsi="Times New Roman" w:cs="Times New Roman"/>
+        </w:rPr>
         <w:t>Ser utilizador do tipo “Gestor de Trilhos” com sessão autenticada.</w:t>
       </w:r>
       <w:r>
+        <w:rPr>
+          <w:rFonts w:ascii="Times New Roman" w:hAnsi="Times New Roman" w:cs="Times New Roman"/>
+        </w:rPr>
         <w:br/>
       </w:r>
     </w:p>
     <w:p>
-      <w:r>
-        <w:rPr>
+      <w:pPr>
+        <w:rPr>
+          <w:rFonts w:ascii="Times New Roman" w:hAnsi="Times New Roman" w:cs="Times New Roman"/>
+        </w:rPr>
+      </w:pPr>
+      <w:r>
+        <w:rPr>
+          <w:rFonts w:ascii="Times New Roman" w:hAnsi="Times New Roman" w:cs="Times New Roman"/>
           <w:color w:val="FF0000"/>
         </w:rPr>
-        <w:t>Caminho/Cenário principal ou Caminho</w:t>
-      </w:r>
-      <w:r>
-        <w:rPr>
-          <w:color w:val="FF0000"/>
-        </w:rPr>
-        <w:t xml:space="preserve"> feliz:</w:t>
-      </w:r>
-      <w:r>
-        <w:rPr>
-          <w:color w:val="FF0000"/>
-        </w:rPr>
-        <w:t xml:space="preserve"> </w:t>
+        <w:t xml:space="preserve">Caminho/Cenário principal ou Caminho feliz: </w:t>
       </w:r>
     </w:p>
     <w:p>
@@ -8657,8 +11244,14 @@
           <w:numId w:val="31"/>
         </w:numPr>
         <w:spacing w:after="160" w:line="259" w:lineRule="auto"/>
-      </w:pPr>
-      <w:r>
+        <w:rPr>
+          <w:rFonts w:ascii="Times New Roman" w:hAnsi="Times New Roman" w:cs="Times New Roman"/>
+        </w:rPr>
+      </w:pPr>
+      <w:r>
+        <w:rPr>
+          <w:rFonts w:ascii="Times New Roman" w:hAnsi="Times New Roman" w:cs="Times New Roman"/>
+        </w:rPr>
         <w:t>O gestor de trilhos seleciona a opção “Inserir Restaurante”.</w:t>
       </w:r>
     </w:p>
@@ -8670,8 +11263,14 @@
           <w:numId w:val="31"/>
         </w:numPr>
         <w:spacing w:after="160" w:line="259" w:lineRule="auto"/>
-      </w:pPr>
-      <w:r>
+        <w:rPr>
+          <w:rFonts w:ascii="Times New Roman" w:hAnsi="Times New Roman" w:cs="Times New Roman"/>
+        </w:rPr>
+      </w:pPr>
+      <w:r>
+        <w:rPr>
+          <w:rFonts w:ascii="Times New Roman" w:hAnsi="Times New Roman" w:cs="Times New Roman"/>
+        </w:rPr>
         <w:t>O sistema mostra a página de inserção de um novo restaurante com um formulário com os campos “Nome”, “Descrição”, “Localidade” e “Contacto”.</w:t>
       </w:r>
     </w:p>
@@ -8683,8 +11282,14 @@
           <w:numId w:val="31"/>
         </w:numPr>
         <w:spacing w:after="160" w:line="259" w:lineRule="auto"/>
-      </w:pPr>
-      <w:r>
+        <w:rPr>
+          <w:rFonts w:ascii="Times New Roman" w:hAnsi="Times New Roman" w:cs="Times New Roman"/>
+        </w:rPr>
+      </w:pPr>
+      <w:r>
+        <w:rPr>
+          <w:rFonts w:ascii="Times New Roman" w:hAnsi="Times New Roman" w:cs="Times New Roman"/>
+        </w:rPr>
         <w:t>O gestor de trilhos preenche as opções Nome, Descrição e Contacto, seleciona a Localidade e carrega no botão Inserir Restaurante.</w:t>
       </w:r>
     </w:p>
@@ -8696,17 +11301,32 @@
           <w:numId w:val="31"/>
         </w:numPr>
         <w:spacing w:after="160" w:line="259" w:lineRule="auto"/>
-      </w:pPr>
-      <w:r>
+        <w:rPr>
+          <w:rFonts w:ascii="Times New Roman" w:hAnsi="Times New Roman" w:cs="Times New Roman"/>
+        </w:rPr>
+      </w:pPr>
+      <w:r>
+        <w:rPr>
+          <w:rFonts w:ascii="Times New Roman" w:hAnsi="Times New Roman" w:cs="Times New Roman"/>
+        </w:rPr>
         <w:t>O sistema aceita os dados e regista um novo restaurante na base de dados, devolvendo uma mensagem de sucesso.</w:t>
       </w:r>
       <w:r>
+        <w:rPr>
+          <w:rFonts w:ascii="Times New Roman" w:hAnsi="Times New Roman" w:cs="Times New Roman"/>
+        </w:rPr>
         <w:br/>
       </w:r>
     </w:p>
     <w:p>
-      <w:r>
-        <w:rPr>
+      <w:pPr>
+        <w:rPr>
+          <w:rFonts w:ascii="Times New Roman" w:hAnsi="Times New Roman" w:cs="Times New Roman"/>
+        </w:rPr>
+      </w:pPr>
+      <w:r>
+        <w:rPr>
+          <w:rFonts w:ascii="Times New Roman" w:hAnsi="Times New Roman" w:cs="Times New Roman"/>
           <w:color w:val="FF0000"/>
         </w:rPr>
         <w:t xml:space="preserve">Caminhos alternativos: </w:t>
@@ -8715,47 +11335,64 @@
     <w:p>
       <w:pPr>
         <w:ind w:firstLine="720"/>
-      </w:pPr>
-      <w:r>
+        <w:rPr>
+          <w:rFonts w:ascii="Times New Roman" w:hAnsi="Times New Roman" w:cs="Times New Roman"/>
+        </w:rPr>
+      </w:pPr>
+      <w:r>
+        <w:rPr>
+          <w:rFonts w:ascii="Times New Roman" w:hAnsi="Times New Roman" w:cs="Times New Roman"/>
+        </w:rPr>
         <w:t>2A. Devido a erro de conexão à base de dados o sistema não consegue mostrar as Localidades disponíveis – o caso de uso termina.</w:t>
       </w:r>
     </w:p>
     <w:p>
       <w:pPr>
         <w:ind w:firstLine="720"/>
-      </w:pPr>
-      <w:r>
+        <w:rPr>
+          <w:rFonts w:ascii="Times New Roman" w:hAnsi="Times New Roman" w:cs="Times New Roman"/>
+        </w:rPr>
+      </w:pPr>
+      <w:r>
+        <w:rPr>
+          <w:rFonts w:ascii="Times New Roman" w:hAnsi="Times New Roman" w:cs="Times New Roman"/>
+        </w:rPr>
         <w:t>3B. O gestor de trilhos introduz um nome ou descrição demasiado comprida, ou não seleciona uma localidade.</w:t>
       </w:r>
     </w:p>
     <w:p>
       <w:pPr>
         <w:ind w:firstLine="720"/>
-      </w:pPr>
-      <w:r>
+        <w:rPr>
+          <w:rFonts w:ascii="Times New Roman" w:hAnsi="Times New Roman" w:cs="Times New Roman"/>
+        </w:rPr>
+      </w:pPr>
+      <w:r>
+        <w:rPr>
+          <w:rFonts w:ascii="Times New Roman" w:hAnsi="Times New Roman" w:cs="Times New Roman"/>
+        </w:rPr>
         <w:t>4B. O sistema rejeita os dados, indicando o que deverá ser corrigido para prosseguir.</w:t>
       </w:r>
       <w:r>
+        <w:rPr>
+          <w:rFonts w:ascii="Times New Roman" w:hAnsi="Times New Roman" w:cs="Times New Roman"/>
+        </w:rPr>
         <w:br/>
       </w:r>
     </w:p>
     <w:p>
       <w:pPr>
         <w:rPr>
+          <w:rFonts w:ascii="Times New Roman" w:hAnsi="Times New Roman" w:cs="Times New Roman"/>
           <w:color w:val="FF0000"/>
         </w:rPr>
       </w:pPr>
       <w:r>
         <w:rPr>
+          <w:rFonts w:ascii="Times New Roman" w:hAnsi="Times New Roman" w:cs="Times New Roman"/>
           <w:color w:val="FF0000"/>
         </w:rPr>
-        <w:t>Suplementos ou adornos:</w:t>
-      </w:r>
-      <w:r>
-        <w:rPr>
-          <w:color w:val="FF0000"/>
-        </w:rPr>
-        <w:t xml:space="preserve"> </w:t>
+        <w:t xml:space="preserve">Suplementos ou adornos: </w:t>
       </w:r>
     </w:p>
     <w:p>
@@ -8765,18 +11402,15 @@
           <w:numId w:val="32"/>
         </w:numPr>
         <w:spacing w:after="34" w:line="259" w:lineRule="auto"/>
-      </w:pPr>
-      <w:r>
-        <w:t>Garantir que a inserção de dados inválidos, como campos obrigatórios vazios ou valores fora dos limites estabelecidos para um certo campo, não sejam admitidos na inserção do</w:t>
-      </w:r>
-      <w:r>
-        <w:t xml:space="preserve"> Restaurante</w:t>
-      </w:r>
-      <w:r>
-        <w:t xml:space="preserve">. </w:t>
-      </w:r>
-      <w:r>
-        <w:t>Por exemplo, o contacto deverá ser apenas numérico e de acordo com a convenção Portuguesa.</w:t>
+        <w:rPr>
+          <w:rFonts w:ascii="Times New Roman" w:hAnsi="Times New Roman" w:cs="Times New Roman"/>
+        </w:rPr>
+      </w:pPr>
+      <w:r>
+        <w:rPr>
+          <w:rFonts w:ascii="Times New Roman" w:hAnsi="Times New Roman" w:cs="Times New Roman"/>
+        </w:rPr>
+        <w:t>Garantir que a inserção de dados inválidos, como campos obrigatórios vazios ou valores fora dos limites estabelecidos para um certo campo, não sejam admitidos na inserção do Restaurante. Por exemplo, o contacto deverá ser apenas numérico e de acordo com a convenção Portuguesa.</w:t>
       </w:r>
     </w:p>
     <w:p>
@@ -8786,28 +11420,40 @@
           <w:numId w:val="32"/>
         </w:numPr>
         <w:spacing w:after="34" w:line="259" w:lineRule="auto"/>
-      </w:pPr>
-      <w:r>
-        <w:t xml:space="preserve">Garantir que a página não pode ser acedida por turistas, uma vez que este tipo de utilizador não tem permissões para inserir </w:t>
-      </w:r>
-      <w:r>
-        <w:t>Restaurantes</w:t>
-      </w:r>
-      <w:r>
-        <w:t xml:space="preserve">. </w:t>
-      </w:r>
-      <w:r>
+        <w:rPr>
+          <w:rFonts w:ascii="Times New Roman" w:hAnsi="Times New Roman" w:cs="Times New Roman"/>
+        </w:rPr>
+      </w:pPr>
+      <w:r>
+        <w:rPr>
+          <w:rFonts w:ascii="Times New Roman" w:hAnsi="Times New Roman" w:cs="Times New Roman"/>
+        </w:rPr>
+        <w:t xml:space="preserve">Garantir que a página não pode ser acedida por turistas, uma vez que este tipo de utilizador não tem permissões para inserir Restaurantes. </w:t>
+      </w:r>
+      <w:r>
+        <w:rPr>
+          <w:rFonts w:ascii="Times New Roman" w:hAnsi="Times New Roman" w:cs="Times New Roman"/>
+        </w:rPr>
         <w:br/>
       </w:r>
     </w:p>
     <w:p>
-      <w:r>
-        <w:rPr>
+      <w:pPr>
+        <w:rPr>
+          <w:rFonts w:ascii="Times New Roman" w:hAnsi="Times New Roman" w:cs="Times New Roman"/>
+        </w:rPr>
+      </w:pPr>
+      <w:r>
+        <w:rPr>
+          <w:rFonts w:ascii="Times New Roman" w:hAnsi="Times New Roman" w:cs="Times New Roman"/>
           <w:color w:val="FF0000"/>
         </w:rPr>
         <w:t>Pós-condição:</w:t>
       </w:r>
       <w:r>
+        <w:rPr>
+          <w:rFonts w:ascii="Times New Roman" w:hAnsi="Times New Roman" w:cs="Times New Roman"/>
+        </w:rPr>
         <w:br/>
         <w:t>Após criação do restaurante, este deve estar disponível para ser inserido (associado) num trilho.</w:t>
       </w:r>
@@ -8870,6 +11516,7 @@
           <w:shd w:val="clear" w:color="auto" w:fill="FFFFFF"/>
         </w:rPr>
       </w:pPr>
+      <w:bookmarkStart w:id="23" w:name="_Toc499329872"/>
       <w:r>
         <w:rPr>
           <w:sz w:val="32"/>
@@ -8879,6 +11526,7 @@
         <w:lastRenderedPageBreak/>
         <w:t>Diagramas de Sequência</w:t>
       </w:r>
+      <w:bookmarkEnd w:id="23"/>
     </w:p>
     <w:p>
       <w:pPr>
@@ -8890,6 +11538,7 @@
           <w:shd w:val="clear" w:color="auto" w:fill="FFFFFF"/>
         </w:rPr>
       </w:pPr>
+      <w:bookmarkStart w:id="24" w:name="_Toc499329873"/>
       <w:r>
         <w:rPr>
           <w:rFonts w:ascii="Times New Roman" w:hAnsi="Times New Roman" w:cs="Times New Roman"/>
@@ -8899,6 +11548,7 @@
         </w:rPr>
         <w:t>Diagrama de Sequência: Editar Trilho</w:t>
       </w:r>
+      <w:bookmarkEnd w:id="24"/>
     </w:p>
     <w:p>
       <w:pPr>
@@ -8931,10 +11581,10 @@
             <v:path o:extrusionok="f" gradientshapeok="t" o:connecttype="rect"/>
             <o:lock v:ext="edit" aspectratio="t"/>
           </v:shapetype>
-          <v:shape id="_x0000_i1025" type="#_x0000_t75" style="width:741pt;height:332.25pt" o:ole="">
+          <v:shape id="_x0000_i1040" type="#_x0000_t75" style="width:741pt;height:332.25pt" o:ole="">
             <v:imagedata r:id="rId12" o:title=""/>
           </v:shape>
-          <o:OLEObject Type="Embed" ProgID="Visio.Drawing.15" ShapeID="_x0000_i1025" DrawAspect="Content" ObjectID="_1573071675" r:id="rId13"/>
+          <o:OLEObject Type="Embed" ProgID="Visio.Drawing.15" ShapeID="_x0000_i1040" DrawAspect="Content" ObjectID="_1573072267" r:id="rId13"/>
         </w:object>
       </w:r>
     </w:p>
@@ -8948,6 +11598,7 @@
           <w:sz w:val="28"/>
         </w:rPr>
       </w:pPr>
+      <w:bookmarkStart w:id="25" w:name="_Toc499329874"/>
       <w:r>
         <w:rPr>
           <w:rFonts w:ascii="Times New Roman" w:hAnsi="Times New Roman" w:cs="Times New Roman"/>
@@ -8956,6 +11607,7 @@
         </w:rPr>
         <w:t>Diagrama de Sequência:  Criar Trilho</w:t>
       </w:r>
+      <w:bookmarkEnd w:id="25"/>
     </w:p>
     <w:p/>
     <w:p>
@@ -9024,6 +11676,7 @@
           <w:shd w:val="clear" w:color="auto" w:fill="FFFFFF"/>
         </w:rPr>
       </w:pPr>
+      <w:bookmarkStart w:id="26" w:name="_Toc499329875"/>
       <w:r>
         <w:rPr>
           <w:rFonts w:ascii="Times New Roman" w:hAnsi="Times New Roman" w:cs="Times New Roman"/>
@@ -9034,6 +11687,7 @@
         <w:lastRenderedPageBreak/>
         <w:t>Diagrama de Sequência: Desativar Trilho</w:t>
       </w:r>
+      <w:bookmarkEnd w:id="26"/>
     </w:p>
     <w:p>
       <w:pPr>
@@ -9127,6 +11781,7 @@
           <w:shd w:val="clear" w:color="auto" w:fill="FFFFFF"/>
         </w:rPr>
       </w:pPr>
+      <w:bookmarkStart w:id="27" w:name="_Toc499329876"/>
       <w:r>
         <w:rPr>
           <w:rFonts w:ascii="Times New Roman" w:hAnsi="Times New Roman" w:cs="Times New Roman"/>
@@ -9137,6 +11792,7 @@
         </w:rPr>
         <w:t>Diagrama de Sequência:  Inserir Alojamento</w:t>
       </w:r>
+      <w:bookmarkEnd w:id="27"/>
       <w:r>
         <w:rPr>
           <w:b/>
@@ -9222,6 +11878,7 @@
           <w:shd w:val="clear" w:color="auto" w:fill="FFFFFF"/>
         </w:rPr>
       </w:pPr>
+      <w:bookmarkStart w:id="28" w:name="_Toc499329877"/>
       <w:r>
         <w:rPr>
           <w:rFonts w:ascii="Times New Roman" w:hAnsi="Times New Roman" w:cs="Times New Roman"/>
@@ -9232,6 +11889,7 @@
         <w:lastRenderedPageBreak/>
         <w:t>Diagrama de Sequência: Inserir Restaurante</w:t>
       </w:r>
+      <w:bookmarkEnd w:id="28"/>
     </w:p>
     <w:p>
       <w:pPr>
@@ -9346,6 +12004,7 @@
           <w:shd w:val="clear" w:color="auto" w:fill="FFFFFF"/>
         </w:rPr>
       </w:pPr>
+      <w:bookmarkStart w:id="29" w:name="_Toc499329878"/>
       <w:r>
         <w:rPr>
           <w:shd w:val="clear" w:color="auto" w:fill="FFFFFF"/>
@@ -9353,6 +12012,7 @@
         <w:lastRenderedPageBreak/>
         <w:t>Diagrama de Classes</w:t>
       </w:r>
+      <w:bookmarkEnd w:id="29"/>
     </w:p>
     <w:p>
       <w:pPr>
@@ -9440,6 +12100,7 @@
           <w:shd w:val="clear" w:color="auto" w:fill="FFFFFF"/>
         </w:rPr>
       </w:pPr>
+      <w:bookmarkStart w:id="30" w:name="_Toc499329879"/>
       <w:r>
         <w:rPr>
           <w:sz w:val="32"/>
@@ -9449,6 +12110,7 @@
         <w:lastRenderedPageBreak/>
         <w:t>Diagrama de Estados</w:t>
       </w:r>
+      <w:bookmarkEnd w:id="30"/>
     </w:p>
     <w:p>
       <w:pPr>
@@ -9566,6 +12228,7 @@
           <w:shd w:val="clear" w:color="auto" w:fill="FFFFFF"/>
         </w:rPr>
       </w:pPr>
+      <w:bookmarkStart w:id="31" w:name="_Toc499329880"/>
       <w:r>
         <w:rPr>
           <w:sz w:val="32"/>
@@ -9575,6 +12238,7 @@
         <w:lastRenderedPageBreak/>
         <w:t>Atividades e Tempos Gastos</w:t>
       </w:r>
+      <w:bookmarkEnd w:id="31"/>
     </w:p>
     <w:p>
       <w:pPr>
@@ -14828,7 +17492,7 @@
           <w:shd w:val="clear" w:color="auto" w:fill="FFFFFF"/>
         </w:rPr>
       </w:pPr>
-      <w:bookmarkStart w:id="5" w:name="_Toc499329557"/>
+      <w:bookmarkStart w:id="32" w:name="_Toc499329881"/>
       <w:r>
         <w:rPr>
           <w:sz w:val="32"/>
@@ -14870,7 +17534,7 @@
         </w:rPr>
         <w:t xml:space="preserve"> do NIF</w:t>
       </w:r>
-      <w:bookmarkEnd w:id="5"/>
+      <w:bookmarkEnd w:id="32"/>
     </w:p>
     <w:p>
       <w:pPr>
@@ -14926,31 +17590,15 @@
           <w:rFonts w:ascii="Times New Roman" w:hAnsi="Times New Roman" w:cs="Times New Roman"/>
           <w:shd w:val="clear" w:color="auto" w:fill="FFFFFF"/>
         </w:rPr>
-        <w:t xml:space="preserve"> (9 </w:t>
+        <w:t xml:space="preserve"> (9 dígitos)</w:t>
       </w:r>
       <w:r>
         <w:rPr>
           <w:rFonts w:ascii="Times New Roman" w:hAnsi="Times New Roman" w:cs="Times New Roman"/>
           <w:shd w:val="clear" w:color="auto" w:fill="FFFFFF"/>
         </w:rPr>
-        <w:t>dígitos</w:t>
-      </w:r>
-      <w:r>
-        <w:rPr>
-          <w:rFonts w:ascii="Times New Roman" w:hAnsi="Times New Roman" w:cs="Times New Roman"/>
-          <w:shd w:val="clear" w:color="auto" w:fill="FFFFFF"/>
-        </w:rPr>
-        <w:t>)</w:t>
-      </w:r>
-      <w:r>
-        <w:rPr>
-          <w:rFonts w:ascii="Times New Roman" w:hAnsi="Times New Roman" w:cs="Times New Roman"/>
-          <w:shd w:val="clear" w:color="auto" w:fill="FFFFFF"/>
-        </w:rPr>
         <w:t xml:space="preserve"> e dígito de controlo (9º dígito)</w:t>
       </w:r>
-      <w:bookmarkStart w:id="6" w:name="_GoBack"/>
-      <w:bookmarkEnd w:id="6"/>
     </w:p>
     <w:p>
       <w:pPr>
@@ -14971,6 +17619,7 @@
           <w:shd w:val="clear" w:color="auto" w:fill="FFFFFF"/>
         </w:rPr>
       </w:pPr>
+      <w:bookmarkStart w:id="33" w:name="_Toc499329882"/>
       <w:r>
         <w:rPr>
           <w:rFonts w:ascii="Times New Roman" w:hAnsi="Times New Roman" w:cs="Times New Roman"/>
@@ -14980,6 +17629,7 @@
         </w:rPr>
         <w:t>Dígito de controlo do NIF</w:t>
       </w:r>
+      <w:bookmarkEnd w:id="33"/>
     </w:p>
     <w:p>
       <w:pPr>
@@ -15150,10 +17800,16 @@
         </w:rPr>
         <w:t xml:space="preserve"> o resto da divisão for qualquer outro algarismo x, o dígito de controlo será o resultado de 11-x</w:t>
       </w:r>
-    </w:p>
-    <w:p>
-      <w:pPr>
-        <w:jc w:val="center"/>
+      <w:r>
+        <w:rPr>
+          <w:rFonts w:ascii="Times New Roman" w:hAnsi="Times New Roman" w:cs="Times New Roman"/>
+          <w:shd w:val="clear" w:color="auto" w:fill="FFFFFF"/>
+        </w:rPr>
+        <w:t>.</w:t>
+      </w:r>
+    </w:p>
+    <w:p>
+      <w:pPr>
         <w:rPr>
           <w:rFonts w:ascii="Times New Roman" w:hAnsi="Times New Roman" w:cs="Times New Roman"/>
           <w:sz w:val="32"/>
@@ -15161,16 +17817,6 @@
           <w:shd w:val="clear" w:color="auto" w:fill="FFFFFF"/>
         </w:rPr>
       </w:pPr>
-      <w:r>
-        <w:rPr>
-          <w:rFonts w:ascii="Times New Roman" w:hAnsi="Times New Roman" w:cs="Times New Roman"/>
-          <w:sz w:val="32"/>
-          <w:szCs w:val="21"/>
-          <w:shd w:val="clear" w:color="auto" w:fill="FFFFFF"/>
-        </w:rPr>
-        <w:lastRenderedPageBreak/>
-        <w:t>.</w:t>
-      </w:r>
     </w:p>
     <w:sectPr>
       <w:pgSz w:w="16840" w:h="11900" w:orient="landscape"/>
@@ -15205,13 +17851,12 @@
 <w:ftr xmlns:wpc="http://schemas.microsoft.com/office/word/2010/wordprocessingCanvas" xmlns:cx="http://schemas.microsoft.com/office/drawing/2014/chartex" xmlns:cx1="http://schemas.microsoft.com/office/drawing/2015/9/8/chartex" xmlns:cx2="http://schemas.microsoft.com/office/drawing/2015/10/21/chartex" xmlns:cx3="http://schemas.microsoft.com/office/drawing/2016/5/9/chartex" xmlns:cx4="http://schemas.microsoft.com/office/drawing/2016/5/10/chartex" xmlns:cx5="http://schemas.microsoft.com/office/drawing/2016/5/11/chartex" xmlns:cx6="http://schemas.microsoft.com/office/drawing/2016/5/12/chartex" xmlns:cx7="http://schemas.microsoft.com/office/drawing/2016/5/13/chartex" xmlns:cx8="http://schemas.microsoft.com/office/drawing/2016/5/14/chartex" xmlns:mc="http://schemas.openxmlformats.org/markup-compatibility/2006" xmlns:aink="http://schemas.microsoft.com/office/drawing/2016/ink" xmlns:am3d="http://schemas.microsoft.com/office/drawing/2017/model3d" xmlns:o="urn:schemas-microsoft-com:office:office" xmlns:r="http://schemas.openxmlformats.org/officeDocument/2006/relationships" xmlns:m="http://schemas.openxmlformats.org/officeDocument/2006/math" xmlns:v="urn:schemas-microsoft-com:vml" xmlns:wp14="http://schemas.microsoft.com/office/word/2010/wordprocessingDrawing" xmlns:wp="http://schemas.openxmlformats.org/drawingml/2006/wordprocessingDrawing" xmlns:w10="urn:schemas-microsoft-com:office:word" xmlns:w="http://schemas.openxmlformats.org/wordprocessingml/2006/main" xmlns:w14="http://schemas.microsoft.com/office/word/2010/wordml" xmlns:w15="http://schemas.microsoft.com/office/word/2012/wordml" xmlns:w16cid="http://schemas.microsoft.com/office/word/2016/wordml/cid" xmlns:w16se="http://schemas.microsoft.com/office/word/2015/wordml/symex" xmlns:wpg="http://schemas.microsoft.com/office/word/2010/wordprocessingGroup" xmlns:wpi="http://schemas.microsoft.com/office/word/2010/wordprocessingInk" xmlns:wne="http://schemas.microsoft.com/office/word/2006/wordml" xmlns:wps="http://schemas.microsoft.com/office/word/2010/wordprocessingShape" mc:Ignorable="w14 w15 w16se w16cid wp14">
   <w:sdt>
     <w:sdtPr>
-      <w:id w:val="-587544681"/>
+      <w:id w:val="-1798360389"/>
       <w:docPartObj>
         <w:docPartGallery w:val="Page Numbers (Bottom of Page)"/>
         <w:docPartUnique/>
       </w:docPartObj>
     </w:sdtPr>
-    <w:sdtEndPr/>
     <w:sdtContent>
       <w:p>
         <w:pPr>
@@ -15231,7 +17876,7 @@
           <w:rPr>
             <w:noProof/>
           </w:rPr>
-          <w:t>27</w:t>
+          <w:t>21</w:t>
         </w:r>
         <w:r>
           <w:fldChar w:fldCharType="end"/>
@@ -20450,6 +23095,19 @@
       <w:szCs w:val="26"/>
     </w:rPr>
   </w:style>
+  <w:style w:type="paragraph" w:styleId="ndice2">
+    <w:name w:val="toc 2"/>
+    <w:basedOn w:val="Normal"/>
+    <w:next w:val="Normal"/>
+    <w:autoRedefine/>
+    <w:uiPriority w:val="39"/>
+    <w:unhideWhenUsed/>
+    <w:rsid w:val="00736ABD"/>
+    <w:pPr>
+      <w:spacing w:after="100"/>
+      <w:ind w:left="240"/>
+    </w:pPr>
+  </w:style>
 </w:styles>
 </file>
 
@@ -20719,7 +23377,7 @@
 </file>
 
 <file path=customXml/itemProps1.xml><?xml version="1.0" encoding="utf-8"?>
-<ds:datastoreItem xmlns:ds="http://schemas.openxmlformats.org/officeDocument/2006/customXml" ds:itemID="{C09585DC-F691-45BC-8216-98533F013AC5}">
+<ds:datastoreItem xmlns:ds="http://schemas.openxmlformats.org/officeDocument/2006/customXml" ds:itemID="{3DF63C6A-34B1-479D-BC43-25172FF1382D}">
   <ds:schemaRefs>
     <ds:schemaRef ds:uri="http://schemas.openxmlformats.org/officeDocument/2006/bibliography"/>
   </ds:schemaRefs>
